--- a/todo/log1/ART_PGO.docx
+++ b/todo/log1/ART_PGO.docx
@@ -1,6 +1,6 @@
 
 <file path=word/document.xml><?xml version="1.0" encoding="utf-8"?>
-<w:document xmlns:wpc="http://schemas.microsoft.com/office/word/2010/wordprocessingCanvas" xmlns:mc="http://schemas.openxmlformats.org/markup-compatibility/2006" xmlns:o="urn:schemas-microsoft-com:office:office" xmlns:r="http://schemas.openxmlformats.org/officeDocument/2006/relationships" xmlns:m="http://schemas.openxmlformats.org/officeDocument/2006/math" xmlns:v="urn:schemas-microsoft-com:vml" xmlns:wp14="http://schemas.microsoft.com/office/word/2010/wordprocessingDrawing" xmlns:wp="http://schemas.openxmlformats.org/drawingml/2006/wordprocessingDrawing" xmlns:w10="urn:schemas-microsoft-com:office:word" xmlns:w="http://schemas.openxmlformats.org/wordprocessingml/2006/main" xmlns:w14="http://schemas.microsoft.com/office/word/2010/wordml" xmlns:w15="http://schemas.microsoft.com/office/word/2012/wordml" xmlns:wpg="http://schemas.microsoft.com/office/word/2010/wordprocessingGroup" xmlns:wpi="http://schemas.microsoft.com/office/word/2010/wordprocessingInk" xmlns:wne="http://schemas.microsoft.com/office/word/2006/wordml" xmlns:wps="http://schemas.microsoft.com/office/word/2010/wordprocessingShape" mc:Ignorable="w14 w15 wp14">
+<w:document xmlns:wpc="http://schemas.microsoft.com/office/word/2010/wordprocessingCanvas" xmlns:cx="http://schemas.microsoft.com/office/drawing/2014/chartex" xmlns:cx1="http://schemas.microsoft.com/office/drawing/2015/9/8/chartex" xmlns:cx2="http://schemas.microsoft.com/office/drawing/2015/10/21/chartex" xmlns:cx3="http://schemas.microsoft.com/office/drawing/2016/5/9/chartex" xmlns:cx4="http://schemas.microsoft.com/office/drawing/2016/5/10/chartex" xmlns:cx5="http://schemas.microsoft.com/office/drawing/2016/5/11/chartex" xmlns:cx6="http://schemas.microsoft.com/office/drawing/2016/5/12/chartex" xmlns:cx7="http://schemas.microsoft.com/office/drawing/2016/5/13/chartex" xmlns:cx8="http://schemas.microsoft.com/office/drawing/2016/5/14/chartex" xmlns:mc="http://schemas.openxmlformats.org/markup-compatibility/2006" xmlns:aink="http://schemas.microsoft.com/office/drawing/2016/ink" xmlns:am3d="http://schemas.microsoft.com/office/drawing/2017/model3d" xmlns:o="urn:schemas-microsoft-com:office:office" xmlns:r="http://schemas.openxmlformats.org/officeDocument/2006/relationships" xmlns:m="http://schemas.openxmlformats.org/officeDocument/2006/math" xmlns:v="urn:schemas-microsoft-com:vml" xmlns:wp14="http://schemas.microsoft.com/office/word/2010/wordprocessingDrawing" xmlns:wp="http://schemas.openxmlformats.org/drawingml/2006/wordprocessingDrawing" xmlns:w10="urn:schemas-microsoft-com:office:word" xmlns:w="http://schemas.openxmlformats.org/wordprocessingml/2006/main" xmlns:w14="http://schemas.microsoft.com/office/word/2010/wordml" xmlns:w15="http://schemas.microsoft.com/office/word/2012/wordml" xmlns:w16cid="http://schemas.microsoft.com/office/word/2016/wordml/cid" xmlns:w16se="http://schemas.microsoft.com/office/word/2015/wordml/symex" xmlns:wpg="http://schemas.microsoft.com/office/word/2010/wordprocessingGroup" xmlns:wpi="http://schemas.microsoft.com/office/word/2010/wordprocessingInk" xmlns:wne="http://schemas.microsoft.com/office/word/2006/wordml" xmlns:wps="http://schemas.microsoft.com/office/word/2010/wordprocessingShape" mc:Ignorable="w14 w15 w16se w16cid wp14">
   <w:body>
     <w:p>
       <w:pPr>
@@ -126,24 +126,15 @@
     <w:p>
       <w:pPr>
         <w:widowControl/>
-        <w:jc w:val="center"/>
-        <w:rPr>
+        <w:rPr>
+          <w:rFonts w:hint="eastAsia"/>
           <w:b/>
           <w:sz w:val="18"/>
           <w:szCs w:val="18"/>
         </w:rPr>
       </w:pPr>
-    </w:p>
-    <w:p>
-      <w:pPr>
-        <w:widowControl/>
-        <w:jc w:val="center"/>
-        <w:rPr>
-          <w:b/>
-          <w:sz w:val="18"/>
-          <w:szCs w:val="18"/>
-        </w:rPr>
-      </w:pPr>
+      <w:bookmarkStart w:id="0" w:name="_GoBack"/>
+      <w:bookmarkEnd w:id="0"/>
     </w:p>
     <w:p>
       <w:pPr>
@@ -208,8 +199,6 @@
         </w:rPr>
         <w:br w:type="page"/>
       </w:r>
-      <w:bookmarkStart w:id="0" w:name="_GoBack"/>
-      <w:bookmarkEnd w:id="0"/>
     </w:p>
     <w:p>
       <w:pPr>
@@ -245,16 +234,46 @@
         </w:rPr>
         <w:t>编译系统支持在具有</w:t>
       </w:r>
-      <w:hyperlink r:id="rId5" w:tgtFrame="_blank" w:history="1">
-        <w:r>
-          <w:rPr>
-            <w:color w:val="2F2F2F"/>
-            <w:sz w:val="18"/>
-            <w:szCs w:val="18"/>
-          </w:rPr>
-          <w:t>blueprint</w:t>
-        </w:r>
-      </w:hyperlink>
+      <w:r>
+        <w:rPr>
+          <w:color w:val="2F2F2F"/>
+          <w:sz w:val="18"/>
+          <w:szCs w:val="18"/>
+        </w:rPr>
+        <w:fldChar w:fldCharType="begin"/>
+      </w:r>
+      <w:r>
+        <w:rPr>
+          <w:color w:val="2F2F2F"/>
+          <w:sz w:val="18"/>
+          <w:szCs w:val="18"/>
+        </w:rPr>
+        <w:instrText xml:space="preserve"> HYPERLINK "https://android.googlesource.com/platform/build/soong/" \t "_blank" </w:instrText>
+      </w:r>
+      <w:r>
+        <w:rPr>
+          <w:color w:val="2F2F2F"/>
+          <w:sz w:val="18"/>
+          <w:szCs w:val="18"/>
+        </w:rPr>
+        <w:fldChar w:fldCharType="separate"/>
+      </w:r>
+      <w:r>
+        <w:rPr>
+          <w:color w:val="2F2F2F"/>
+          <w:sz w:val="18"/>
+          <w:szCs w:val="18"/>
+        </w:rPr>
+        <w:t>blueprint</w:t>
+      </w:r>
+      <w:r>
+        <w:rPr>
+          <w:color w:val="2F2F2F"/>
+          <w:sz w:val="18"/>
+          <w:szCs w:val="18"/>
+        </w:rPr>
+        <w:fldChar w:fldCharType="end"/>
+      </w:r>
       <w:r>
         <w:rPr>
           <w:rFonts w:ascii="Arial" w:hAnsi="Arial" w:cs="Arial"/>
@@ -341,15 +360,7 @@
           <w:sz w:val="18"/>
           <w:szCs w:val="18"/>
         </w:rPr>
-        <w:t>配置文件引导优化</w:t>
-      </w:r>
-      <w:r>
-        <w:rPr>
-          <w:color w:val="2F2F2F"/>
-          <w:sz w:val="18"/>
-          <w:szCs w:val="18"/>
-        </w:rPr>
-        <w:t>（</w:t>
+        <w:t>配置文件引导优化（</w:t>
       </w:r>
       <w:r>
         <w:rPr>
@@ -1516,23 +1527,13 @@
           <w:szCs w:val="18"/>
         </w:rPr>
       </w:pPr>
-      <w:proofErr w:type="gramStart"/>
-      <w:r>
-        <w:rPr>
-          <w:rStyle w:val="HTML"/>
-          <w:sz w:val="18"/>
-          <w:szCs w:val="18"/>
-        </w:rPr>
-        <w:t>make</w:t>
-      </w:r>
-      <w:proofErr w:type="gramEnd"/>
-      <w:r>
-        <w:rPr>
-          <w:rStyle w:val="HTML"/>
-          <w:sz w:val="18"/>
-          <w:szCs w:val="18"/>
-        </w:rPr>
-        <w:t xml:space="preserve"> ANDROID_PGO_INSTRUMENT=benchmark</w:t>
+      <w:r>
+        <w:rPr>
+          <w:rStyle w:val="HTML"/>
+          <w:sz w:val="18"/>
+          <w:szCs w:val="18"/>
+        </w:rPr>
+        <w:t>make ANDROID_PGO_INSTRUMENT=benchmark</w:t>
       </w:r>
     </w:p>
     <w:p>
@@ -1687,23 +1688,13 @@
         </w:rPr>
         <w:t>在Android树中检查配置文件</w:t>
       </w:r>
-      <w:proofErr w:type="spellStart"/>
-      <w:r>
-        <w:rPr>
-          <w:rStyle w:val="HTML"/>
-          <w:sz w:val="18"/>
-          <w:szCs w:val="18"/>
-        </w:rPr>
-        <w:t>toolchain</w:t>
-      </w:r>
-      <w:proofErr w:type="spellEnd"/>
-      <w:r>
-        <w:rPr>
-          <w:rStyle w:val="HTML"/>
-          <w:sz w:val="18"/>
-          <w:szCs w:val="18"/>
-        </w:rPr>
-        <w:t>/</w:t>
+      <w:r>
+        <w:rPr>
+          <w:rStyle w:val="HTML"/>
+          <w:sz w:val="18"/>
+          <w:szCs w:val="18"/>
+        </w:rPr>
+        <w:t>toolchain/</w:t>
       </w:r>
       <w:proofErr w:type="spellStart"/>
       <w:r>
@@ -1842,23 +1833,13 @@
         </w:rPr>
         <w:t>中。如果指定其他路径，这些路径配置文件覆盖在</w:t>
       </w:r>
-      <w:proofErr w:type="spellStart"/>
-      <w:r>
-        <w:rPr>
-          <w:rStyle w:val="HTML"/>
-          <w:sz w:val="18"/>
-          <w:szCs w:val="18"/>
-        </w:rPr>
-        <w:t>toolchain</w:t>
-      </w:r>
-      <w:proofErr w:type="spellEnd"/>
-      <w:r>
-        <w:rPr>
-          <w:rStyle w:val="HTML"/>
-          <w:sz w:val="18"/>
-          <w:szCs w:val="18"/>
-        </w:rPr>
-        <w:t>/</w:t>
+      <w:r>
+        <w:rPr>
+          <w:rStyle w:val="HTML"/>
+          <w:sz w:val="18"/>
+          <w:szCs w:val="18"/>
+        </w:rPr>
+        <w:t>toolchain/</w:t>
       </w:r>
       <w:proofErr w:type="spellStart"/>
       <w:r>
@@ -2439,23 +2420,13 @@
               </w:rPr>
               <w:t>的配置文件（相对于</w:t>
             </w:r>
-            <w:proofErr w:type="spellStart"/>
             <w:r>
               <w:rPr>
                 <w:rStyle w:val="HTML"/>
                 <w:sz w:val="18"/>
                 <w:szCs w:val="18"/>
               </w:rPr>
-              <w:t>toolchain</w:t>
-            </w:r>
-            <w:proofErr w:type="spellEnd"/>
-            <w:r>
-              <w:rPr>
-                <w:rStyle w:val="HTML"/>
-                <w:sz w:val="18"/>
-                <w:szCs w:val="18"/>
-              </w:rPr>
-              <w:t>/</w:t>
+              <w:t>toolchain/</w:t>
             </w:r>
             <w:proofErr w:type="spellStart"/>
             <w:r>
@@ -2826,57 +2797,2077 @@
         </w:rPr>
         <w:t xml:space="preserve">    </w:t>
       </w:r>
+      <w:r>
+        <w:rPr>
+          <w:rStyle w:val="hljs-attribute"/>
+          <w:sz w:val="18"/>
+          <w:szCs w:val="18"/>
+        </w:rPr>
+        <w:t>name</w:t>
+      </w:r>
+      <w:r>
+        <w:rPr>
+          <w:rStyle w:val="HTML"/>
+          <w:sz w:val="18"/>
+          <w:szCs w:val="18"/>
+        </w:rPr>
+        <w:t xml:space="preserve">: </w:t>
+      </w:r>
+      <w:r>
+        <w:rPr>
+          <w:rStyle w:val="hljs-string"/>
+          <w:sz w:val="18"/>
+          <w:szCs w:val="18"/>
+        </w:rPr>
+        <w:t>"</w:t>
+      </w:r>
+      <w:proofErr w:type="spellStart"/>
+      <w:r>
+        <w:rPr>
+          <w:rStyle w:val="hljs-string"/>
+          <w:sz w:val="18"/>
+          <w:szCs w:val="18"/>
+        </w:rPr>
+        <w:t>libexample</w:t>
+      </w:r>
+      <w:proofErr w:type="spellEnd"/>
+      <w:r>
+        <w:rPr>
+          <w:rStyle w:val="hljs-string"/>
+          <w:sz w:val="18"/>
+          <w:szCs w:val="18"/>
+        </w:rPr>
+        <w:t>"</w:t>
+      </w:r>
+      <w:r>
+        <w:rPr>
+          <w:rStyle w:val="HTML"/>
+          <w:sz w:val="18"/>
+          <w:szCs w:val="18"/>
+        </w:rPr>
+        <w:t>,</w:t>
+      </w:r>
+    </w:p>
+    <w:p>
+      <w:pPr>
+        <w:pStyle w:val="HTML0"/>
+        <w:rPr>
+          <w:rStyle w:val="HTML"/>
+          <w:sz w:val="18"/>
+          <w:szCs w:val="18"/>
+        </w:rPr>
+      </w:pPr>
+      <w:r>
+        <w:rPr>
+          <w:rStyle w:val="HTML"/>
+          <w:sz w:val="18"/>
+          <w:szCs w:val="18"/>
+        </w:rPr>
+        <w:t xml:space="preserve">    </w:t>
+      </w:r>
+      <w:proofErr w:type="spellStart"/>
+      <w:r>
+        <w:rPr>
+          <w:rStyle w:val="HTML"/>
+          <w:sz w:val="18"/>
+          <w:szCs w:val="18"/>
+        </w:rPr>
+        <w:t>srcs</w:t>
+      </w:r>
+      <w:proofErr w:type="spellEnd"/>
+      <w:r>
+        <w:rPr>
+          <w:rStyle w:val="HTML"/>
+          <w:sz w:val="18"/>
+          <w:szCs w:val="18"/>
+        </w:rPr>
+        <w:t>: [</w:t>
+      </w:r>
+    </w:p>
+    <w:p>
+      <w:pPr>
+        <w:pStyle w:val="HTML0"/>
+        <w:rPr>
+          <w:rStyle w:val="HTML"/>
+          <w:sz w:val="18"/>
+          <w:szCs w:val="18"/>
+        </w:rPr>
+      </w:pPr>
+      <w:r>
+        <w:rPr>
+          <w:rStyle w:val="HTML"/>
+          <w:sz w:val="18"/>
+          <w:szCs w:val="18"/>
+        </w:rPr>
+        <w:t xml:space="preserve">        </w:t>
+      </w:r>
+      <w:r>
+        <w:rPr>
+          <w:rStyle w:val="hljs-string"/>
+          <w:sz w:val="18"/>
+          <w:szCs w:val="18"/>
+        </w:rPr>
+        <w:t>"src1.cpp"</w:t>
+      </w:r>
+      <w:r>
+        <w:rPr>
+          <w:rStyle w:val="HTML"/>
+          <w:sz w:val="18"/>
+          <w:szCs w:val="18"/>
+        </w:rPr>
+        <w:t>,</w:t>
+      </w:r>
+    </w:p>
+    <w:p>
+      <w:pPr>
+        <w:pStyle w:val="HTML0"/>
+        <w:rPr>
+          <w:rStyle w:val="HTML"/>
+          <w:sz w:val="18"/>
+          <w:szCs w:val="18"/>
+        </w:rPr>
+      </w:pPr>
+      <w:r>
+        <w:rPr>
+          <w:rStyle w:val="HTML"/>
+          <w:sz w:val="18"/>
+          <w:szCs w:val="18"/>
+        </w:rPr>
+        <w:t xml:space="preserve">        </w:t>
+      </w:r>
+      <w:r>
+        <w:rPr>
+          <w:rStyle w:val="hljs-string"/>
+          <w:sz w:val="18"/>
+          <w:szCs w:val="18"/>
+        </w:rPr>
+        <w:t>"src2.cpp"</w:t>
+      </w:r>
+      <w:r>
+        <w:rPr>
+          <w:rStyle w:val="HTML"/>
+          <w:sz w:val="18"/>
+          <w:szCs w:val="18"/>
+        </w:rPr>
+        <w:t>,</w:t>
+      </w:r>
+    </w:p>
+    <w:p>
+      <w:pPr>
+        <w:pStyle w:val="HTML0"/>
+        <w:rPr>
+          <w:rStyle w:val="HTML"/>
+          <w:sz w:val="18"/>
+          <w:szCs w:val="18"/>
+        </w:rPr>
+      </w:pPr>
+      <w:r>
+        <w:rPr>
+          <w:rStyle w:val="HTML"/>
+          <w:sz w:val="18"/>
+          <w:szCs w:val="18"/>
+        </w:rPr>
+        <w:t xml:space="preserve">    ],</w:t>
+      </w:r>
+    </w:p>
+    <w:p>
+      <w:pPr>
+        <w:pStyle w:val="HTML0"/>
+        <w:rPr>
+          <w:rStyle w:val="HTML"/>
+          <w:sz w:val="18"/>
+          <w:szCs w:val="18"/>
+        </w:rPr>
+      </w:pPr>
+      <w:r>
+        <w:rPr>
+          <w:rStyle w:val="HTML"/>
+          <w:sz w:val="18"/>
+          <w:szCs w:val="18"/>
+        </w:rPr>
+        <w:t xml:space="preserve">    static: [</w:t>
+      </w:r>
+    </w:p>
+    <w:p>
+      <w:pPr>
+        <w:pStyle w:val="HTML0"/>
+        <w:rPr>
+          <w:rStyle w:val="HTML"/>
+          <w:sz w:val="18"/>
+          <w:szCs w:val="18"/>
+        </w:rPr>
+      </w:pPr>
+      <w:r>
+        <w:rPr>
+          <w:rStyle w:val="HTML"/>
+          <w:sz w:val="18"/>
+          <w:szCs w:val="18"/>
+        </w:rPr>
+        <w:t xml:space="preserve">        </w:t>
+      </w:r>
+      <w:r>
+        <w:rPr>
+          <w:rStyle w:val="hljs-string"/>
+          <w:sz w:val="18"/>
+          <w:szCs w:val="18"/>
+        </w:rPr>
+        <w:t>"libstatic1"</w:t>
+      </w:r>
+      <w:r>
+        <w:rPr>
+          <w:rStyle w:val="HTML"/>
+          <w:sz w:val="18"/>
+          <w:szCs w:val="18"/>
+        </w:rPr>
+        <w:t>,</w:t>
+      </w:r>
+    </w:p>
+    <w:p>
+      <w:pPr>
+        <w:pStyle w:val="HTML0"/>
+        <w:rPr>
+          <w:rStyle w:val="HTML"/>
+          <w:sz w:val="18"/>
+          <w:szCs w:val="18"/>
+        </w:rPr>
+      </w:pPr>
+      <w:r>
+        <w:rPr>
+          <w:rStyle w:val="HTML"/>
+          <w:sz w:val="18"/>
+          <w:szCs w:val="18"/>
+        </w:rPr>
+        <w:t xml:space="preserve">        </w:t>
+      </w:r>
+      <w:r>
+        <w:rPr>
+          <w:rStyle w:val="hljs-string"/>
+          <w:sz w:val="18"/>
+          <w:szCs w:val="18"/>
+        </w:rPr>
+        <w:t>"libstatic2"</w:t>
+      </w:r>
+      <w:r>
+        <w:rPr>
+          <w:rStyle w:val="HTML"/>
+          <w:sz w:val="18"/>
+          <w:szCs w:val="18"/>
+        </w:rPr>
+        <w:t>,</w:t>
+      </w:r>
+    </w:p>
+    <w:p>
+      <w:pPr>
+        <w:pStyle w:val="HTML0"/>
+        <w:rPr>
+          <w:rStyle w:val="HTML"/>
+          <w:sz w:val="18"/>
+          <w:szCs w:val="18"/>
+        </w:rPr>
+      </w:pPr>
+      <w:r>
+        <w:rPr>
+          <w:rStyle w:val="HTML"/>
+          <w:sz w:val="18"/>
+          <w:szCs w:val="18"/>
+        </w:rPr>
+        <w:t xml:space="preserve">    ],</w:t>
+      </w:r>
+    </w:p>
+    <w:p>
+      <w:pPr>
+        <w:pStyle w:val="HTML0"/>
+        <w:rPr>
+          <w:rStyle w:val="HTML"/>
+          <w:sz w:val="18"/>
+          <w:szCs w:val="18"/>
+        </w:rPr>
+      </w:pPr>
+      <w:r>
+        <w:rPr>
+          <w:rStyle w:val="HTML"/>
+          <w:sz w:val="18"/>
+          <w:szCs w:val="18"/>
+        </w:rPr>
+        <w:t xml:space="preserve">    shared: [</w:t>
+      </w:r>
+    </w:p>
+    <w:p>
+      <w:pPr>
+        <w:pStyle w:val="HTML0"/>
+        <w:rPr>
+          <w:rStyle w:val="HTML"/>
+          <w:sz w:val="18"/>
+          <w:szCs w:val="18"/>
+        </w:rPr>
+      </w:pPr>
+      <w:r>
+        <w:rPr>
+          <w:rStyle w:val="HTML"/>
+          <w:sz w:val="18"/>
+          <w:szCs w:val="18"/>
+        </w:rPr>
+        <w:t xml:space="preserve">        </w:t>
+      </w:r>
+      <w:r>
+        <w:rPr>
+          <w:rStyle w:val="hljs-string"/>
+          <w:sz w:val="18"/>
+          <w:szCs w:val="18"/>
+        </w:rPr>
+        <w:t>"libshared1"</w:t>
+      </w:r>
+      <w:r>
+        <w:rPr>
+          <w:rStyle w:val="HTML"/>
+          <w:sz w:val="18"/>
+          <w:szCs w:val="18"/>
+        </w:rPr>
+        <w:t>,</w:t>
+      </w:r>
+    </w:p>
+    <w:p>
+      <w:pPr>
+        <w:pStyle w:val="HTML0"/>
+        <w:rPr>
+          <w:rStyle w:val="HTML"/>
+          <w:sz w:val="18"/>
+          <w:szCs w:val="18"/>
+        </w:rPr>
+      </w:pPr>
+      <w:r>
+        <w:rPr>
+          <w:rStyle w:val="HTML"/>
+          <w:sz w:val="18"/>
+          <w:szCs w:val="18"/>
+        </w:rPr>
+        <w:t xml:space="preserve">    ]</w:t>
+      </w:r>
+    </w:p>
+    <w:p>
+      <w:pPr>
+        <w:pStyle w:val="HTML0"/>
+        <w:rPr>
+          <w:rStyle w:val="HTML"/>
+          <w:sz w:val="18"/>
+          <w:szCs w:val="18"/>
+        </w:rPr>
+      </w:pPr>
+      <w:r>
+        <w:rPr>
+          <w:rStyle w:val="HTML"/>
+          <w:sz w:val="18"/>
+          <w:szCs w:val="18"/>
+        </w:rPr>
+        <w:t xml:space="preserve">    </w:t>
+      </w:r>
+      <w:proofErr w:type="spellStart"/>
+      <w:r>
+        <w:rPr>
+          <w:rStyle w:val="HTML"/>
+          <w:sz w:val="18"/>
+          <w:szCs w:val="18"/>
+        </w:rPr>
+        <w:t>pgo</w:t>
+      </w:r>
+      <w:proofErr w:type="spellEnd"/>
+      <w:r>
+        <w:rPr>
+          <w:rStyle w:val="HTML"/>
+          <w:sz w:val="18"/>
+          <w:szCs w:val="18"/>
+        </w:rPr>
+        <w:t>: {</w:t>
+      </w:r>
+    </w:p>
+    <w:p>
+      <w:pPr>
+        <w:pStyle w:val="HTML0"/>
+        <w:rPr>
+          <w:rStyle w:val="HTML"/>
+          <w:sz w:val="18"/>
+          <w:szCs w:val="18"/>
+        </w:rPr>
+      </w:pPr>
+      <w:r>
+        <w:rPr>
+          <w:rStyle w:val="HTML"/>
+          <w:sz w:val="18"/>
+          <w:szCs w:val="18"/>
+        </w:rPr>
+        <w:t xml:space="preserve">        instrumentation: true,</w:t>
+      </w:r>
+    </w:p>
+    <w:p>
+      <w:pPr>
+        <w:pStyle w:val="HTML0"/>
+        <w:rPr>
+          <w:rStyle w:val="HTML"/>
+          <w:sz w:val="18"/>
+          <w:szCs w:val="18"/>
+        </w:rPr>
+      </w:pPr>
+      <w:r>
+        <w:rPr>
+          <w:rStyle w:val="HTML"/>
+          <w:sz w:val="18"/>
+          <w:szCs w:val="18"/>
+        </w:rPr>
+        <w:t xml:space="preserve">        benchmarks: [</w:t>
+      </w:r>
+    </w:p>
+    <w:p>
+      <w:pPr>
+        <w:pStyle w:val="HTML0"/>
+        <w:rPr>
+          <w:rStyle w:val="HTML"/>
+          <w:sz w:val="18"/>
+          <w:szCs w:val="18"/>
+        </w:rPr>
+      </w:pPr>
+      <w:r>
+        <w:rPr>
+          <w:rStyle w:val="HTML"/>
+          <w:sz w:val="18"/>
+          <w:szCs w:val="18"/>
+        </w:rPr>
+        <w:t xml:space="preserve">            </w:t>
+      </w:r>
+      <w:r>
+        <w:rPr>
+          <w:rStyle w:val="hljs-string"/>
+          <w:sz w:val="18"/>
+          <w:szCs w:val="18"/>
+        </w:rPr>
+        <w:t>"benchmark1"</w:t>
+      </w:r>
+      <w:r>
+        <w:rPr>
+          <w:rStyle w:val="HTML"/>
+          <w:sz w:val="18"/>
+          <w:szCs w:val="18"/>
+        </w:rPr>
+        <w:t>,</w:t>
+      </w:r>
+    </w:p>
+    <w:p>
+      <w:pPr>
+        <w:pStyle w:val="HTML0"/>
+        <w:rPr>
+          <w:rStyle w:val="HTML"/>
+          <w:sz w:val="18"/>
+          <w:szCs w:val="18"/>
+        </w:rPr>
+      </w:pPr>
+      <w:r>
+        <w:rPr>
+          <w:rStyle w:val="HTML"/>
+          <w:sz w:val="18"/>
+          <w:szCs w:val="18"/>
+        </w:rPr>
+        <w:t xml:space="preserve">            </w:t>
+      </w:r>
+      <w:r>
+        <w:rPr>
+          <w:rStyle w:val="hljs-string"/>
+          <w:sz w:val="18"/>
+          <w:szCs w:val="18"/>
+        </w:rPr>
+        <w:t>"benchmark2"</w:t>
+      </w:r>
+      <w:r>
+        <w:rPr>
+          <w:rStyle w:val="HTML"/>
+          <w:sz w:val="18"/>
+          <w:szCs w:val="18"/>
+        </w:rPr>
+        <w:t>,</w:t>
+      </w:r>
+    </w:p>
+    <w:p>
+      <w:pPr>
+        <w:pStyle w:val="HTML0"/>
+        <w:rPr>
+          <w:rStyle w:val="HTML"/>
+          <w:sz w:val="18"/>
+          <w:szCs w:val="18"/>
+        </w:rPr>
+      </w:pPr>
+      <w:r>
+        <w:rPr>
+          <w:rStyle w:val="HTML"/>
+          <w:sz w:val="18"/>
+          <w:szCs w:val="18"/>
+        </w:rPr>
+        <w:t xml:space="preserve">        ],</w:t>
+      </w:r>
+    </w:p>
+    <w:p>
+      <w:pPr>
+        <w:pStyle w:val="HTML0"/>
+        <w:rPr>
+          <w:rStyle w:val="HTML"/>
+          <w:sz w:val="18"/>
+          <w:szCs w:val="18"/>
+        </w:rPr>
+      </w:pPr>
+      <w:r>
+        <w:rPr>
+          <w:rStyle w:val="HTML"/>
+          <w:sz w:val="18"/>
+          <w:szCs w:val="18"/>
+        </w:rPr>
+        <w:t xml:space="preserve">        </w:t>
+      </w:r>
+      <w:proofErr w:type="spellStart"/>
+      <w:r>
+        <w:rPr>
+          <w:rStyle w:val="HTML"/>
+          <w:sz w:val="18"/>
+          <w:szCs w:val="18"/>
+        </w:rPr>
+        <w:t>profile_file</w:t>
+      </w:r>
+      <w:proofErr w:type="spellEnd"/>
+      <w:r>
+        <w:rPr>
+          <w:rStyle w:val="HTML"/>
+          <w:sz w:val="18"/>
+          <w:szCs w:val="18"/>
+        </w:rPr>
+        <w:t xml:space="preserve">: </w:t>
+      </w:r>
+      <w:r>
+        <w:rPr>
+          <w:rStyle w:val="hljs-string"/>
+          <w:sz w:val="18"/>
+          <w:szCs w:val="18"/>
+        </w:rPr>
+        <w:t>"</w:t>
+      </w:r>
+      <w:proofErr w:type="spellStart"/>
+      <w:r>
+        <w:rPr>
+          <w:rStyle w:val="hljs-string"/>
+          <w:sz w:val="18"/>
+          <w:szCs w:val="18"/>
+        </w:rPr>
+        <w:t>example.profdata</w:t>
+      </w:r>
+      <w:proofErr w:type="spellEnd"/>
+      <w:r>
+        <w:rPr>
+          <w:rStyle w:val="hljs-string"/>
+          <w:sz w:val="18"/>
+          <w:szCs w:val="18"/>
+        </w:rPr>
+        <w:t>"</w:t>
+      </w:r>
+      <w:r>
+        <w:rPr>
+          <w:rStyle w:val="HTML"/>
+          <w:sz w:val="18"/>
+          <w:szCs w:val="18"/>
+        </w:rPr>
+        <w:t>,</w:t>
+      </w:r>
+    </w:p>
+    <w:p>
+      <w:pPr>
+        <w:pStyle w:val="HTML0"/>
+        <w:rPr>
+          <w:rStyle w:val="HTML"/>
+          <w:sz w:val="18"/>
+          <w:szCs w:val="18"/>
+        </w:rPr>
+      </w:pPr>
+      <w:r>
+        <w:rPr>
+          <w:rStyle w:val="HTML"/>
+          <w:sz w:val="18"/>
+          <w:szCs w:val="18"/>
+        </w:rPr>
+        <w:t xml:space="preserve">    }</w:t>
+      </w:r>
+    </w:p>
+    <w:p>
+      <w:pPr>
+        <w:pStyle w:val="HTML0"/>
+        <w:rPr>
+          <w:rStyle w:val="HTML"/>
+          <w:sz w:val="18"/>
+          <w:szCs w:val="18"/>
+        </w:rPr>
+      </w:pPr>
+      <w:r>
+        <w:rPr>
+          <w:rStyle w:val="HTML"/>
+          <w:sz w:val="18"/>
+          <w:szCs w:val="18"/>
+        </w:rPr>
+        <w:t>}</w:t>
+      </w:r>
+    </w:p>
+    <w:p>
+      <w:pPr>
+        <w:pStyle w:val="a6"/>
+        <w:rPr>
+          <w:sz w:val="18"/>
+          <w:szCs w:val="18"/>
+        </w:rPr>
+      </w:pPr>
+      <w:r>
+        <w:rPr>
+          <w:sz w:val="18"/>
+          <w:szCs w:val="18"/>
+        </w:rPr>
+        <w:t>如果基准benchmark1和benchmark2 行使代表行为库libstatic1， libstatic2或者libshared1，则这些库的</w:t>
+      </w:r>
+      <w:proofErr w:type="spellStart"/>
+      <w:r>
+        <w:rPr>
+          <w:sz w:val="18"/>
+          <w:szCs w:val="18"/>
+        </w:rPr>
+        <w:t>pgo</w:t>
+      </w:r>
+      <w:proofErr w:type="spellEnd"/>
+      <w:r>
+        <w:rPr>
+          <w:sz w:val="18"/>
+          <w:szCs w:val="18"/>
+        </w:rPr>
+        <w:t>属性也包含基准。</w:t>
+      </w:r>
+      <w:proofErr w:type="spellStart"/>
+      <w:r>
+        <w:rPr>
+          <w:sz w:val="18"/>
+          <w:szCs w:val="18"/>
+        </w:rPr>
+        <w:t>Android.bp</w:t>
+      </w:r>
+      <w:proofErr w:type="spellEnd"/>
+      <w:r>
+        <w:rPr>
+          <w:sz w:val="18"/>
+          <w:szCs w:val="18"/>
+        </w:rPr>
+        <w:t>中的defaults模块可include一个一系列库的共通</w:t>
+      </w:r>
+      <w:proofErr w:type="spellStart"/>
+      <w:r>
+        <w:rPr>
+          <w:sz w:val="18"/>
+          <w:szCs w:val="18"/>
+        </w:rPr>
+        <w:t>pgo</w:t>
+      </w:r>
+      <w:proofErr w:type="spellEnd"/>
+      <w:r>
+        <w:rPr>
+          <w:sz w:val="18"/>
+          <w:szCs w:val="18"/>
+        </w:rPr>
+        <w:t>定义，以避免多个模块重复相同的构建规则。</w:t>
+      </w:r>
+    </w:p>
+    <w:p>
+      <w:pPr>
+        <w:pStyle w:val="a6"/>
+        <w:rPr>
+          <w:sz w:val="18"/>
+          <w:szCs w:val="18"/>
+        </w:rPr>
+      </w:pPr>
+      <w:r>
+        <w:rPr>
+          <w:sz w:val="18"/>
+          <w:szCs w:val="18"/>
+        </w:rPr>
+        <w:t>为一个架构选择不同的配置文件或选择性地禁用PGO，需要指定每个体系结构的</w:t>
+      </w:r>
+      <w:proofErr w:type="spellStart"/>
+      <w:r>
+        <w:rPr>
+          <w:sz w:val="18"/>
+          <w:szCs w:val="18"/>
+        </w:rPr>
+        <w:t>profile_file</w:t>
+      </w:r>
+      <w:proofErr w:type="spellEnd"/>
+      <w:r>
+        <w:rPr>
+          <w:sz w:val="18"/>
+          <w:szCs w:val="18"/>
+        </w:rPr>
+        <w:t xml:space="preserve">， </w:t>
+      </w:r>
+      <w:proofErr w:type="spellStart"/>
+      <w:r>
+        <w:rPr>
+          <w:sz w:val="18"/>
+          <w:szCs w:val="18"/>
+        </w:rPr>
+        <w:t>enable_profile_use</w:t>
+      </w:r>
+      <w:proofErr w:type="spellEnd"/>
+      <w:r>
+        <w:rPr>
+          <w:sz w:val="18"/>
+          <w:szCs w:val="18"/>
+        </w:rPr>
+        <w:t>以及</w:t>
+      </w:r>
+      <w:proofErr w:type="spellStart"/>
+      <w:r>
+        <w:rPr>
+          <w:sz w:val="18"/>
+          <w:szCs w:val="18"/>
+        </w:rPr>
+        <w:t>cflags</w:t>
+      </w:r>
+      <w:proofErr w:type="spellEnd"/>
+      <w:r>
+        <w:rPr>
+          <w:sz w:val="18"/>
+          <w:szCs w:val="18"/>
+        </w:rPr>
+        <w:t>属性。例如（架构目标以</w:t>
+      </w:r>
+      <w:r>
+        <w:rPr>
+          <w:rStyle w:val="a7"/>
+          <w:sz w:val="18"/>
+          <w:szCs w:val="18"/>
+        </w:rPr>
+        <w:t>粗体</w:t>
+      </w:r>
+      <w:r>
+        <w:rPr>
+          <w:sz w:val="18"/>
+          <w:szCs w:val="18"/>
+        </w:rPr>
+        <w:t>显示）：</w:t>
+      </w:r>
+    </w:p>
+    <w:p>
+      <w:pPr>
+        <w:pStyle w:val="HTML0"/>
+        <w:rPr>
+          <w:rStyle w:val="HTML"/>
+          <w:sz w:val="18"/>
+          <w:szCs w:val="18"/>
+        </w:rPr>
+      </w:pPr>
+      <w:proofErr w:type="spellStart"/>
+      <w:r>
+        <w:rPr>
+          <w:rStyle w:val="hljs-selector-tag"/>
+          <w:sz w:val="18"/>
+          <w:szCs w:val="18"/>
+        </w:rPr>
+        <w:t>cc_library</w:t>
+      </w:r>
+      <w:proofErr w:type="spellEnd"/>
+      <w:r>
+        <w:rPr>
+          <w:rStyle w:val="HTML"/>
+          <w:sz w:val="18"/>
+          <w:szCs w:val="18"/>
+        </w:rPr>
+        <w:t xml:space="preserve"> {</w:t>
+      </w:r>
+    </w:p>
+    <w:p>
+      <w:pPr>
+        <w:pStyle w:val="HTML0"/>
+        <w:rPr>
+          <w:rStyle w:val="HTML"/>
+          <w:sz w:val="18"/>
+          <w:szCs w:val="18"/>
+        </w:rPr>
+      </w:pPr>
+      <w:r>
+        <w:rPr>
+          <w:rStyle w:val="HTML"/>
+          <w:sz w:val="18"/>
+          <w:szCs w:val="18"/>
+        </w:rPr>
+        <w:t xml:space="preserve">    </w:t>
+      </w:r>
+      <w:r>
+        <w:rPr>
+          <w:rStyle w:val="hljs-attribute"/>
+          <w:sz w:val="18"/>
+          <w:szCs w:val="18"/>
+        </w:rPr>
+        <w:t>name</w:t>
+      </w:r>
+      <w:r>
+        <w:rPr>
+          <w:rStyle w:val="HTML"/>
+          <w:sz w:val="18"/>
+          <w:szCs w:val="18"/>
+        </w:rPr>
+        <w:t xml:space="preserve">: </w:t>
+      </w:r>
+      <w:r>
+        <w:rPr>
+          <w:rStyle w:val="hljs-string"/>
+          <w:sz w:val="18"/>
+          <w:szCs w:val="18"/>
+        </w:rPr>
+        <w:t>"</w:t>
+      </w:r>
+      <w:proofErr w:type="spellStart"/>
+      <w:r>
+        <w:rPr>
+          <w:rStyle w:val="hljs-string"/>
+          <w:sz w:val="18"/>
+          <w:szCs w:val="18"/>
+        </w:rPr>
+        <w:t>libexample</w:t>
+      </w:r>
+      <w:proofErr w:type="spellEnd"/>
+      <w:r>
+        <w:rPr>
+          <w:rStyle w:val="hljs-string"/>
+          <w:sz w:val="18"/>
+          <w:szCs w:val="18"/>
+        </w:rPr>
+        <w:t>"</w:t>
+      </w:r>
+      <w:r>
+        <w:rPr>
+          <w:rStyle w:val="HTML"/>
+          <w:sz w:val="18"/>
+          <w:szCs w:val="18"/>
+        </w:rPr>
+        <w:t>,</w:t>
+      </w:r>
+    </w:p>
+    <w:p>
+      <w:pPr>
+        <w:pStyle w:val="HTML0"/>
+        <w:rPr>
+          <w:rStyle w:val="HTML"/>
+          <w:sz w:val="18"/>
+          <w:szCs w:val="18"/>
+        </w:rPr>
+      </w:pPr>
+      <w:r>
+        <w:rPr>
+          <w:rStyle w:val="HTML"/>
+          <w:sz w:val="18"/>
+          <w:szCs w:val="18"/>
+        </w:rPr>
+        <w:t xml:space="preserve">    </w:t>
+      </w:r>
+      <w:proofErr w:type="spellStart"/>
+      <w:r>
+        <w:rPr>
+          <w:rStyle w:val="HTML"/>
+          <w:sz w:val="18"/>
+          <w:szCs w:val="18"/>
+        </w:rPr>
+        <w:t>srcs</w:t>
+      </w:r>
+      <w:proofErr w:type="spellEnd"/>
+      <w:r>
+        <w:rPr>
+          <w:rStyle w:val="HTML"/>
+          <w:sz w:val="18"/>
+          <w:szCs w:val="18"/>
+        </w:rPr>
+        <w:t>: [</w:t>
+      </w:r>
+    </w:p>
+    <w:p>
+      <w:pPr>
+        <w:pStyle w:val="HTML0"/>
+        <w:rPr>
+          <w:rStyle w:val="HTML"/>
+          <w:sz w:val="18"/>
+          <w:szCs w:val="18"/>
+        </w:rPr>
+      </w:pPr>
+      <w:r>
+        <w:rPr>
+          <w:rStyle w:val="HTML"/>
+          <w:sz w:val="18"/>
+          <w:szCs w:val="18"/>
+        </w:rPr>
+        <w:t xml:space="preserve">          </w:t>
+      </w:r>
+      <w:r>
+        <w:rPr>
+          <w:rStyle w:val="hljs-string"/>
+          <w:sz w:val="18"/>
+          <w:szCs w:val="18"/>
+        </w:rPr>
+        <w:t>"src1.cpp"</w:t>
+      </w:r>
+      <w:r>
+        <w:rPr>
+          <w:rStyle w:val="HTML"/>
+          <w:sz w:val="18"/>
+          <w:szCs w:val="18"/>
+        </w:rPr>
+        <w:t>,</w:t>
+      </w:r>
+    </w:p>
+    <w:p>
+      <w:pPr>
+        <w:pStyle w:val="HTML0"/>
+        <w:rPr>
+          <w:rStyle w:val="HTML"/>
+          <w:sz w:val="18"/>
+          <w:szCs w:val="18"/>
+        </w:rPr>
+      </w:pPr>
+      <w:r>
+        <w:rPr>
+          <w:rStyle w:val="HTML"/>
+          <w:sz w:val="18"/>
+          <w:szCs w:val="18"/>
+        </w:rPr>
+        <w:t xml:space="preserve">          </w:t>
+      </w:r>
+      <w:r>
+        <w:rPr>
+          <w:rStyle w:val="hljs-string"/>
+          <w:sz w:val="18"/>
+          <w:szCs w:val="18"/>
+        </w:rPr>
+        <w:t>"src2.cpp"</w:t>
+      </w:r>
+      <w:r>
+        <w:rPr>
+          <w:rStyle w:val="HTML"/>
+          <w:sz w:val="18"/>
+          <w:szCs w:val="18"/>
+        </w:rPr>
+        <w:t>,</w:t>
+      </w:r>
+    </w:p>
+    <w:p>
+      <w:pPr>
+        <w:pStyle w:val="HTML0"/>
+        <w:rPr>
+          <w:rStyle w:val="HTML"/>
+          <w:sz w:val="18"/>
+          <w:szCs w:val="18"/>
+        </w:rPr>
+      </w:pPr>
+      <w:r>
+        <w:rPr>
+          <w:rStyle w:val="HTML"/>
+          <w:sz w:val="18"/>
+          <w:szCs w:val="18"/>
+        </w:rPr>
+        <w:t xml:space="preserve">    ],</w:t>
+      </w:r>
+    </w:p>
+    <w:p>
+      <w:pPr>
+        <w:pStyle w:val="HTML0"/>
+        <w:rPr>
+          <w:rStyle w:val="HTML"/>
+          <w:sz w:val="18"/>
+          <w:szCs w:val="18"/>
+        </w:rPr>
+      </w:pPr>
+      <w:r>
+        <w:rPr>
+          <w:rStyle w:val="HTML"/>
+          <w:sz w:val="18"/>
+          <w:szCs w:val="18"/>
+        </w:rPr>
+        <w:t xml:space="preserve">    static: [</w:t>
+      </w:r>
+    </w:p>
+    <w:p>
+      <w:pPr>
+        <w:pStyle w:val="HTML0"/>
+        <w:rPr>
+          <w:rStyle w:val="HTML"/>
+          <w:sz w:val="18"/>
+          <w:szCs w:val="18"/>
+        </w:rPr>
+      </w:pPr>
+      <w:r>
+        <w:rPr>
+          <w:rStyle w:val="HTML"/>
+          <w:sz w:val="18"/>
+          <w:szCs w:val="18"/>
+        </w:rPr>
+        <w:lastRenderedPageBreak/>
+        <w:t xml:space="preserve">          </w:t>
+      </w:r>
+      <w:r>
+        <w:rPr>
+          <w:rStyle w:val="hljs-string"/>
+          <w:sz w:val="18"/>
+          <w:szCs w:val="18"/>
+        </w:rPr>
+        <w:t>"libstatic1"</w:t>
+      </w:r>
+      <w:r>
+        <w:rPr>
+          <w:rStyle w:val="HTML"/>
+          <w:sz w:val="18"/>
+          <w:szCs w:val="18"/>
+        </w:rPr>
+        <w:t>,</w:t>
+      </w:r>
+    </w:p>
+    <w:p>
+      <w:pPr>
+        <w:pStyle w:val="HTML0"/>
+        <w:rPr>
+          <w:rStyle w:val="HTML"/>
+          <w:sz w:val="18"/>
+          <w:szCs w:val="18"/>
+        </w:rPr>
+      </w:pPr>
+      <w:r>
+        <w:rPr>
+          <w:rStyle w:val="HTML"/>
+          <w:sz w:val="18"/>
+          <w:szCs w:val="18"/>
+        </w:rPr>
+        <w:t xml:space="preserve">          </w:t>
+      </w:r>
+      <w:r>
+        <w:rPr>
+          <w:rStyle w:val="hljs-string"/>
+          <w:sz w:val="18"/>
+          <w:szCs w:val="18"/>
+        </w:rPr>
+        <w:t>"libstatic2"</w:t>
+      </w:r>
+      <w:r>
+        <w:rPr>
+          <w:rStyle w:val="HTML"/>
+          <w:sz w:val="18"/>
+          <w:szCs w:val="18"/>
+        </w:rPr>
+        <w:t>,</w:t>
+      </w:r>
+    </w:p>
+    <w:p>
+      <w:pPr>
+        <w:pStyle w:val="HTML0"/>
+        <w:rPr>
+          <w:rStyle w:val="HTML"/>
+          <w:sz w:val="18"/>
+          <w:szCs w:val="18"/>
+        </w:rPr>
+      </w:pPr>
+      <w:r>
+        <w:rPr>
+          <w:rStyle w:val="HTML"/>
+          <w:sz w:val="18"/>
+          <w:szCs w:val="18"/>
+        </w:rPr>
+        <w:t xml:space="preserve">    ],</w:t>
+      </w:r>
+    </w:p>
+    <w:p>
+      <w:pPr>
+        <w:pStyle w:val="HTML0"/>
+        <w:rPr>
+          <w:rStyle w:val="HTML"/>
+          <w:sz w:val="18"/>
+          <w:szCs w:val="18"/>
+        </w:rPr>
+      </w:pPr>
+      <w:r>
+        <w:rPr>
+          <w:rStyle w:val="HTML"/>
+          <w:sz w:val="18"/>
+          <w:szCs w:val="18"/>
+        </w:rPr>
+        <w:t xml:space="preserve">    shared: [</w:t>
+      </w:r>
+    </w:p>
+    <w:p>
+      <w:pPr>
+        <w:pStyle w:val="HTML0"/>
+        <w:rPr>
+          <w:rStyle w:val="HTML"/>
+          <w:sz w:val="18"/>
+          <w:szCs w:val="18"/>
+        </w:rPr>
+      </w:pPr>
+      <w:r>
+        <w:rPr>
+          <w:rStyle w:val="HTML"/>
+          <w:sz w:val="18"/>
+          <w:szCs w:val="18"/>
+        </w:rPr>
+        <w:t xml:space="preserve">          </w:t>
+      </w:r>
+      <w:r>
+        <w:rPr>
+          <w:rStyle w:val="hljs-string"/>
+          <w:sz w:val="18"/>
+          <w:szCs w:val="18"/>
+        </w:rPr>
+        <w:t>"libshared1"</w:t>
+      </w:r>
+      <w:r>
+        <w:rPr>
+          <w:rStyle w:val="HTML"/>
+          <w:sz w:val="18"/>
+          <w:szCs w:val="18"/>
+        </w:rPr>
+        <w:t>,</w:t>
+      </w:r>
+    </w:p>
+    <w:p>
+      <w:pPr>
+        <w:pStyle w:val="HTML0"/>
+        <w:rPr>
+          <w:rStyle w:val="HTML"/>
+          <w:sz w:val="18"/>
+          <w:szCs w:val="18"/>
+        </w:rPr>
+      </w:pPr>
+      <w:r>
+        <w:rPr>
+          <w:rStyle w:val="HTML"/>
+          <w:sz w:val="18"/>
+          <w:szCs w:val="18"/>
+        </w:rPr>
+        <w:t xml:space="preserve">    ],</w:t>
+      </w:r>
+    </w:p>
+    <w:p>
+      <w:pPr>
+        <w:pStyle w:val="HTML0"/>
+        <w:rPr>
+          <w:rStyle w:val="HTML"/>
+          <w:sz w:val="18"/>
+          <w:szCs w:val="18"/>
+        </w:rPr>
+      </w:pPr>
+      <w:r>
+        <w:rPr>
+          <w:rStyle w:val="HTML"/>
+          <w:sz w:val="18"/>
+          <w:szCs w:val="18"/>
+        </w:rPr>
+        <w:t xml:space="preserve">    </w:t>
+      </w:r>
+      <w:proofErr w:type="spellStart"/>
+      <w:r>
+        <w:rPr>
+          <w:rStyle w:val="HTML"/>
+          <w:sz w:val="18"/>
+          <w:szCs w:val="18"/>
+        </w:rPr>
+        <w:t>pgo</w:t>
+      </w:r>
+      <w:proofErr w:type="spellEnd"/>
+      <w:r>
+        <w:rPr>
+          <w:rStyle w:val="HTML"/>
+          <w:sz w:val="18"/>
+          <w:szCs w:val="18"/>
+        </w:rPr>
+        <w:t>: {</w:t>
+      </w:r>
+    </w:p>
+    <w:p>
+      <w:pPr>
+        <w:pStyle w:val="HTML0"/>
+        <w:rPr>
+          <w:rStyle w:val="HTML"/>
+          <w:sz w:val="18"/>
+          <w:szCs w:val="18"/>
+        </w:rPr>
+      </w:pPr>
+      <w:r>
+        <w:rPr>
+          <w:rStyle w:val="HTML"/>
+          <w:sz w:val="18"/>
+          <w:szCs w:val="18"/>
+        </w:rPr>
+        <w:t xml:space="preserve">         instrumentation: true,</w:t>
+      </w:r>
+    </w:p>
+    <w:p>
+      <w:pPr>
+        <w:pStyle w:val="HTML0"/>
+        <w:rPr>
+          <w:rStyle w:val="HTML"/>
+          <w:sz w:val="18"/>
+          <w:szCs w:val="18"/>
+        </w:rPr>
+      </w:pPr>
+      <w:r>
+        <w:rPr>
+          <w:rStyle w:val="HTML"/>
+          <w:sz w:val="18"/>
+          <w:szCs w:val="18"/>
+        </w:rPr>
+        <w:t xml:space="preserve">         benchmarks: [</w:t>
+      </w:r>
+    </w:p>
+    <w:p>
+      <w:pPr>
+        <w:pStyle w:val="HTML0"/>
+        <w:rPr>
+          <w:rStyle w:val="HTML"/>
+          <w:sz w:val="18"/>
+          <w:szCs w:val="18"/>
+        </w:rPr>
+      </w:pPr>
+      <w:r>
+        <w:rPr>
+          <w:rStyle w:val="HTML"/>
+          <w:sz w:val="18"/>
+          <w:szCs w:val="18"/>
+        </w:rPr>
+        <w:t xml:space="preserve">              </w:t>
+      </w:r>
+      <w:r>
+        <w:rPr>
+          <w:rStyle w:val="hljs-string"/>
+          <w:sz w:val="18"/>
+          <w:szCs w:val="18"/>
+        </w:rPr>
+        <w:t>"benchmark1"</w:t>
+      </w:r>
+      <w:r>
+        <w:rPr>
+          <w:rStyle w:val="HTML"/>
+          <w:sz w:val="18"/>
+          <w:szCs w:val="18"/>
+        </w:rPr>
+        <w:t>,</w:t>
+      </w:r>
+    </w:p>
+    <w:p>
+      <w:pPr>
+        <w:pStyle w:val="HTML0"/>
+        <w:rPr>
+          <w:rStyle w:val="HTML"/>
+          <w:sz w:val="18"/>
+          <w:szCs w:val="18"/>
+        </w:rPr>
+      </w:pPr>
+      <w:r>
+        <w:rPr>
+          <w:rStyle w:val="HTML"/>
+          <w:sz w:val="18"/>
+          <w:szCs w:val="18"/>
+        </w:rPr>
+        <w:t xml:space="preserve">              </w:t>
+      </w:r>
+      <w:r>
+        <w:rPr>
+          <w:rStyle w:val="hljs-string"/>
+          <w:sz w:val="18"/>
+          <w:szCs w:val="18"/>
+        </w:rPr>
+        <w:t>"benchmark2"</w:t>
+      </w:r>
+      <w:r>
+        <w:rPr>
+          <w:rStyle w:val="HTML"/>
+          <w:sz w:val="18"/>
+          <w:szCs w:val="18"/>
+        </w:rPr>
+        <w:t>,</w:t>
+      </w:r>
+    </w:p>
+    <w:p>
+      <w:pPr>
+        <w:pStyle w:val="HTML0"/>
+        <w:rPr>
+          <w:rStyle w:val="HTML"/>
+          <w:sz w:val="18"/>
+          <w:szCs w:val="18"/>
+        </w:rPr>
+      </w:pPr>
+      <w:r>
+        <w:rPr>
+          <w:rStyle w:val="HTML"/>
+          <w:sz w:val="18"/>
+          <w:szCs w:val="18"/>
+        </w:rPr>
+        <w:t xml:space="preserve">         ],</w:t>
+      </w:r>
+    </w:p>
+    <w:p>
+      <w:pPr>
+        <w:pStyle w:val="HTML0"/>
+        <w:rPr>
+          <w:rStyle w:val="HTML"/>
+          <w:sz w:val="18"/>
+          <w:szCs w:val="18"/>
+        </w:rPr>
+      </w:pPr>
+      <w:r>
+        <w:rPr>
+          <w:rStyle w:val="HTML"/>
+          <w:sz w:val="18"/>
+          <w:szCs w:val="18"/>
+        </w:rPr>
+        <w:t xml:space="preserve">    }</w:t>
+      </w:r>
+    </w:p>
+    <w:p>
+      <w:pPr>
+        <w:pStyle w:val="HTML0"/>
+        <w:rPr>
+          <w:rStyle w:val="HTML"/>
+          <w:sz w:val="18"/>
+          <w:szCs w:val="18"/>
+        </w:rPr>
+      </w:pPr>
+    </w:p>
+    <w:p>
+      <w:pPr>
+        <w:pStyle w:val="HTML0"/>
+        <w:rPr>
+          <w:rStyle w:val="HTML"/>
+          <w:sz w:val="18"/>
+          <w:szCs w:val="18"/>
+        </w:rPr>
+      </w:pPr>
+      <w:r>
+        <w:rPr>
+          <w:rStyle w:val="HTML"/>
+          <w:sz w:val="18"/>
+          <w:szCs w:val="18"/>
+        </w:rPr>
+        <w:t xml:space="preserve">    </w:t>
+      </w:r>
+      <w:r>
+        <w:rPr>
+          <w:rStyle w:val="hljs-selector-tag"/>
+          <w:sz w:val="18"/>
+          <w:szCs w:val="18"/>
+        </w:rPr>
+        <w:t>target</w:t>
+      </w:r>
+      <w:r>
+        <w:rPr>
+          <w:rStyle w:val="HTML"/>
+          <w:sz w:val="18"/>
+          <w:szCs w:val="18"/>
+        </w:rPr>
+        <w:t>: {</w:t>
+      </w:r>
+    </w:p>
+    <w:p>
+      <w:pPr>
+        <w:pStyle w:val="HTML0"/>
+        <w:rPr>
+          <w:rStyle w:val="HTML"/>
+          <w:sz w:val="18"/>
+          <w:szCs w:val="18"/>
+        </w:rPr>
+      </w:pPr>
+      <w:r>
+        <w:rPr>
+          <w:rStyle w:val="HTML"/>
+          <w:sz w:val="18"/>
+          <w:szCs w:val="18"/>
+        </w:rPr>
+        <w:t xml:space="preserve">         </w:t>
+      </w:r>
+      <w:proofErr w:type="spellStart"/>
+      <w:r>
+        <w:rPr>
+          <w:rStyle w:val="hljs-attribute"/>
+          <w:sz w:val="18"/>
+          <w:szCs w:val="18"/>
+        </w:rPr>
+        <w:t>android_arm</w:t>
+      </w:r>
+      <w:proofErr w:type="spellEnd"/>
+      <w:r>
+        <w:rPr>
+          <w:rStyle w:val="HTML"/>
+          <w:sz w:val="18"/>
+          <w:szCs w:val="18"/>
+        </w:rPr>
+        <w:t>: {</w:t>
+      </w:r>
+    </w:p>
+    <w:p>
+      <w:pPr>
+        <w:pStyle w:val="HTML0"/>
+        <w:rPr>
+          <w:rStyle w:val="HTML"/>
+          <w:sz w:val="18"/>
+          <w:szCs w:val="18"/>
+        </w:rPr>
+      </w:pPr>
+      <w:r>
+        <w:rPr>
+          <w:rStyle w:val="HTML"/>
+          <w:sz w:val="18"/>
+          <w:szCs w:val="18"/>
+        </w:rPr>
+        <w:t xml:space="preserve">              </w:t>
+      </w:r>
+      <w:proofErr w:type="spellStart"/>
+      <w:r>
+        <w:rPr>
+          <w:rStyle w:val="HTML"/>
+          <w:sz w:val="18"/>
+          <w:szCs w:val="18"/>
+        </w:rPr>
+        <w:t>pgo</w:t>
+      </w:r>
+      <w:proofErr w:type="spellEnd"/>
+      <w:r>
+        <w:rPr>
+          <w:rStyle w:val="HTML"/>
+          <w:sz w:val="18"/>
+          <w:szCs w:val="18"/>
+        </w:rPr>
+        <w:t>: {</w:t>
+      </w:r>
+    </w:p>
+    <w:p>
+      <w:pPr>
+        <w:pStyle w:val="HTML0"/>
+        <w:rPr>
+          <w:rStyle w:val="HTML"/>
+          <w:sz w:val="18"/>
+          <w:szCs w:val="18"/>
+        </w:rPr>
+      </w:pPr>
+      <w:r>
+        <w:rPr>
+          <w:rStyle w:val="HTML"/>
+          <w:sz w:val="18"/>
+          <w:szCs w:val="18"/>
+        </w:rPr>
+        <w:t xml:space="preserve">                   </w:t>
+      </w:r>
+      <w:proofErr w:type="spellStart"/>
+      <w:r>
+        <w:rPr>
+          <w:rStyle w:val="HTML"/>
+          <w:sz w:val="18"/>
+          <w:szCs w:val="18"/>
+        </w:rPr>
+        <w:t>profile_file</w:t>
+      </w:r>
+      <w:proofErr w:type="spellEnd"/>
+      <w:r>
+        <w:rPr>
+          <w:rStyle w:val="HTML"/>
+          <w:sz w:val="18"/>
+          <w:szCs w:val="18"/>
+        </w:rPr>
+        <w:t xml:space="preserve">: </w:t>
+      </w:r>
+      <w:r>
+        <w:rPr>
+          <w:rStyle w:val="hljs-string"/>
+          <w:sz w:val="18"/>
+          <w:szCs w:val="18"/>
+        </w:rPr>
+        <w:t>"</w:t>
+      </w:r>
+      <w:proofErr w:type="spellStart"/>
+      <w:r>
+        <w:rPr>
+          <w:rStyle w:val="hljs-string"/>
+          <w:sz w:val="18"/>
+          <w:szCs w:val="18"/>
+        </w:rPr>
+        <w:t>example_arm.profdata</w:t>
+      </w:r>
+      <w:proofErr w:type="spellEnd"/>
+      <w:r>
+        <w:rPr>
+          <w:rStyle w:val="hljs-string"/>
+          <w:sz w:val="18"/>
+          <w:szCs w:val="18"/>
+        </w:rPr>
+        <w:t>"</w:t>
+      </w:r>
+      <w:r>
+        <w:rPr>
+          <w:rStyle w:val="HTML"/>
+          <w:sz w:val="18"/>
+          <w:szCs w:val="18"/>
+        </w:rPr>
+        <w:t>,</w:t>
+      </w:r>
+    </w:p>
+    <w:p>
+      <w:pPr>
+        <w:pStyle w:val="HTML0"/>
+        <w:rPr>
+          <w:rStyle w:val="HTML"/>
+          <w:sz w:val="18"/>
+          <w:szCs w:val="18"/>
+        </w:rPr>
+      </w:pPr>
+      <w:r>
+        <w:rPr>
+          <w:rStyle w:val="HTML"/>
+          <w:sz w:val="18"/>
+          <w:szCs w:val="18"/>
+        </w:rPr>
+        <w:t xml:space="preserve">              }</w:t>
+      </w:r>
+    </w:p>
+    <w:p>
+      <w:pPr>
+        <w:pStyle w:val="HTML0"/>
+        <w:rPr>
+          <w:rStyle w:val="HTML"/>
+          <w:sz w:val="18"/>
+          <w:szCs w:val="18"/>
+        </w:rPr>
+      </w:pPr>
+      <w:r>
+        <w:rPr>
+          <w:rStyle w:val="HTML"/>
+          <w:sz w:val="18"/>
+          <w:szCs w:val="18"/>
+        </w:rPr>
+        <w:t xml:space="preserve">         },</w:t>
+      </w:r>
+    </w:p>
+    <w:p>
+      <w:pPr>
+        <w:pStyle w:val="HTML0"/>
+        <w:rPr>
+          <w:rStyle w:val="HTML"/>
+          <w:sz w:val="18"/>
+          <w:szCs w:val="18"/>
+        </w:rPr>
+      </w:pPr>
+      <w:r>
+        <w:rPr>
+          <w:rStyle w:val="HTML"/>
+          <w:sz w:val="18"/>
+          <w:szCs w:val="18"/>
+        </w:rPr>
+        <w:t xml:space="preserve">         </w:t>
+      </w:r>
+      <w:r>
+        <w:rPr>
+          <w:rStyle w:val="hljs-selector-tag"/>
+          <w:sz w:val="18"/>
+          <w:szCs w:val="18"/>
+        </w:rPr>
+        <w:t>android_arm64</w:t>
+      </w:r>
+      <w:r>
+        <w:rPr>
+          <w:rStyle w:val="HTML"/>
+          <w:sz w:val="18"/>
+          <w:szCs w:val="18"/>
+        </w:rPr>
+        <w:t>: {</w:t>
+      </w:r>
+    </w:p>
+    <w:p>
+      <w:pPr>
+        <w:pStyle w:val="HTML0"/>
+        <w:rPr>
+          <w:rStyle w:val="HTML"/>
+          <w:sz w:val="18"/>
+          <w:szCs w:val="18"/>
+        </w:rPr>
+      </w:pPr>
+      <w:r>
+        <w:rPr>
+          <w:rStyle w:val="HTML"/>
+          <w:sz w:val="18"/>
+          <w:szCs w:val="18"/>
+        </w:rPr>
+        <w:t xml:space="preserve">              </w:t>
+      </w:r>
+      <w:proofErr w:type="spellStart"/>
+      <w:r>
+        <w:rPr>
+          <w:rStyle w:val="hljs-attribute"/>
+          <w:sz w:val="18"/>
+          <w:szCs w:val="18"/>
+        </w:rPr>
+        <w:t>pgo</w:t>
+      </w:r>
+      <w:proofErr w:type="spellEnd"/>
+      <w:r>
+        <w:rPr>
+          <w:rStyle w:val="HTML"/>
+          <w:sz w:val="18"/>
+          <w:szCs w:val="18"/>
+        </w:rPr>
+        <w:t>: {</w:t>
+      </w:r>
+    </w:p>
+    <w:p>
+      <w:pPr>
+        <w:pStyle w:val="HTML0"/>
+        <w:rPr>
+          <w:rStyle w:val="HTML"/>
+          <w:sz w:val="18"/>
+          <w:szCs w:val="18"/>
+        </w:rPr>
+      </w:pPr>
+      <w:r>
+        <w:rPr>
+          <w:rStyle w:val="HTML"/>
+          <w:sz w:val="18"/>
+          <w:szCs w:val="18"/>
+        </w:rPr>
+        <w:t xml:space="preserve">                   </w:t>
+      </w:r>
+      <w:proofErr w:type="spellStart"/>
+      <w:r>
+        <w:rPr>
+          <w:rStyle w:val="HTML"/>
+          <w:sz w:val="18"/>
+          <w:szCs w:val="18"/>
+        </w:rPr>
+        <w:t>profile_file</w:t>
+      </w:r>
+      <w:proofErr w:type="spellEnd"/>
+      <w:r>
+        <w:rPr>
+          <w:rStyle w:val="HTML"/>
+          <w:sz w:val="18"/>
+          <w:szCs w:val="18"/>
+        </w:rPr>
+        <w:t xml:space="preserve">: </w:t>
+      </w:r>
+      <w:r>
+        <w:rPr>
+          <w:rStyle w:val="hljs-string"/>
+          <w:sz w:val="18"/>
+          <w:szCs w:val="18"/>
+        </w:rPr>
+        <w:t>"example_arm64.profdata"</w:t>
+      </w:r>
+      <w:r>
+        <w:rPr>
+          <w:rStyle w:val="HTML"/>
+          <w:sz w:val="18"/>
+          <w:szCs w:val="18"/>
+        </w:rPr>
+        <w:t>,</w:t>
+      </w:r>
+    </w:p>
+    <w:p>
+      <w:pPr>
+        <w:pStyle w:val="HTML0"/>
+        <w:rPr>
+          <w:rStyle w:val="HTML"/>
+          <w:sz w:val="18"/>
+          <w:szCs w:val="18"/>
+        </w:rPr>
+      </w:pPr>
+      <w:r>
+        <w:rPr>
+          <w:rStyle w:val="HTML"/>
+          <w:sz w:val="18"/>
+          <w:szCs w:val="18"/>
+        </w:rPr>
+        <w:t xml:space="preserve">              }</w:t>
+      </w:r>
+    </w:p>
+    <w:p>
+      <w:pPr>
+        <w:pStyle w:val="HTML0"/>
+        <w:rPr>
+          <w:rStyle w:val="HTML"/>
+          <w:sz w:val="18"/>
+          <w:szCs w:val="18"/>
+        </w:rPr>
+      </w:pPr>
+      <w:r>
+        <w:rPr>
+          <w:rStyle w:val="HTML"/>
+          <w:sz w:val="18"/>
+          <w:szCs w:val="18"/>
+        </w:rPr>
+        <w:t xml:space="preserve">         }</w:t>
+      </w:r>
+    </w:p>
+    <w:p>
+      <w:pPr>
+        <w:pStyle w:val="HTML0"/>
+        <w:rPr>
+          <w:rStyle w:val="HTML"/>
+          <w:sz w:val="18"/>
+          <w:szCs w:val="18"/>
+        </w:rPr>
+      </w:pPr>
+      <w:r>
+        <w:rPr>
+          <w:rStyle w:val="HTML"/>
+          <w:sz w:val="18"/>
+          <w:szCs w:val="18"/>
+        </w:rPr>
+        <w:t xml:space="preserve">    }</w:t>
+      </w:r>
+    </w:p>
+    <w:p>
+      <w:pPr>
+        <w:pStyle w:val="HTML0"/>
+        <w:rPr>
+          <w:rStyle w:val="HTML"/>
+          <w:sz w:val="18"/>
+          <w:szCs w:val="18"/>
+        </w:rPr>
+      </w:pPr>
+      <w:r>
+        <w:rPr>
+          <w:rStyle w:val="HTML"/>
+          <w:sz w:val="18"/>
+          <w:szCs w:val="18"/>
+        </w:rPr>
+        <w:t>}</w:t>
+      </w:r>
+    </w:p>
+    <w:p>
+      <w:pPr>
+        <w:pStyle w:val="a6"/>
+        <w:rPr>
+          <w:sz w:val="18"/>
+          <w:szCs w:val="18"/>
+        </w:rPr>
+      </w:pPr>
+      <w:r>
+        <w:rPr>
+          <w:sz w:val="18"/>
+          <w:szCs w:val="18"/>
+        </w:rPr>
+        <w:t>要在基于检测的分析期间解析对分析</w:t>
+      </w:r>
       <w:proofErr w:type="gramStart"/>
       <w:r>
         <w:rPr>
-          <w:rStyle w:val="hljs-attribute"/>
-          <w:sz w:val="18"/>
-          <w:szCs w:val="18"/>
-        </w:rPr>
-        <w:t>name</w:t>
+          <w:sz w:val="18"/>
+          <w:szCs w:val="18"/>
+        </w:rPr>
+        <w:t>运行时库的</w:t>
       </w:r>
       <w:proofErr w:type="gramEnd"/>
       <w:r>
         <w:rPr>
-          <w:rStyle w:val="HTML"/>
-          <w:sz w:val="18"/>
-          <w:szCs w:val="18"/>
-        </w:rPr>
-        <w:t xml:space="preserve">: </w:t>
-      </w:r>
-      <w:r>
-        <w:rPr>
-          <w:rStyle w:val="hljs-string"/>
-          <w:sz w:val="18"/>
-          <w:szCs w:val="18"/>
-        </w:rPr>
-        <w:t>"</w:t>
+          <w:sz w:val="18"/>
+          <w:szCs w:val="18"/>
+        </w:rPr>
+        <w:t xml:space="preserve">引用，请将构建标志 </w:t>
+      </w:r>
+      <w:r>
+        <w:rPr>
+          <w:rStyle w:val="HTML"/>
+          <w:sz w:val="18"/>
+          <w:szCs w:val="18"/>
+        </w:rPr>
+        <w:t>-</w:t>
       </w:r>
       <w:proofErr w:type="spellStart"/>
       <w:r>
         <w:rPr>
-          <w:rStyle w:val="hljs-string"/>
-          <w:sz w:val="18"/>
-          <w:szCs w:val="18"/>
-        </w:rPr>
-        <w:t>libexample</w:t>
+          <w:rStyle w:val="HTML"/>
+          <w:sz w:val="18"/>
+          <w:szCs w:val="18"/>
+        </w:rPr>
+        <w:t>fprofile</w:t>
       </w:r>
       <w:proofErr w:type="spellEnd"/>
       <w:r>
         <w:rPr>
-          <w:rStyle w:val="hljs-string"/>
-          <w:sz w:val="18"/>
-          <w:szCs w:val="18"/>
-        </w:rPr>
-        <w:t>"</w:t>
-      </w:r>
-      <w:r>
-        <w:rPr>
-          <w:rStyle w:val="HTML"/>
-          <w:sz w:val="18"/>
-          <w:szCs w:val="18"/>
-        </w:rPr>
-        <w:t>,</w:t>
+          <w:rStyle w:val="HTML"/>
+          <w:sz w:val="18"/>
+          <w:szCs w:val="18"/>
+        </w:rPr>
+        <w:t>-generate</w:t>
+      </w:r>
+      <w:r>
+        <w:rPr>
+          <w:sz w:val="18"/>
+          <w:szCs w:val="18"/>
+        </w:rPr>
+        <w:t>传递给链接器。使用PGO检测的静态库，所有共享库以及直接依赖于静态库的任何二进制文件也必须为PGO进行检测。但是，此类共享库或可执行文件不需要使用PGO配置文件，并且其</w:t>
+      </w:r>
+      <w:proofErr w:type="spellStart"/>
+      <w:r>
+        <w:rPr>
+          <w:rStyle w:val="HTML"/>
+          <w:sz w:val="18"/>
+          <w:szCs w:val="18"/>
+        </w:rPr>
+        <w:t>enable_profile_use</w:t>
+      </w:r>
+      <w:proofErr w:type="spellEnd"/>
+      <w:r>
+        <w:rPr>
+          <w:sz w:val="18"/>
+          <w:szCs w:val="18"/>
+        </w:rPr>
+        <w:t>属性可以被设置为</w:t>
+      </w:r>
+      <w:r>
+        <w:rPr>
+          <w:rStyle w:val="HTML"/>
+          <w:sz w:val="18"/>
+          <w:szCs w:val="18"/>
+        </w:rPr>
+        <w:t>false</w:t>
+      </w:r>
+      <w:r>
+        <w:rPr>
+          <w:sz w:val="18"/>
+          <w:szCs w:val="18"/>
+        </w:rPr>
+        <w:t>。除此限制外，您可以将PGO应用于任何静态库，共享库或可执行文件。</w:t>
+      </w:r>
+    </w:p>
+    <w:p>
+      <w:pPr>
+        <w:pStyle w:val="2"/>
+        <w:rPr>
+          <w:sz w:val="18"/>
+          <w:szCs w:val="18"/>
+        </w:rPr>
+      </w:pPr>
+      <w:r>
+        <w:rPr>
+          <w:sz w:val="18"/>
+          <w:szCs w:val="18"/>
+        </w:rPr>
+        <w:t>处理LLVM配置文件</w:t>
+      </w:r>
+    </w:p>
+    <w:p>
+      <w:pPr>
+        <w:pStyle w:val="a6"/>
+        <w:rPr>
+          <w:sz w:val="18"/>
+          <w:szCs w:val="18"/>
+        </w:rPr>
+      </w:pPr>
+      <w:r>
+        <w:rPr>
+          <w:sz w:val="18"/>
+          <w:szCs w:val="18"/>
+        </w:rPr>
+        <w:t>执行一个检测库或可执行文件在</w:t>
+      </w:r>
+      <w:r>
+        <w:rPr>
+          <w:rStyle w:val="HTML"/>
+          <w:sz w:val="18"/>
+          <w:szCs w:val="18"/>
+        </w:rPr>
+        <w:t>/data/local/</w:t>
+      </w:r>
+      <w:proofErr w:type="spellStart"/>
+      <w:r>
+        <w:rPr>
+          <w:rStyle w:val="HTML"/>
+          <w:sz w:val="18"/>
+          <w:szCs w:val="18"/>
+        </w:rPr>
+        <w:t>tmp</w:t>
+      </w:r>
+      <w:proofErr w:type="spellEnd"/>
+      <w:r>
+        <w:rPr>
+          <w:sz w:val="18"/>
+          <w:szCs w:val="18"/>
+        </w:rPr>
+        <w:t>中生成一个名为</w:t>
+      </w:r>
+      <w:r>
+        <w:rPr>
+          <w:rStyle w:val="HTML"/>
+          <w:sz w:val="18"/>
+          <w:szCs w:val="18"/>
+        </w:rPr>
+        <w:t>default_*</w:t>
+      </w:r>
+      <w:proofErr w:type="spellStart"/>
+      <w:r>
+        <w:rPr>
+          <w:rStyle w:val="HTML"/>
+          <w:sz w:val="18"/>
+          <w:szCs w:val="18"/>
+        </w:rPr>
+        <w:t>unique_id</w:t>
+      </w:r>
+      <w:proofErr w:type="spellEnd"/>
+      <w:r>
+        <w:rPr>
+          <w:rStyle w:val="HTML"/>
+          <w:sz w:val="18"/>
+          <w:szCs w:val="18"/>
+        </w:rPr>
+        <w:t>*_0.profraw</w:t>
+      </w:r>
+      <w:r>
+        <w:rPr>
+          <w:sz w:val="18"/>
+          <w:szCs w:val="18"/>
+        </w:rPr>
+        <w:t>的配置文件 （其中</w:t>
+      </w:r>
+      <w:proofErr w:type="spellStart"/>
+      <w:r>
+        <w:rPr>
+          <w:rStyle w:val="HTML"/>
+          <w:sz w:val="18"/>
+          <w:szCs w:val="18"/>
+        </w:rPr>
+        <w:t>unique_id</w:t>
+      </w:r>
+      <w:proofErr w:type="spellEnd"/>
+      <w:r>
+        <w:rPr>
+          <w:sz w:val="18"/>
+          <w:szCs w:val="18"/>
+        </w:rPr>
+        <w:t>是</w:t>
+      </w:r>
+      <w:proofErr w:type="gramStart"/>
+      <w:r>
+        <w:rPr>
+          <w:sz w:val="18"/>
+          <w:szCs w:val="18"/>
+        </w:rPr>
+        <w:t>此库唯一</w:t>
+      </w:r>
+      <w:proofErr w:type="gramEnd"/>
+      <w:r>
+        <w:rPr>
+          <w:sz w:val="18"/>
+          <w:szCs w:val="18"/>
+        </w:rPr>
+        <w:t>的数字哈希值）。如果此文件已存在，则分析运行时会在编写配置文件时将新配置文件与旧配置文件合并。要更改配置文件的位置，请在运行时设置</w:t>
+      </w:r>
+      <w:r>
+        <w:rPr>
+          <w:rStyle w:val="HTML"/>
+          <w:sz w:val="18"/>
+          <w:szCs w:val="18"/>
+        </w:rPr>
+        <w:t>LLVM_PROFILE_FILE</w:t>
+      </w:r>
+      <w:r>
+        <w:rPr>
+          <w:sz w:val="18"/>
+          <w:szCs w:val="18"/>
+        </w:rPr>
+        <w:t>环境变量。</w:t>
+      </w:r>
+    </w:p>
+    <w:p>
+      <w:pPr>
+        <w:pStyle w:val="a6"/>
+        <w:rPr>
+          <w:sz w:val="18"/>
+          <w:szCs w:val="18"/>
+        </w:rPr>
+      </w:pPr>
+      <w:r>
+        <w:rPr>
+          <w:rStyle w:val="HTML"/>
+          <w:sz w:val="18"/>
+          <w:szCs w:val="18"/>
+        </w:rPr>
+        <w:t>[llvm-profdata](https://llvm.org/docs/CommandGuide/llvm-profdata.html)</w:t>
+      </w:r>
+      <w:r>
+        <w:rPr>
+          <w:sz w:val="18"/>
+          <w:szCs w:val="18"/>
+        </w:rPr>
+        <w:t>实用程序用于将</w:t>
+      </w:r>
+      <w:r>
+        <w:rPr>
+          <w:rStyle w:val="HTML"/>
+          <w:sz w:val="18"/>
+          <w:szCs w:val="18"/>
+        </w:rPr>
+        <w:t>.</w:t>
+      </w:r>
+      <w:proofErr w:type="spellStart"/>
+      <w:r>
+        <w:rPr>
+          <w:rStyle w:val="HTML"/>
+          <w:sz w:val="18"/>
+          <w:szCs w:val="18"/>
+        </w:rPr>
+        <w:t>profraw</w:t>
+      </w:r>
+      <w:proofErr w:type="spellEnd"/>
+      <w:r>
+        <w:rPr>
+          <w:sz w:val="18"/>
+          <w:szCs w:val="18"/>
+        </w:rPr>
+        <w:t>文件（并可能合并多个</w:t>
+      </w:r>
+      <w:r>
+        <w:rPr>
+          <w:rStyle w:val="HTML"/>
+          <w:sz w:val="18"/>
+          <w:szCs w:val="18"/>
+        </w:rPr>
+        <w:t>.</w:t>
+      </w:r>
+      <w:proofErr w:type="spellStart"/>
+      <w:r>
+        <w:rPr>
+          <w:rStyle w:val="HTML"/>
+          <w:sz w:val="18"/>
+          <w:szCs w:val="18"/>
+        </w:rPr>
+        <w:t>profraw</w:t>
+      </w:r>
+      <w:proofErr w:type="spellEnd"/>
+      <w:r>
+        <w:rPr>
+          <w:sz w:val="18"/>
+          <w:szCs w:val="18"/>
+        </w:rPr>
+        <w:t>文件）转换为</w:t>
+      </w:r>
+      <w:r>
+        <w:rPr>
+          <w:rStyle w:val="HTML"/>
+          <w:sz w:val="18"/>
+          <w:szCs w:val="18"/>
+        </w:rPr>
+        <w:t>.</w:t>
+      </w:r>
+      <w:proofErr w:type="spellStart"/>
+      <w:r>
+        <w:rPr>
+          <w:rStyle w:val="HTML"/>
+          <w:sz w:val="18"/>
+          <w:szCs w:val="18"/>
+        </w:rPr>
+        <w:t>profdata</w:t>
+      </w:r>
+      <w:proofErr w:type="spellEnd"/>
+      <w:r>
+        <w:rPr>
+          <w:sz w:val="18"/>
+          <w:szCs w:val="18"/>
+        </w:rPr>
+        <w:t xml:space="preserve"> 文件：</w:t>
       </w:r>
     </w:p>
     <w:p>
@@ -2888,13 +4879,23 @@
           <w:szCs w:val="18"/>
         </w:rPr>
       </w:pPr>
-      <w:r>
-        <w:rPr>
-          <w:rStyle w:val="HTML"/>
-          <w:sz w:val="18"/>
-          <w:szCs w:val="18"/>
-        </w:rPr>
-        <w:t xml:space="preserve">    </w:t>
+      <w:proofErr w:type="spellStart"/>
+      <w:r>
+        <w:rPr>
+          <w:rStyle w:val="HTML"/>
+          <w:sz w:val="18"/>
+          <w:szCs w:val="18"/>
+        </w:rPr>
+        <w:t>llvm-profdata</w:t>
+      </w:r>
+      <w:proofErr w:type="spellEnd"/>
+      <w:r>
+        <w:rPr>
+          <w:rStyle w:val="HTML"/>
+          <w:sz w:val="18"/>
+          <w:szCs w:val="18"/>
+        </w:rPr>
+        <w:t xml:space="preserve"> merge -output=</w:t>
       </w:r>
       <w:proofErr w:type="spellStart"/>
       <w:proofErr w:type="gramStart"/>
@@ -2904,7 +4905,7 @@
           <w:sz w:val="18"/>
           <w:szCs w:val="18"/>
         </w:rPr>
-        <w:t>srcs</w:t>
+        <w:t>profile.profdata</w:t>
       </w:r>
       <w:proofErr w:type="spellEnd"/>
       <w:proofErr w:type="gramEnd"/>
@@ -2914,7 +4915,239 @@
           <w:sz w:val="18"/>
           <w:szCs w:val="18"/>
         </w:rPr>
-        <w:t>: [</w:t>
+        <w:t xml:space="preserve"> &lt;.</w:t>
+      </w:r>
+      <w:proofErr w:type="spellStart"/>
+      <w:r>
+        <w:rPr>
+          <w:rStyle w:val="HTML"/>
+          <w:sz w:val="18"/>
+          <w:szCs w:val="18"/>
+        </w:rPr>
+        <w:t>profraw</w:t>
+      </w:r>
+      <w:proofErr w:type="spellEnd"/>
+      <w:r>
+        <w:rPr>
+          <w:rStyle w:val="HTML"/>
+          <w:sz w:val="18"/>
+          <w:szCs w:val="18"/>
+        </w:rPr>
+        <w:t xml:space="preserve"> </w:t>
+      </w:r>
+      <w:r>
+        <w:rPr>
+          <w:rStyle w:val="hljs-keyword"/>
+          <w:sz w:val="18"/>
+          <w:szCs w:val="18"/>
+        </w:rPr>
+        <w:t>and</w:t>
+      </w:r>
+      <w:r>
+        <w:rPr>
+          <w:rStyle w:val="HTML"/>
+          <w:sz w:val="18"/>
+          <w:szCs w:val="18"/>
+        </w:rPr>
+        <w:t>/</w:t>
+      </w:r>
+      <w:r>
+        <w:rPr>
+          <w:rStyle w:val="hljs-keyword"/>
+          <w:sz w:val="18"/>
+          <w:szCs w:val="18"/>
+        </w:rPr>
+        <w:t>or</w:t>
+      </w:r>
+      <w:r>
+        <w:rPr>
+          <w:rStyle w:val="HTML"/>
+          <w:sz w:val="18"/>
+          <w:szCs w:val="18"/>
+        </w:rPr>
+        <w:t xml:space="preserve"> .</w:t>
+      </w:r>
+      <w:proofErr w:type="spellStart"/>
+      <w:r>
+        <w:rPr>
+          <w:rStyle w:val="HTML"/>
+          <w:sz w:val="18"/>
+          <w:szCs w:val="18"/>
+        </w:rPr>
+        <w:t>profdata</w:t>
+      </w:r>
+      <w:proofErr w:type="spellEnd"/>
+      <w:r>
+        <w:rPr>
+          <w:rStyle w:val="HTML"/>
+          <w:sz w:val="18"/>
+          <w:szCs w:val="18"/>
+        </w:rPr>
+        <w:t xml:space="preserve"> files&gt;</w:t>
+      </w:r>
+    </w:p>
+    <w:p>
+      <w:pPr>
+        <w:pStyle w:val="a6"/>
+        <w:rPr>
+          <w:sz w:val="18"/>
+          <w:szCs w:val="18"/>
+        </w:rPr>
+      </w:pPr>
+      <w:r>
+        <w:rPr>
+          <w:sz w:val="18"/>
+          <w:szCs w:val="18"/>
+        </w:rPr>
+        <w:lastRenderedPageBreak/>
+        <w:t>然后</w:t>
+      </w:r>
+      <w:r>
+        <w:rPr>
+          <w:rStyle w:val="HTML"/>
+          <w:sz w:val="18"/>
+          <w:szCs w:val="18"/>
+        </w:rPr>
+        <w:t>*</w:t>
+      </w:r>
+      <w:proofErr w:type="spellStart"/>
+      <w:r>
+        <w:rPr>
+          <w:rStyle w:val="HTML"/>
+          <w:sz w:val="18"/>
+          <w:szCs w:val="18"/>
+        </w:rPr>
+        <w:t>profile.profdata</w:t>
+      </w:r>
+      <w:proofErr w:type="spellEnd"/>
+      <w:r>
+        <w:rPr>
+          <w:rStyle w:val="HTML"/>
+          <w:sz w:val="18"/>
+          <w:szCs w:val="18"/>
+        </w:rPr>
+        <w:t>*</w:t>
+      </w:r>
+      <w:r>
+        <w:rPr>
+          <w:sz w:val="18"/>
+          <w:szCs w:val="18"/>
+        </w:rPr>
+        <w:t xml:space="preserve"> 可被签入</w:t>
+      </w:r>
+      <w:proofErr w:type="gramStart"/>
+      <w:r>
+        <w:rPr>
+          <w:sz w:val="18"/>
+          <w:szCs w:val="18"/>
+        </w:rPr>
+        <w:t>源码树</w:t>
+      </w:r>
+      <w:proofErr w:type="gramEnd"/>
+      <w:r>
+        <w:rPr>
+          <w:sz w:val="18"/>
+          <w:szCs w:val="18"/>
+        </w:rPr>
+        <w:t>以便在构建时使用。</w:t>
+      </w:r>
+    </w:p>
+    <w:p>
+      <w:pPr>
+        <w:pStyle w:val="a6"/>
+        <w:rPr>
+          <w:sz w:val="18"/>
+          <w:szCs w:val="18"/>
+        </w:rPr>
+      </w:pPr>
+      <w:r>
+        <w:rPr>
+          <w:sz w:val="18"/>
+          <w:szCs w:val="18"/>
+        </w:rPr>
+        <w:t>如果在基准测试期间加载了多个检测二进制文件/库，则每个库都会生成一个具有唯一ID 的独立</w:t>
+      </w:r>
+      <w:r>
+        <w:rPr>
+          <w:rStyle w:val="HTML"/>
+          <w:sz w:val="18"/>
+          <w:szCs w:val="18"/>
+        </w:rPr>
+        <w:t>.</w:t>
+      </w:r>
+      <w:proofErr w:type="spellStart"/>
+      <w:r>
+        <w:rPr>
+          <w:rStyle w:val="HTML"/>
+          <w:sz w:val="18"/>
+          <w:szCs w:val="18"/>
+        </w:rPr>
+        <w:t>profraw</w:t>
+      </w:r>
+      <w:proofErr w:type="spellEnd"/>
+      <w:r>
+        <w:rPr>
+          <w:sz w:val="18"/>
+          <w:szCs w:val="18"/>
+        </w:rPr>
+        <w:t xml:space="preserve">文件。通常，所有这些文件都可以合并为单个 </w:t>
+      </w:r>
+      <w:r>
+        <w:rPr>
+          <w:rStyle w:val="HTML"/>
+          <w:sz w:val="18"/>
+          <w:szCs w:val="18"/>
+        </w:rPr>
+        <w:t>.</w:t>
+      </w:r>
+      <w:proofErr w:type="spellStart"/>
+      <w:r>
+        <w:rPr>
+          <w:rStyle w:val="HTML"/>
+          <w:sz w:val="18"/>
+          <w:szCs w:val="18"/>
+        </w:rPr>
+        <w:t>profdata</w:t>
+      </w:r>
+      <w:proofErr w:type="spellEnd"/>
+      <w:r>
+        <w:rPr>
+          <w:sz w:val="18"/>
+          <w:szCs w:val="18"/>
+        </w:rPr>
+        <w:t>文件并用于PGO构建。如果库由另一个基准测试执行，则必须使用两个基准测试的配置文件优化该库。在这种情况下，</w:t>
+      </w:r>
+      <w:r>
+        <w:rPr>
+          <w:rStyle w:val="HTML"/>
+          <w:sz w:val="18"/>
+          <w:szCs w:val="18"/>
+        </w:rPr>
+        <w:t>show</w:t>
+      </w:r>
+      <w:r>
+        <w:rPr>
+          <w:sz w:val="18"/>
+          <w:szCs w:val="18"/>
+        </w:rPr>
+        <w:t xml:space="preserve"> 选项</w:t>
+      </w:r>
+      <w:proofErr w:type="spellStart"/>
+      <w:r>
+        <w:rPr>
+          <w:rStyle w:val="HTML"/>
+          <w:sz w:val="18"/>
+          <w:szCs w:val="18"/>
+        </w:rPr>
+        <w:t>llvm-profdata</w:t>
+      </w:r>
+      <w:proofErr w:type="spellEnd"/>
+      <w:r>
+        <w:rPr>
+          <w:sz w:val="18"/>
+          <w:szCs w:val="18"/>
+        </w:rPr>
+        <w:t>是有用的：</w:t>
       </w:r>
     </w:p>
     <w:p>
@@ -2926,99 +5159,32 @@
           <w:szCs w:val="18"/>
         </w:rPr>
       </w:pPr>
-      <w:r>
-        <w:rPr>
-          <w:rStyle w:val="HTML"/>
-          <w:sz w:val="18"/>
-          <w:szCs w:val="18"/>
-        </w:rPr>
-        <w:t xml:space="preserve">        </w:t>
-      </w:r>
-      <w:r>
-        <w:rPr>
-          <w:rStyle w:val="hljs-string"/>
-          <w:sz w:val="18"/>
-          <w:szCs w:val="18"/>
-        </w:rPr>
-        <w:t>"src1.cpp"</w:t>
-      </w:r>
-      <w:r>
-        <w:rPr>
-          <w:rStyle w:val="HTML"/>
-          <w:sz w:val="18"/>
-          <w:szCs w:val="18"/>
-        </w:rPr>
-        <w:t>,</w:t>
-      </w:r>
-    </w:p>
-    <w:p>
-      <w:pPr>
-        <w:pStyle w:val="HTML0"/>
-        <w:rPr>
-          <w:rStyle w:val="HTML"/>
-          <w:sz w:val="18"/>
-          <w:szCs w:val="18"/>
-        </w:rPr>
-      </w:pPr>
-      <w:r>
-        <w:rPr>
-          <w:rStyle w:val="HTML"/>
-          <w:sz w:val="18"/>
-          <w:szCs w:val="18"/>
-        </w:rPr>
-        <w:t xml:space="preserve">        </w:t>
-      </w:r>
-      <w:r>
-        <w:rPr>
-          <w:rStyle w:val="hljs-string"/>
-          <w:sz w:val="18"/>
-          <w:szCs w:val="18"/>
-        </w:rPr>
-        <w:t>"src2.cpp"</w:t>
-      </w:r>
-      <w:r>
-        <w:rPr>
-          <w:rStyle w:val="HTML"/>
-          <w:sz w:val="18"/>
-          <w:szCs w:val="18"/>
-        </w:rPr>
-        <w:t>,</w:t>
-      </w:r>
-    </w:p>
-    <w:p>
-      <w:pPr>
-        <w:pStyle w:val="HTML0"/>
-        <w:rPr>
-          <w:rStyle w:val="HTML"/>
-          <w:sz w:val="18"/>
-          <w:szCs w:val="18"/>
-        </w:rPr>
-      </w:pPr>
-      <w:r>
-        <w:rPr>
-          <w:rStyle w:val="HTML"/>
-          <w:sz w:val="18"/>
-          <w:szCs w:val="18"/>
-        </w:rPr>
-        <w:t xml:space="preserve">    ],</w:t>
-      </w:r>
-    </w:p>
-    <w:p>
-      <w:pPr>
-        <w:pStyle w:val="HTML0"/>
-        <w:rPr>
-          <w:rStyle w:val="HTML"/>
-          <w:sz w:val="18"/>
-          <w:szCs w:val="18"/>
-        </w:rPr>
-      </w:pPr>
-      <w:r>
-        <w:rPr>
-          <w:rStyle w:val="HTML"/>
-          <w:sz w:val="18"/>
-          <w:szCs w:val="18"/>
-        </w:rPr>
-        <w:t xml:space="preserve">    </w:t>
+      <w:proofErr w:type="spellStart"/>
+      <w:r>
+        <w:rPr>
+          <w:rStyle w:val="HTML"/>
+          <w:sz w:val="18"/>
+          <w:szCs w:val="18"/>
+        </w:rPr>
+        <w:t>llvm-profdata</w:t>
+      </w:r>
+      <w:proofErr w:type="spellEnd"/>
+      <w:r>
+        <w:rPr>
+          <w:rStyle w:val="HTML"/>
+          <w:sz w:val="18"/>
+          <w:szCs w:val="18"/>
+        </w:rPr>
+        <w:t xml:space="preserve"> merge -output=</w:t>
+      </w:r>
+      <w:proofErr w:type="spellStart"/>
+      <w:r>
+        <w:rPr>
+          <w:rStyle w:val="HTML"/>
+          <w:sz w:val="18"/>
+          <w:szCs w:val="18"/>
+        </w:rPr>
+        <w:t>default_unique_</w:t>
       </w:r>
       <w:proofErr w:type="gramStart"/>
       <w:r>
@@ -3027,218 +5193,7 @@
           <w:sz w:val="18"/>
           <w:szCs w:val="18"/>
         </w:rPr>
-        <w:t>static</w:t>
-      </w:r>
-      <w:proofErr w:type="gramEnd"/>
-      <w:r>
-        <w:rPr>
-          <w:rStyle w:val="HTML"/>
-          <w:sz w:val="18"/>
-          <w:szCs w:val="18"/>
-        </w:rPr>
-        <w:t>: [</w:t>
-      </w:r>
-    </w:p>
-    <w:p>
-      <w:pPr>
-        <w:pStyle w:val="HTML0"/>
-        <w:rPr>
-          <w:rStyle w:val="HTML"/>
-          <w:sz w:val="18"/>
-          <w:szCs w:val="18"/>
-        </w:rPr>
-      </w:pPr>
-      <w:r>
-        <w:rPr>
-          <w:rStyle w:val="HTML"/>
-          <w:sz w:val="18"/>
-          <w:szCs w:val="18"/>
-        </w:rPr>
-        <w:t xml:space="preserve">        </w:t>
-      </w:r>
-      <w:r>
-        <w:rPr>
-          <w:rStyle w:val="hljs-string"/>
-          <w:sz w:val="18"/>
-          <w:szCs w:val="18"/>
-        </w:rPr>
-        <w:t>"libstatic1"</w:t>
-      </w:r>
-      <w:r>
-        <w:rPr>
-          <w:rStyle w:val="HTML"/>
-          <w:sz w:val="18"/>
-          <w:szCs w:val="18"/>
-        </w:rPr>
-        <w:t>,</w:t>
-      </w:r>
-    </w:p>
-    <w:p>
-      <w:pPr>
-        <w:pStyle w:val="HTML0"/>
-        <w:rPr>
-          <w:rStyle w:val="HTML"/>
-          <w:sz w:val="18"/>
-          <w:szCs w:val="18"/>
-        </w:rPr>
-      </w:pPr>
-      <w:r>
-        <w:rPr>
-          <w:rStyle w:val="HTML"/>
-          <w:sz w:val="18"/>
-          <w:szCs w:val="18"/>
-        </w:rPr>
-        <w:t xml:space="preserve">        </w:t>
-      </w:r>
-      <w:r>
-        <w:rPr>
-          <w:rStyle w:val="hljs-string"/>
-          <w:sz w:val="18"/>
-          <w:szCs w:val="18"/>
-        </w:rPr>
-        <w:t>"libstatic2"</w:t>
-      </w:r>
-      <w:r>
-        <w:rPr>
-          <w:rStyle w:val="HTML"/>
-          <w:sz w:val="18"/>
-          <w:szCs w:val="18"/>
-        </w:rPr>
-        <w:t>,</w:t>
-      </w:r>
-    </w:p>
-    <w:p>
-      <w:pPr>
-        <w:pStyle w:val="HTML0"/>
-        <w:rPr>
-          <w:rStyle w:val="HTML"/>
-          <w:sz w:val="18"/>
-          <w:szCs w:val="18"/>
-        </w:rPr>
-      </w:pPr>
-      <w:r>
-        <w:rPr>
-          <w:rStyle w:val="HTML"/>
-          <w:sz w:val="18"/>
-          <w:szCs w:val="18"/>
-        </w:rPr>
-        <w:t xml:space="preserve">    ],</w:t>
-      </w:r>
-    </w:p>
-    <w:p>
-      <w:pPr>
-        <w:pStyle w:val="HTML0"/>
-        <w:rPr>
-          <w:rStyle w:val="HTML"/>
-          <w:sz w:val="18"/>
-          <w:szCs w:val="18"/>
-        </w:rPr>
-      </w:pPr>
-      <w:r>
-        <w:rPr>
-          <w:rStyle w:val="HTML"/>
-          <w:sz w:val="18"/>
-          <w:szCs w:val="18"/>
-        </w:rPr>
-        <w:t xml:space="preserve">    </w:t>
-      </w:r>
-      <w:proofErr w:type="gramStart"/>
-      <w:r>
-        <w:rPr>
-          <w:rStyle w:val="HTML"/>
-          <w:sz w:val="18"/>
-          <w:szCs w:val="18"/>
-        </w:rPr>
-        <w:t>shared</w:t>
-      </w:r>
-      <w:proofErr w:type="gramEnd"/>
-      <w:r>
-        <w:rPr>
-          <w:rStyle w:val="HTML"/>
-          <w:sz w:val="18"/>
-          <w:szCs w:val="18"/>
-        </w:rPr>
-        <w:t>: [</w:t>
-      </w:r>
-    </w:p>
-    <w:p>
-      <w:pPr>
-        <w:pStyle w:val="HTML0"/>
-        <w:rPr>
-          <w:rStyle w:val="HTML"/>
-          <w:sz w:val="18"/>
-          <w:szCs w:val="18"/>
-        </w:rPr>
-      </w:pPr>
-      <w:r>
-        <w:rPr>
-          <w:rStyle w:val="HTML"/>
-          <w:sz w:val="18"/>
-          <w:szCs w:val="18"/>
-        </w:rPr>
-        <w:t xml:space="preserve">        </w:t>
-      </w:r>
-      <w:r>
-        <w:rPr>
-          <w:rStyle w:val="hljs-string"/>
-          <w:sz w:val="18"/>
-          <w:szCs w:val="18"/>
-        </w:rPr>
-        <w:t>"libshared1"</w:t>
-      </w:r>
-      <w:r>
-        <w:rPr>
-          <w:rStyle w:val="HTML"/>
-          <w:sz w:val="18"/>
-          <w:szCs w:val="18"/>
-        </w:rPr>
-        <w:t>,</w:t>
-      </w:r>
-    </w:p>
-    <w:p>
-      <w:pPr>
-        <w:pStyle w:val="HTML0"/>
-        <w:rPr>
-          <w:rStyle w:val="HTML"/>
-          <w:sz w:val="18"/>
-          <w:szCs w:val="18"/>
-        </w:rPr>
-      </w:pPr>
-      <w:r>
-        <w:rPr>
-          <w:rStyle w:val="HTML"/>
-          <w:sz w:val="18"/>
-          <w:szCs w:val="18"/>
-        </w:rPr>
-        <w:t xml:space="preserve">    ]</w:t>
-      </w:r>
-    </w:p>
-    <w:p>
-      <w:pPr>
-        <w:pStyle w:val="HTML0"/>
-        <w:rPr>
-          <w:rStyle w:val="HTML"/>
-          <w:sz w:val="18"/>
-          <w:szCs w:val="18"/>
-        </w:rPr>
-      </w:pPr>
-      <w:r>
-        <w:rPr>
-          <w:rStyle w:val="HTML"/>
-          <w:sz w:val="18"/>
-          <w:szCs w:val="18"/>
-        </w:rPr>
-        <w:t xml:space="preserve">    </w:t>
-      </w:r>
-      <w:proofErr w:type="spellStart"/>
-      <w:proofErr w:type="gramStart"/>
-      <w:r>
-        <w:rPr>
-          <w:rStyle w:val="HTML"/>
-          <w:sz w:val="18"/>
-          <w:szCs w:val="18"/>
-        </w:rPr>
-        <w:t>pgo</w:t>
+        <w:t>id.profdata</w:t>
       </w:r>
       <w:proofErr w:type="spellEnd"/>
       <w:proofErr w:type="gramEnd"/>
@@ -3248,7 +5203,7 @@
           <w:sz w:val="18"/>
           <w:szCs w:val="18"/>
         </w:rPr>
-        <w:t>: {</w:t>
+        <w:t xml:space="preserve"> default_unique_id_0.profraw</w:t>
       </w:r>
     </w:p>
     <w:p>
@@ -3260,13 +5215,32 @@
           <w:szCs w:val="18"/>
         </w:rPr>
       </w:pPr>
-      <w:r>
-        <w:rPr>
-          <w:rStyle w:val="HTML"/>
-          <w:sz w:val="18"/>
-          <w:szCs w:val="18"/>
-        </w:rPr>
-        <w:t xml:space="preserve">        </w:t>
+      <w:proofErr w:type="spellStart"/>
+      <w:r>
+        <w:rPr>
+          <w:rStyle w:val="HTML"/>
+          <w:sz w:val="18"/>
+          <w:szCs w:val="18"/>
+        </w:rPr>
+        <w:t>llvm-profdata</w:t>
+      </w:r>
+      <w:proofErr w:type="spellEnd"/>
+      <w:r>
+        <w:rPr>
+          <w:rStyle w:val="HTML"/>
+          <w:sz w:val="18"/>
+          <w:szCs w:val="18"/>
+        </w:rPr>
+        <w:t xml:space="preserve"> show -all-functions </w:t>
+      </w:r>
+      <w:proofErr w:type="spellStart"/>
+      <w:r>
+        <w:rPr>
+          <w:rStyle w:val="HTML"/>
+          <w:sz w:val="18"/>
+          <w:szCs w:val="18"/>
+        </w:rPr>
+        <w:t>default_unique_</w:t>
       </w:r>
       <w:proofErr w:type="gramStart"/>
       <w:r>
@@ -3275,2159 +5249,10 @@
           <w:sz w:val="18"/>
           <w:szCs w:val="18"/>
         </w:rPr>
-        <w:t>instrumentation</w:t>
-      </w:r>
-      <w:proofErr w:type="gramEnd"/>
-      <w:r>
-        <w:rPr>
-          <w:rStyle w:val="HTML"/>
-          <w:sz w:val="18"/>
-          <w:szCs w:val="18"/>
-        </w:rPr>
-        <w:t>: true,</w:t>
-      </w:r>
-    </w:p>
-    <w:p>
-      <w:pPr>
-        <w:pStyle w:val="HTML0"/>
-        <w:rPr>
-          <w:rStyle w:val="HTML"/>
-          <w:sz w:val="18"/>
-          <w:szCs w:val="18"/>
-        </w:rPr>
-      </w:pPr>
-      <w:r>
-        <w:rPr>
-          <w:rStyle w:val="HTML"/>
-          <w:sz w:val="18"/>
-          <w:szCs w:val="18"/>
-        </w:rPr>
-        <w:t xml:space="preserve">        </w:t>
-      </w:r>
-      <w:proofErr w:type="gramStart"/>
-      <w:r>
-        <w:rPr>
-          <w:rStyle w:val="HTML"/>
-          <w:sz w:val="18"/>
-          <w:szCs w:val="18"/>
-        </w:rPr>
-        <w:t>benchmarks</w:t>
-      </w:r>
-      <w:proofErr w:type="gramEnd"/>
-      <w:r>
-        <w:rPr>
-          <w:rStyle w:val="HTML"/>
-          <w:sz w:val="18"/>
-          <w:szCs w:val="18"/>
-        </w:rPr>
-        <w:t>: [</w:t>
-      </w:r>
-    </w:p>
-    <w:p>
-      <w:pPr>
-        <w:pStyle w:val="HTML0"/>
-        <w:rPr>
-          <w:rStyle w:val="HTML"/>
-          <w:sz w:val="18"/>
-          <w:szCs w:val="18"/>
-        </w:rPr>
-      </w:pPr>
-      <w:r>
-        <w:rPr>
-          <w:rStyle w:val="HTML"/>
-          <w:sz w:val="18"/>
-          <w:szCs w:val="18"/>
-        </w:rPr>
-        <w:t xml:space="preserve">            </w:t>
-      </w:r>
-      <w:r>
-        <w:rPr>
-          <w:rStyle w:val="hljs-string"/>
-          <w:sz w:val="18"/>
-          <w:szCs w:val="18"/>
-        </w:rPr>
-        <w:t>"benchmark1"</w:t>
-      </w:r>
-      <w:r>
-        <w:rPr>
-          <w:rStyle w:val="HTML"/>
-          <w:sz w:val="18"/>
-          <w:szCs w:val="18"/>
-        </w:rPr>
-        <w:t>,</w:t>
-      </w:r>
-    </w:p>
-    <w:p>
-      <w:pPr>
-        <w:pStyle w:val="HTML0"/>
-        <w:rPr>
-          <w:rStyle w:val="HTML"/>
-          <w:sz w:val="18"/>
-          <w:szCs w:val="18"/>
-        </w:rPr>
-      </w:pPr>
-      <w:r>
-        <w:rPr>
-          <w:rStyle w:val="HTML"/>
-          <w:sz w:val="18"/>
-          <w:szCs w:val="18"/>
-        </w:rPr>
-        <w:t xml:space="preserve">            </w:t>
-      </w:r>
-      <w:r>
-        <w:rPr>
-          <w:rStyle w:val="hljs-string"/>
-          <w:sz w:val="18"/>
-          <w:szCs w:val="18"/>
-        </w:rPr>
-        <w:t>"benchmark2"</w:t>
-      </w:r>
-      <w:r>
-        <w:rPr>
-          <w:rStyle w:val="HTML"/>
-          <w:sz w:val="18"/>
-          <w:szCs w:val="18"/>
-        </w:rPr>
-        <w:t>,</w:t>
-      </w:r>
-    </w:p>
-    <w:p>
-      <w:pPr>
-        <w:pStyle w:val="HTML0"/>
-        <w:rPr>
-          <w:rStyle w:val="HTML"/>
-          <w:sz w:val="18"/>
-          <w:szCs w:val="18"/>
-        </w:rPr>
-      </w:pPr>
-      <w:r>
-        <w:rPr>
-          <w:rStyle w:val="HTML"/>
-          <w:sz w:val="18"/>
-          <w:szCs w:val="18"/>
-        </w:rPr>
-        <w:t xml:space="preserve">        ],</w:t>
-      </w:r>
-    </w:p>
-    <w:p>
-      <w:pPr>
-        <w:pStyle w:val="HTML0"/>
-        <w:rPr>
-          <w:rStyle w:val="HTML"/>
-          <w:sz w:val="18"/>
-          <w:szCs w:val="18"/>
-        </w:rPr>
-      </w:pPr>
-      <w:r>
-        <w:rPr>
-          <w:rStyle w:val="HTML"/>
-          <w:sz w:val="18"/>
-          <w:szCs w:val="18"/>
-        </w:rPr>
-        <w:t xml:space="preserve">        </w:t>
-      </w:r>
-      <w:proofErr w:type="spellStart"/>
-      <w:r>
-        <w:rPr>
-          <w:rStyle w:val="HTML"/>
-          <w:sz w:val="18"/>
-          <w:szCs w:val="18"/>
-        </w:rPr>
-        <w:t>profile_file</w:t>
-      </w:r>
-      <w:proofErr w:type="spellEnd"/>
-      <w:r>
-        <w:rPr>
-          <w:rStyle w:val="HTML"/>
-          <w:sz w:val="18"/>
-          <w:szCs w:val="18"/>
-        </w:rPr>
-        <w:t xml:space="preserve">: </w:t>
-      </w:r>
-      <w:r>
-        <w:rPr>
-          <w:rStyle w:val="hljs-string"/>
-          <w:sz w:val="18"/>
-          <w:szCs w:val="18"/>
-        </w:rPr>
-        <w:t>"</w:t>
-      </w:r>
-      <w:proofErr w:type="spellStart"/>
-      <w:r>
-        <w:rPr>
-          <w:rStyle w:val="hljs-string"/>
-          <w:sz w:val="18"/>
-          <w:szCs w:val="18"/>
-        </w:rPr>
-        <w:t>example.profdata</w:t>
-      </w:r>
-      <w:proofErr w:type="spellEnd"/>
-      <w:r>
-        <w:rPr>
-          <w:rStyle w:val="hljs-string"/>
-          <w:sz w:val="18"/>
-          <w:szCs w:val="18"/>
-        </w:rPr>
-        <w:t>"</w:t>
-      </w:r>
-      <w:r>
-        <w:rPr>
-          <w:rStyle w:val="HTML"/>
-          <w:sz w:val="18"/>
-          <w:szCs w:val="18"/>
-        </w:rPr>
-        <w:t>,</w:t>
-      </w:r>
-    </w:p>
-    <w:p>
-      <w:pPr>
-        <w:pStyle w:val="HTML0"/>
-        <w:rPr>
-          <w:rStyle w:val="HTML"/>
-          <w:sz w:val="18"/>
-          <w:szCs w:val="18"/>
-        </w:rPr>
-      </w:pPr>
-      <w:r>
-        <w:rPr>
-          <w:rStyle w:val="HTML"/>
-          <w:sz w:val="18"/>
-          <w:szCs w:val="18"/>
-        </w:rPr>
-        <w:t xml:space="preserve">    }</w:t>
-      </w:r>
-    </w:p>
-    <w:p>
-      <w:pPr>
-        <w:pStyle w:val="HTML0"/>
-        <w:rPr>
-          <w:rStyle w:val="HTML"/>
-          <w:sz w:val="18"/>
-          <w:szCs w:val="18"/>
-        </w:rPr>
-      </w:pPr>
-      <w:r>
-        <w:rPr>
-          <w:rStyle w:val="HTML"/>
-          <w:sz w:val="18"/>
-          <w:szCs w:val="18"/>
-        </w:rPr>
-        <w:t>}</w:t>
-      </w:r>
-    </w:p>
-    <w:p>
-      <w:pPr>
-        <w:pStyle w:val="a6"/>
-        <w:rPr>
-          <w:sz w:val="18"/>
-          <w:szCs w:val="18"/>
-        </w:rPr>
-      </w:pPr>
-      <w:r>
-        <w:rPr>
-          <w:sz w:val="18"/>
-          <w:szCs w:val="18"/>
-        </w:rPr>
-        <w:t>如果基准benchmark1和benchmark2 行使代表行为库libstatic1， libstatic2或者libshared1，则这些库的</w:t>
-      </w:r>
-      <w:proofErr w:type="spellStart"/>
-      <w:r>
-        <w:rPr>
-          <w:sz w:val="18"/>
-          <w:szCs w:val="18"/>
-        </w:rPr>
-        <w:t>pgo</w:t>
-      </w:r>
-      <w:proofErr w:type="spellEnd"/>
-      <w:r>
-        <w:rPr>
-          <w:sz w:val="18"/>
-          <w:szCs w:val="18"/>
-        </w:rPr>
-        <w:t>属性也包含基准。</w:t>
-      </w:r>
-      <w:proofErr w:type="spellStart"/>
-      <w:r>
-        <w:rPr>
-          <w:sz w:val="18"/>
-          <w:szCs w:val="18"/>
-        </w:rPr>
-        <w:t>Android.bp</w:t>
-      </w:r>
-      <w:proofErr w:type="spellEnd"/>
-      <w:r>
-        <w:rPr>
-          <w:sz w:val="18"/>
-          <w:szCs w:val="18"/>
-        </w:rPr>
-        <w:t>中的defaults模块可include一个一系列库的共通</w:t>
-      </w:r>
-      <w:proofErr w:type="spellStart"/>
-      <w:r>
-        <w:rPr>
-          <w:sz w:val="18"/>
-          <w:szCs w:val="18"/>
-        </w:rPr>
-        <w:t>pgo</w:t>
-      </w:r>
-      <w:proofErr w:type="spellEnd"/>
-      <w:r>
-        <w:rPr>
-          <w:sz w:val="18"/>
-          <w:szCs w:val="18"/>
-        </w:rPr>
-        <w:t>定义，以避免多个模块重复相同的构建规则。</w:t>
-      </w:r>
-    </w:p>
-    <w:p>
-      <w:pPr>
-        <w:pStyle w:val="a6"/>
-        <w:rPr>
-          <w:sz w:val="18"/>
-          <w:szCs w:val="18"/>
-        </w:rPr>
-      </w:pPr>
-      <w:r>
-        <w:rPr>
-          <w:sz w:val="18"/>
-          <w:szCs w:val="18"/>
-        </w:rPr>
-        <w:t>为一个架构选择不同的配置文件或选择性地禁用PGO，需要指定每个体系结构的</w:t>
-      </w:r>
-      <w:proofErr w:type="spellStart"/>
-      <w:r>
-        <w:rPr>
-          <w:sz w:val="18"/>
-          <w:szCs w:val="18"/>
-        </w:rPr>
-        <w:t>profile_file</w:t>
-      </w:r>
-      <w:proofErr w:type="spellEnd"/>
-      <w:r>
-        <w:rPr>
-          <w:sz w:val="18"/>
-          <w:szCs w:val="18"/>
-        </w:rPr>
-        <w:t xml:space="preserve">， </w:t>
-      </w:r>
-      <w:proofErr w:type="spellStart"/>
-      <w:r>
-        <w:rPr>
-          <w:sz w:val="18"/>
-          <w:szCs w:val="18"/>
-        </w:rPr>
-        <w:t>enable_profile_use</w:t>
-      </w:r>
-      <w:proofErr w:type="spellEnd"/>
-      <w:r>
-        <w:rPr>
-          <w:sz w:val="18"/>
-          <w:szCs w:val="18"/>
-        </w:rPr>
-        <w:t>以及</w:t>
-      </w:r>
-      <w:proofErr w:type="spellStart"/>
-      <w:r>
-        <w:rPr>
-          <w:sz w:val="18"/>
-          <w:szCs w:val="18"/>
-        </w:rPr>
-        <w:t>cflags</w:t>
-      </w:r>
-      <w:proofErr w:type="spellEnd"/>
-      <w:r>
-        <w:rPr>
-          <w:sz w:val="18"/>
-          <w:szCs w:val="18"/>
-        </w:rPr>
-        <w:t>属性。例如（架构目标以</w:t>
-      </w:r>
-      <w:r>
-        <w:rPr>
-          <w:rStyle w:val="a7"/>
-          <w:sz w:val="18"/>
-          <w:szCs w:val="18"/>
-        </w:rPr>
-        <w:t>粗体</w:t>
-      </w:r>
-      <w:r>
-        <w:rPr>
-          <w:sz w:val="18"/>
-          <w:szCs w:val="18"/>
-        </w:rPr>
-        <w:t>显示）：</w:t>
-      </w:r>
-    </w:p>
-    <w:p>
-      <w:pPr>
-        <w:pStyle w:val="HTML0"/>
-        <w:rPr>
-          <w:rStyle w:val="HTML"/>
-          <w:sz w:val="18"/>
-          <w:szCs w:val="18"/>
-        </w:rPr>
-      </w:pPr>
-      <w:proofErr w:type="spellStart"/>
-      <w:r>
-        <w:rPr>
-          <w:rStyle w:val="hljs-selector-tag"/>
-          <w:sz w:val="18"/>
-          <w:szCs w:val="18"/>
-        </w:rPr>
-        <w:t>cc_library</w:t>
-      </w:r>
-      <w:proofErr w:type="spellEnd"/>
-      <w:r>
-        <w:rPr>
-          <w:rStyle w:val="HTML"/>
-          <w:sz w:val="18"/>
-          <w:szCs w:val="18"/>
-        </w:rPr>
-        <w:t xml:space="preserve"> {</w:t>
-      </w:r>
-    </w:p>
-    <w:p>
-      <w:pPr>
-        <w:pStyle w:val="HTML0"/>
-        <w:rPr>
-          <w:rStyle w:val="HTML"/>
-          <w:sz w:val="18"/>
-          <w:szCs w:val="18"/>
-        </w:rPr>
-      </w:pPr>
-      <w:r>
-        <w:rPr>
-          <w:rStyle w:val="HTML"/>
-          <w:sz w:val="18"/>
-          <w:szCs w:val="18"/>
-        </w:rPr>
-        <w:t xml:space="preserve">    </w:t>
-      </w:r>
-      <w:proofErr w:type="gramStart"/>
-      <w:r>
-        <w:rPr>
-          <w:rStyle w:val="hljs-attribute"/>
-          <w:sz w:val="18"/>
-          <w:szCs w:val="18"/>
-        </w:rPr>
-        <w:t>name</w:t>
-      </w:r>
-      <w:proofErr w:type="gramEnd"/>
-      <w:r>
-        <w:rPr>
-          <w:rStyle w:val="HTML"/>
-          <w:sz w:val="18"/>
-          <w:szCs w:val="18"/>
-        </w:rPr>
-        <w:t xml:space="preserve">: </w:t>
-      </w:r>
-      <w:r>
-        <w:rPr>
-          <w:rStyle w:val="hljs-string"/>
-          <w:sz w:val="18"/>
-          <w:szCs w:val="18"/>
-        </w:rPr>
-        <w:t>"</w:t>
-      </w:r>
-      <w:proofErr w:type="spellStart"/>
-      <w:r>
-        <w:rPr>
-          <w:rStyle w:val="hljs-string"/>
-          <w:sz w:val="18"/>
-          <w:szCs w:val="18"/>
-        </w:rPr>
-        <w:t>libexample</w:t>
-      </w:r>
-      <w:proofErr w:type="spellEnd"/>
-      <w:r>
-        <w:rPr>
-          <w:rStyle w:val="hljs-string"/>
-          <w:sz w:val="18"/>
-          <w:szCs w:val="18"/>
-        </w:rPr>
-        <w:t>"</w:t>
-      </w:r>
-      <w:r>
-        <w:rPr>
-          <w:rStyle w:val="HTML"/>
-          <w:sz w:val="18"/>
-          <w:szCs w:val="18"/>
-        </w:rPr>
-        <w:t>,</w:t>
-      </w:r>
-    </w:p>
-    <w:p>
-      <w:pPr>
-        <w:pStyle w:val="HTML0"/>
-        <w:rPr>
-          <w:rStyle w:val="HTML"/>
-          <w:sz w:val="18"/>
-          <w:szCs w:val="18"/>
-        </w:rPr>
-      </w:pPr>
-      <w:r>
-        <w:rPr>
-          <w:rStyle w:val="HTML"/>
-          <w:sz w:val="18"/>
-          <w:szCs w:val="18"/>
-        </w:rPr>
-        <w:t xml:space="preserve">    </w:t>
-      </w:r>
-      <w:proofErr w:type="spellStart"/>
-      <w:proofErr w:type="gramStart"/>
-      <w:r>
-        <w:rPr>
-          <w:rStyle w:val="HTML"/>
-          <w:sz w:val="18"/>
-          <w:szCs w:val="18"/>
-        </w:rPr>
-        <w:t>srcs</w:t>
+        <w:t>id.profdata</w:t>
       </w:r>
       <w:proofErr w:type="spellEnd"/>
       <w:proofErr w:type="gramEnd"/>
-      <w:r>
-        <w:rPr>
-          <w:rStyle w:val="HTML"/>
-          <w:sz w:val="18"/>
-          <w:szCs w:val="18"/>
-        </w:rPr>
-        <w:t>: [</w:t>
-      </w:r>
-    </w:p>
-    <w:p>
-      <w:pPr>
-        <w:pStyle w:val="HTML0"/>
-        <w:rPr>
-          <w:rStyle w:val="HTML"/>
-          <w:sz w:val="18"/>
-          <w:szCs w:val="18"/>
-        </w:rPr>
-      </w:pPr>
-      <w:r>
-        <w:rPr>
-          <w:rStyle w:val="HTML"/>
-          <w:sz w:val="18"/>
-          <w:szCs w:val="18"/>
-        </w:rPr>
-        <w:t xml:space="preserve">          </w:t>
-      </w:r>
-      <w:r>
-        <w:rPr>
-          <w:rStyle w:val="hljs-string"/>
-          <w:sz w:val="18"/>
-          <w:szCs w:val="18"/>
-        </w:rPr>
-        <w:t>"src1.cpp"</w:t>
-      </w:r>
-      <w:r>
-        <w:rPr>
-          <w:rStyle w:val="HTML"/>
-          <w:sz w:val="18"/>
-          <w:szCs w:val="18"/>
-        </w:rPr>
-        <w:t>,</w:t>
-      </w:r>
-    </w:p>
-    <w:p>
-      <w:pPr>
-        <w:pStyle w:val="HTML0"/>
-        <w:rPr>
-          <w:rStyle w:val="HTML"/>
-          <w:sz w:val="18"/>
-          <w:szCs w:val="18"/>
-        </w:rPr>
-      </w:pPr>
-      <w:r>
-        <w:rPr>
-          <w:rStyle w:val="HTML"/>
-          <w:sz w:val="18"/>
-          <w:szCs w:val="18"/>
-        </w:rPr>
-        <w:t xml:space="preserve">          </w:t>
-      </w:r>
-      <w:r>
-        <w:rPr>
-          <w:rStyle w:val="hljs-string"/>
-          <w:sz w:val="18"/>
-          <w:szCs w:val="18"/>
-        </w:rPr>
-        <w:t>"src2.cpp"</w:t>
-      </w:r>
-      <w:r>
-        <w:rPr>
-          <w:rStyle w:val="HTML"/>
-          <w:sz w:val="18"/>
-          <w:szCs w:val="18"/>
-        </w:rPr>
-        <w:t>,</w:t>
-      </w:r>
-    </w:p>
-    <w:p>
-      <w:pPr>
-        <w:pStyle w:val="HTML0"/>
-        <w:rPr>
-          <w:rStyle w:val="HTML"/>
-          <w:sz w:val="18"/>
-          <w:szCs w:val="18"/>
-        </w:rPr>
-      </w:pPr>
-      <w:r>
-        <w:rPr>
-          <w:rStyle w:val="HTML"/>
-          <w:sz w:val="18"/>
-          <w:szCs w:val="18"/>
-        </w:rPr>
-        <w:t xml:space="preserve">    ],</w:t>
-      </w:r>
-    </w:p>
-    <w:p>
-      <w:pPr>
-        <w:pStyle w:val="HTML0"/>
-        <w:rPr>
-          <w:rStyle w:val="HTML"/>
-          <w:sz w:val="18"/>
-          <w:szCs w:val="18"/>
-        </w:rPr>
-      </w:pPr>
-      <w:r>
-        <w:rPr>
-          <w:rStyle w:val="HTML"/>
-          <w:sz w:val="18"/>
-          <w:szCs w:val="18"/>
-        </w:rPr>
-        <w:t xml:space="preserve">    </w:t>
-      </w:r>
-      <w:proofErr w:type="gramStart"/>
-      <w:r>
-        <w:rPr>
-          <w:rStyle w:val="HTML"/>
-          <w:sz w:val="18"/>
-          <w:szCs w:val="18"/>
-        </w:rPr>
-        <w:t>static</w:t>
-      </w:r>
-      <w:proofErr w:type="gramEnd"/>
-      <w:r>
-        <w:rPr>
-          <w:rStyle w:val="HTML"/>
-          <w:sz w:val="18"/>
-          <w:szCs w:val="18"/>
-        </w:rPr>
-        <w:t>: [</w:t>
-      </w:r>
-    </w:p>
-    <w:p>
-      <w:pPr>
-        <w:pStyle w:val="HTML0"/>
-        <w:rPr>
-          <w:rStyle w:val="HTML"/>
-          <w:sz w:val="18"/>
-          <w:szCs w:val="18"/>
-        </w:rPr>
-      </w:pPr>
-      <w:r>
-        <w:rPr>
-          <w:rStyle w:val="HTML"/>
-          <w:sz w:val="18"/>
-          <w:szCs w:val="18"/>
-        </w:rPr>
-        <w:lastRenderedPageBreak/>
-        <w:t xml:space="preserve">          </w:t>
-      </w:r>
-      <w:r>
-        <w:rPr>
-          <w:rStyle w:val="hljs-string"/>
-          <w:sz w:val="18"/>
-          <w:szCs w:val="18"/>
-        </w:rPr>
-        <w:t>"libstatic1"</w:t>
-      </w:r>
-      <w:r>
-        <w:rPr>
-          <w:rStyle w:val="HTML"/>
-          <w:sz w:val="18"/>
-          <w:szCs w:val="18"/>
-        </w:rPr>
-        <w:t>,</w:t>
-      </w:r>
-    </w:p>
-    <w:p>
-      <w:pPr>
-        <w:pStyle w:val="HTML0"/>
-        <w:rPr>
-          <w:rStyle w:val="HTML"/>
-          <w:sz w:val="18"/>
-          <w:szCs w:val="18"/>
-        </w:rPr>
-      </w:pPr>
-      <w:r>
-        <w:rPr>
-          <w:rStyle w:val="HTML"/>
-          <w:sz w:val="18"/>
-          <w:szCs w:val="18"/>
-        </w:rPr>
-        <w:t xml:space="preserve">          </w:t>
-      </w:r>
-      <w:r>
-        <w:rPr>
-          <w:rStyle w:val="hljs-string"/>
-          <w:sz w:val="18"/>
-          <w:szCs w:val="18"/>
-        </w:rPr>
-        <w:t>"libstatic2"</w:t>
-      </w:r>
-      <w:r>
-        <w:rPr>
-          <w:rStyle w:val="HTML"/>
-          <w:sz w:val="18"/>
-          <w:szCs w:val="18"/>
-        </w:rPr>
-        <w:t>,</w:t>
-      </w:r>
-    </w:p>
-    <w:p>
-      <w:pPr>
-        <w:pStyle w:val="HTML0"/>
-        <w:rPr>
-          <w:rStyle w:val="HTML"/>
-          <w:sz w:val="18"/>
-          <w:szCs w:val="18"/>
-        </w:rPr>
-      </w:pPr>
-      <w:r>
-        <w:rPr>
-          <w:rStyle w:val="HTML"/>
-          <w:sz w:val="18"/>
-          <w:szCs w:val="18"/>
-        </w:rPr>
-        <w:t xml:space="preserve">    ],</w:t>
-      </w:r>
-    </w:p>
-    <w:p>
-      <w:pPr>
-        <w:pStyle w:val="HTML0"/>
-        <w:rPr>
-          <w:rStyle w:val="HTML"/>
-          <w:sz w:val="18"/>
-          <w:szCs w:val="18"/>
-        </w:rPr>
-      </w:pPr>
-      <w:r>
-        <w:rPr>
-          <w:rStyle w:val="HTML"/>
-          <w:sz w:val="18"/>
-          <w:szCs w:val="18"/>
-        </w:rPr>
-        <w:t xml:space="preserve">    </w:t>
-      </w:r>
-      <w:proofErr w:type="gramStart"/>
-      <w:r>
-        <w:rPr>
-          <w:rStyle w:val="HTML"/>
-          <w:sz w:val="18"/>
-          <w:szCs w:val="18"/>
-        </w:rPr>
-        <w:t>shared</w:t>
-      </w:r>
-      <w:proofErr w:type="gramEnd"/>
-      <w:r>
-        <w:rPr>
-          <w:rStyle w:val="HTML"/>
-          <w:sz w:val="18"/>
-          <w:szCs w:val="18"/>
-        </w:rPr>
-        <w:t>: [</w:t>
-      </w:r>
-    </w:p>
-    <w:p>
-      <w:pPr>
-        <w:pStyle w:val="HTML0"/>
-        <w:rPr>
-          <w:rStyle w:val="HTML"/>
-          <w:sz w:val="18"/>
-          <w:szCs w:val="18"/>
-        </w:rPr>
-      </w:pPr>
-      <w:r>
-        <w:rPr>
-          <w:rStyle w:val="HTML"/>
-          <w:sz w:val="18"/>
-          <w:szCs w:val="18"/>
-        </w:rPr>
-        <w:t xml:space="preserve">          </w:t>
-      </w:r>
-      <w:r>
-        <w:rPr>
-          <w:rStyle w:val="hljs-string"/>
-          <w:sz w:val="18"/>
-          <w:szCs w:val="18"/>
-        </w:rPr>
-        <w:t>"libshared1"</w:t>
-      </w:r>
-      <w:r>
-        <w:rPr>
-          <w:rStyle w:val="HTML"/>
-          <w:sz w:val="18"/>
-          <w:szCs w:val="18"/>
-        </w:rPr>
-        <w:t>,</w:t>
-      </w:r>
-    </w:p>
-    <w:p>
-      <w:pPr>
-        <w:pStyle w:val="HTML0"/>
-        <w:rPr>
-          <w:rStyle w:val="HTML"/>
-          <w:sz w:val="18"/>
-          <w:szCs w:val="18"/>
-        </w:rPr>
-      </w:pPr>
-      <w:r>
-        <w:rPr>
-          <w:rStyle w:val="HTML"/>
-          <w:sz w:val="18"/>
-          <w:szCs w:val="18"/>
-        </w:rPr>
-        <w:t xml:space="preserve">    ],</w:t>
-      </w:r>
-    </w:p>
-    <w:p>
-      <w:pPr>
-        <w:pStyle w:val="HTML0"/>
-        <w:rPr>
-          <w:rStyle w:val="HTML"/>
-          <w:sz w:val="18"/>
-          <w:szCs w:val="18"/>
-        </w:rPr>
-      </w:pPr>
-      <w:r>
-        <w:rPr>
-          <w:rStyle w:val="HTML"/>
-          <w:sz w:val="18"/>
-          <w:szCs w:val="18"/>
-        </w:rPr>
-        <w:t xml:space="preserve">    </w:t>
-      </w:r>
-      <w:proofErr w:type="spellStart"/>
-      <w:proofErr w:type="gramStart"/>
-      <w:r>
-        <w:rPr>
-          <w:rStyle w:val="HTML"/>
-          <w:sz w:val="18"/>
-          <w:szCs w:val="18"/>
-        </w:rPr>
-        <w:t>pgo</w:t>
-      </w:r>
-      <w:proofErr w:type="spellEnd"/>
-      <w:proofErr w:type="gramEnd"/>
-      <w:r>
-        <w:rPr>
-          <w:rStyle w:val="HTML"/>
-          <w:sz w:val="18"/>
-          <w:szCs w:val="18"/>
-        </w:rPr>
-        <w:t>: {</w:t>
-      </w:r>
-    </w:p>
-    <w:p>
-      <w:pPr>
-        <w:pStyle w:val="HTML0"/>
-        <w:rPr>
-          <w:rStyle w:val="HTML"/>
-          <w:sz w:val="18"/>
-          <w:szCs w:val="18"/>
-        </w:rPr>
-      </w:pPr>
-      <w:r>
-        <w:rPr>
-          <w:rStyle w:val="HTML"/>
-          <w:sz w:val="18"/>
-          <w:szCs w:val="18"/>
-        </w:rPr>
-        <w:t xml:space="preserve">         </w:t>
-      </w:r>
-      <w:proofErr w:type="gramStart"/>
-      <w:r>
-        <w:rPr>
-          <w:rStyle w:val="HTML"/>
-          <w:sz w:val="18"/>
-          <w:szCs w:val="18"/>
-        </w:rPr>
-        <w:t>instrumentation</w:t>
-      </w:r>
-      <w:proofErr w:type="gramEnd"/>
-      <w:r>
-        <w:rPr>
-          <w:rStyle w:val="HTML"/>
-          <w:sz w:val="18"/>
-          <w:szCs w:val="18"/>
-        </w:rPr>
-        <w:t>: true,</w:t>
-      </w:r>
-    </w:p>
-    <w:p>
-      <w:pPr>
-        <w:pStyle w:val="HTML0"/>
-        <w:rPr>
-          <w:rStyle w:val="HTML"/>
-          <w:sz w:val="18"/>
-          <w:szCs w:val="18"/>
-        </w:rPr>
-      </w:pPr>
-      <w:r>
-        <w:rPr>
-          <w:rStyle w:val="HTML"/>
-          <w:sz w:val="18"/>
-          <w:szCs w:val="18"/>
-        </w:rPr>
-        <w:t xml:space="preserve">         </w:t>
-      </w:r>
-      <w:proofErr w:type="gramStart"/>
-      <w:r>
-        <w:rPr>
-          <w:rStyle w:val="HTML"/>
-          <w:sz w:val="18"/>
-          <w:szCs w:val="18"/>
-        </w:rPr>
-        <w:t>benchmarks</w:t>
-      </w:r>
-      <w:proofErr w:type="gramEnd"/>
-      <w:r>
-        <w:rPr>
-          <w:rStyle w:val="HTML"/>
-          <w:sz w:val="18"/>
-          <w:szCs w:val="18"/>
-        </w:rPr>
-        <w:t>: [</w:t>
-      </w:r>
-    </w:p>
-    <w:p>
-      <w:pPr>
-        <w:pStyle w:val="HTML0"/>
-        <w:rPr>
-          <w:rStyle w:val="HTML"/>
-          <w:sz w:val="18"/>
-          <w:szCs w:val="18"/>
-        </w:rPr>
-      </w:pPr>
-      <w:r>
-        <w:rPr>
-          <w:rStyle w:val="HTML"/>
-          <w:sz w:val="18"/>
-          <w:szCs w:val="18"/>
-        </w:rPr>
-        <w:t xml:space="preserve">              </w:t>
-      </w:r>
-      <w:r>
-        <w:rPr>
-          <w:rStyle w:val="hljs-string"/>
-          <w:sz w:val="18"/>
-          <w:szCs w:val="18"/>
-        </w:rPr>
-        <w:t>"benchmark1"</w:t>
-      </w:r>
-      <w:r>
-        <w:rPr>
-          <w:rStyle w:val="HTML"/>
-          <w:sz w:val="18"/>
-          <w:szCs w:val="18"/>
-        </w:rPr>
-        <w:t>,</w:t>
-      </w:r>
-    </w:p>
-    <w:p>
-      <w:pPr>
-        <w:pStyle w:val="HTML0"/>
-        <w:rPr>
-          <w:rStyle w:val="HTML"/>
-          <w:sz w:val="18"/>
-          <w:szCs w:val="18"/>
-        </w:rPr>
-      </w:pPr>
-      <w:r>
-        <w:rPr>
-          <w:rStyle w:val="HTML"/>
-          <w:sz w:val="18"/>
-          <w:szCs w:val="18"/>
-        </w:rPr>
-        <w:t xml:space="preserve">              </w:t>
-      </w:r>
-      <w:r>
-        <w:rPr>
-          <w:rStyle w:val="hljs-string"/>
-          <w:sz w:val="18"/>
-          <w:szCs w:val="18"/>
-        </w:rPr>
-        <w:t>"benchmark2"</w:t>
-      </w:r>
-      <w:r>
-        <w:rPr>
-          <w:rStyle w:val="HTML"/>
-          <w:sz w:val="18"/>
-          <w:szCs w:val="18"/>
-        </w:rPr>
-        <w:t>,</w:t>
-      </w:r>
-    </w:p>
-    <w:p>
-      <w:pPr>
-        <w:pStyle w:val="HTML0"/>
-        <w:rPr>
-          <w:rStyle w:val="HTML"/>
-          <w:sz w:val="18"/>
-          <w:szCs w:val="18"/>
-        </w:rPr>
-      </w:pPr>
-      <w:r>
-        <w:rPr>
-          <w:rStyle w:val="HTML"/>
-          <w:sz w:val="18"/>
-          <w:szCs w:val="18"/>
-        </w:rPr>
-        <w:t xml:space="preserve">         ],</w:t>
-      </w:r>
-    </w:p>
-    <w:p>
-      <w:pPr>
-        <w:pStyle w:val="HTML0"/>
-        <w:rPr>
-          <w:rStyle w:val="HTML"/>
-          <w:sz w:val="18"/>
-          <w:szCs w:val="18"/>
-        </w:rPr>
-      </w:pPr>
-      <w:r>
-        <w:rPr>
-          <w:rStyle w:val="HTML"/>
-          <w:sz w:val="18"/>
-          <w:szCs w:val="18"/>
-        </w:rPr>
-        <w:t xml:space="preserve">    }</w:t>
-      </w:r>
-    </w:p>
-    <w:p>
-      <w:pPr>
-        <w:pStyle w:val="HTML0"/>
-        <w:rPr>
-          <w:rStyle w:val="HTML"/>
-          <w:sz w:val="18"/>
-          <w:szCs w:val="18"/>
-        </w:rPr>
-      </w:pPr>
-    </w:p>
-    <w:p>
-      <w:pPr>
-        <w:pStyle w:val="HTML0"/>
-        <w:rPr>
-          <w:rStyle w:val="HTML"/>
-          <w:sz w:val="18"/>
-          <w:szCs w:val="18"/>
-        </w:rPr>
-      </w:pPr>
-      <w:r>
-        <w:rPr>
-          <w:rStyle w:val="HTML"/>
-          <w:sz w:val="18"/>
-          <w:szCs w:val="18"/>
-        </w:rPr>
-        <w:t xml:space="preserve">    </w:t>
-      </w:r>
-      <w:proofErr w:type="gramStart"/>
-      <w:r>
-        <w:rPr>
-          <w:rStyle w:val="hljs-selector-tag"/>
-          <w:sz w:val="18"/>
-          <w:szCs w:val="18"/>
-        </w:rPr>
-        <w:t>target</w:t>
-      </w:r>
-      <w:proofErr w:type="gramEnd"/>
-      <w:r>
-        <w:rPr>
-          <w:rStyle w:val="HTML"/>
-          <w:sz w:val="18"/>
-          <w:szCs w:val="18"/>
-        </w:rPr>
-        <w:t>: {</w:t>
-      </w:r>
-    </w:p>
-    <w:p>
-      <w:pPr>
-        <w:pStyle w:val="HTML0"/>
-        <w:rPr>
-          <w:rStyle w:val="HTML"/>
-          <w:sz w:val="18"/>
-          <w:szCs w:val="18"/>
-        </w:rPr>
-      </w:pPr>
-      <w:r>
-        <w:rPr>
-          <w:rStyle w:val="HTML"/>
-          <w:sz w:val="18"/>
-          <w:szCs w:val="18"/>
-        </w:rPr>
-        <w:t xml:space="preserve">         </w:t>
-      </w:r>
-      <w:proofErr w:type="spellStart"/>
-      <w:r>
-        <w:rPr>
-          <w:rStyle w:val="hljs-attribute"/>
-          <w:sz w:val="18"/>
-          <w:szCs w:val="18"/>
-        </w:rPr>
-        <w:t>android_arm</w:t>
-      </w:r>
-      <w:proofErr w:type="spellEnd"/>
-      <w:r>
-        <w:rPr>
-          <w:rStyle w:val="HTML"/>
-          <w:sz w:val="18"/>
-          <w:szCs w:val="18"/>
-        </w:rPr>
-        <w:t>: {</w:t>
-      </w:r>
-    </w:p>
-    <w:p>
-      <w:pPr>
-        <w:pStyle w:val="HTML0"/>
-        <w:rPr>
-          <w:rStyle w:val="HTML"/>
-          <w:sz w:val="18"/>
-          <w:szCs w:val="18"/>
-        </w:rPr>
-      </w:pPr>
-      <w:r>
-        <w:rPr>
-          <w:rStyle w:val="HTML"/>
-          <w:sz w:val="18"/>
-          <w:szCs w:val="18"/>
-        </w:rPr>
-        <w:t xml:space="preserve">              </w:t>
-      </w:r>
-      <w:proofErr w:type="spellStart"/>
-      <w:proofErr w:type="gramStart"/>
-      <w:r>
-        <w:rPr>
-          <w:rStyle w:val="HTML"/>
-          <w:sz w:val="18"/>
-          <w:szCs w:val="18"/>
-        </w:rPr>
-        <w:t>pgo</w:t>
-      </w:r>
-      <w:proofErr w:type="spellEnd"/>
-      <w:proofErr w:type="gramEnd"/>
-      <w:r>
-        <w:rPr>
-          <w:rStyle w:val="HTML"/>
-          <w:sz w:val="18"/>
-          <w:szCs w:val="18"/>
-        </w:rPr>
-        <w:t>: {</w:t>
-      </w:r>
-    </w:p>
-    <w:p>
-      <w:pPr>
-        <w:pStyle w:val="HTML0"/>
-        <w:rPr>
-          <w:rStyle w:val="HTML"/>
-          <w:sz w:val="18"/>
-          <w:szCs w:val="18"/>
-        </w:rPr>
-      </w:pPr>
-      <w:r>
-        <w:rPr>
-          <w:rStyle w:val="HTML"/>
-          <w:sz w:val="18"/>
-          <w:szCs w:val="18"/>
-        </w:rPr>
-        <w:t xml:space="preserve">                   </w:t>
-      </w:r>
-      <w:proofErr w:type="spellStart"/>
-      <w:r>
-        <w:rPr>
-          <w:rStyle w:val="HTML"/>
-          <w:sz w:val="18"/>
-          <w:szCs w:val="18"/>
-        </w:rPr>
-        <w:t>profile_file</w:t>
-      </w:r>
-      <w:proofErr w:type="spellEnd"/>
-      <w:r>
-        <w:rPr>
-          <w:rStyle w:val="HTML"/>
-          <w:sz w:val="18"/>
-          <w:szCs w:val="18"/>
-        </w:rPr>
-        <w:t xml:space="preserve">: </w:t>
-      </w:r>
-      <w:r>
-        <w:rPr>
-          <w:rStyle w:val="hljs-string"/>
-          <w:sz w:val="18"/>
-          <w:szCs w:val="18"/>
-        </w:rPr>
-        <w:t>"</w:t>
-      </w:r>
-      <w:proofErr w:type="spellStart"/>
-      <w:r>
-        <w:rPr>
-          <w:rStyle w:val="hljs-string"/>
-          <w:sz w:val="18"/>
-          <w:szCs w:val="18"/>
-        </w:rPr>
-        <w:t>example_arm.profdata</w:t>
-      </w:r>
-      <w:proofErr w:type="spellEnd"/>
-      <w:r>
-        <w:rPr>
-          <w:rStyle w:val="hljs-string"/>
-          <w:sz w:val="18"/>
-          <w:szCs w:val="18"/>
-        </w:rPr>
-        <w:t>"</w:t>
-      </w:r>
-      <w:r>
-        <w:rPr>
-          <w:rStyle w:val="HTML"/>
-          <w:sz w:val="18"/>
-          <w:szCs w:val="18"/>
-        </w:rPr>
-        <w:t>,</w:t>
-      </w:r>
-    </w:p>
-    <w:p>
-      <w:pPr>
-        <w:pStyle w:val="HTML0"/>
-        <w:rPr>
-          <w:rStyle w:val="HTML"/>
-          <w:sz w:val="18"/>
-          <w:szCs w:val="18"/>
-        </w:rPr>
-      </w:pPr>
-      <w:r>
-        <w:rPr>
-          <w:rStyle w:val="HTML"/>
-          <w:sz w:val="18"/>
-          <w:szCs w:val="18"/>
-        </w:rPr>
-        <w:t xml:space="preserve">              }</w:t>
-      </w:r>
-    </w:p>
-    <w:p>
-      <w:pPr>
-        <w:pStyle w:val="HTML0"/>
-        <w:rPr>
-          <w:rStyle w:val="HTML"/>
-          <w:sz w:val="18"/>
-          <w:szCs w:val="18"/>
-        </w:rPr>
-      </w:pPr>
-      <w:r>
-        <w:rPr>
-          <w:rStyle w:val="HTML"/>
-          <w:sz w:val="18"/>
-          <w:szCs w:val="18"/>
-        </w:rPr>
-        <w:t xml:space="preserve">         },</w:t>
-      </w:r>
-    </w:p>
-    <w:p>
-      <w:pPr>
-        <w:pStyle w:val="HTML0"/>
-        <w:rPr>
-          <w:rStyle w:val="HTML"/>
-          <w:sz w:val="18"/>
-          <w:szCs w:val="18"/>
-        </w:rPr>
-      </w:pPr>
-      <w:r>
-        <w:rPr>
-          <w:rStyle w:val="HTML"/>
-          <w:sz w:val="18"/>
-          <w:szCs w:val="18"/>
-        </w:rPr>
-        <w:t xml:space="preserve">         </w:t>
-      </w:r>
-      <w:r>
-        <w:rPr>
-          <w:rStyle w:val="hljs-selector-tag"/>
-          <w:sz w:val="18"/>
-          <w:szCs w:val="18"/>
-        </w:rPr>
-        <w:t>android_arm64</w:t>
-      </w:r>
-      <w:r>
-        <w:rPr>
-          <w:rStyle w:val="HTML"/>
-          <w:sz w:val="18"/>
-          <w:szCs w:val="18"/>
-        </w:rPr>
-        <w:t>: {</w:t>
-      </w:r>
-    </w:p>
-    <w:p>
-      <w:pPr>
-        <w:pStyle w:val="HTML0"/>
-        <w:rPr>
-          <w:rStyle w:val="HTML"/>
-          <w:sz w:val="18"/>
-          <w:szCs w:val="18"/>
-        </w:rPr>
-      </w:pPr>
-      <w:r>
-        <w:rPr>
-          <w:rStyle w:val="HTML"/>
-          <w:sz w:val="18"/>
-          <w:szCs w:val="18"/>
-        </w:rPr>
-        <w:t xml:space="preserve">              </w:t>
-      </w:r>
-      <w:proofErr w:type="spellStart"/>
-      <w:proofErr w:type="gramStart"/>
-      <w:r>
-        <w:rPr>
-          <w:rStyle w:val="hljs-attribute"/>
-          <w:sz w:val="18"/>
-          <w:szCs w:val="18"/>
-        </w:rPr>
-        <w:t>pgo</w:t>
-      </w:r>
-      <w:proofErr w:type="spellEnd"/>
-      <w:proofErr w:type="gramEnd"/>
-      <w:r>
-        <w:rPr>
-          <w:rStyle w:val="HTML"/>
-          <w:sz w:val="18"/>
-          <w:szCs w:val="18"/>
-        </w:rPr>
-        <w:t>: {</w:t>
-      </w:r>
-    </w:p>
-    <w:p>
-      <w:pPr>
-        <w:pStyle w:val="HTML0"/>
-        <w:rPr>
-          <w:rStyle w:val="HTML"/>
-          <w:sz w:val="18"/>
-          <w:szCs w:val="18"/>
-        </w:rPr>
-      </w:pPr>
-      <w:r>
-        <w:rPr>
-          <w:rStyle w:val="HTML"/>
-          <w:sz w:val="18"/>
-          <w:szCs w:val="18"/>
-        </w:rPr>
-        <w:t xml:space="preserve">                   </w:t>
-      </w:r>
-      <w:proofErr w:type="spellStart"/>
-      <w:r>
-        <w:rPr>
-          <w:rStyle w:val="HTML"/>
-          <w:sz w:val="18"/>
-          <w:szCs w:val="18"/>
-        </w:rPr>
-        <w:t>profile_file</w:t>
-      </w:r>
-      <w:proofErr w:type="spellEnd"/>
-      <w:r>
-        <w:rPr>
-          <w:rStyle w:val="HTML"/>
-          <w:sz w:val="18"/>
-          <w:szCs w:val="18"/>
-        </w:rPr>
-        <w:t xml:space="preserve">: </w:t>
-      </w:r>
-      <w:r>
-        <w:rPr>
-          <w:rStyle w:val="hljs-string"/>
-          <w:sz w:val="18"/>
-          <w:szCs w:val="18"/>
-        </w:rPr>
-        <w:t>"example_arm64.profdata"</w:t>
-      </w:r>
-      <w:r>
-        <w:rPr>
-          <w:rStyle w:val="HTML"/>
-          <w:sz w:val="18"/>
-          <w:szCs w:val="18"/>
-        </w:rPr>
-        <w:t>,</w:t>
-      </w:r>
-    </w:p>
-    <w:p>
-      <w:pPr>
-        <w:pStyle w:val="HTML0"/>
-        <w:rPr>
-          <w:rStyle w:val="HTML"/>
-          <w:sz w:val="18"/>
-          <w:szCs w:val="18"/>
-        </w:rPr>
-      </w:pPr>
-      <w:r>
-        <w:rPr>
-          <w:rStyle w:val="HTML"/>
-          <w:sz w:val="18"/>
-          <w:szCs w:val="18"/>
-        </w:rPr>
-        <w:t xml:space="preserve">              }</w:t>
-      </w:r>
-    </w:p>
-    <w:p>
-      <w:pPr>
-        <w:pStyle w:val="HTML0"/>
-        <w:rPr>
-          <w:rStyle w:val="HTML"/>
-          <w:sz w:val="18"/>
-          <w:szCs w:val="18"/>
-        </w:rPr>
-      </w:pPr>
-      <w:r>
-        <w:rPr>
-          <w:rStyle w:val="HTML"/>
-          <w:sz w:val="18"/>
-          <w:szCs w:val="18"/>
-        </w:rPr>
-        <w:t xml:space="preserve">         }</w:t>
-      </w:r>
-    </w:p>
-    <w:p>
-      <w:pPr>
-        <w:pStyle w:val="HTML0"/>
-        <w:rPr>
-          <w:rStyle w:val="HTML"/>
-          <w:sz w:val="18"/>
-          <w:szCs w:val="18"/>
-        </w:rPr>
-      </w:pPr>
-      <w:r>
-        <w:rPr>
-          <w:rStyle w:val="HTML"/>
-          <w:sz w:val="18"/>
-          <w:szCs w:val="18"/>
-        </w:rPr>
-        <w:t xml:space="preserve">    }</w:t>
-      </w:r>
-    </w:p>
-    <w:p>
-      <w:pPr>
-        <w:pStyle w:val="HTML0"/>
-        <w:rPr>
-          <w:rStyle w:val="HTML"/>
-          <w:sz w:val="18"/>
-          <w:szCs w:val="18"/>
-        </w:rPr>
-      </w:pPr>
-      <w:r>
-        <w:rPr>
-          <w:rStyle w:val="HTML"/>
-          <w:sz w:val="18"/>
-          <w:szCs w:val="18"/>
-        </w:rPr>
-        <w:t>}</w:t>
-      </w:r>
-    </w:p>
-    <w:p>
-      <w:pPr>
-        <w:pStyle w:val="a6"/>
-        <w:rPr>
-          <w:sz w:val="18"/>
-          <w:szCs w:val="18"/>
-        </w:rPr>
-      </w:pPr>
-      <w:r>
-        <w:rPr>
-          <w:sz w:val="18"/>
-          <w:szCs w:val="18"/>
-        </w:rPr>
-        <w:t>要在基于检测的分析期间解析对分析</w:t>
-      </w:r>
-      <w:proofErr w:type="gramStart"/>
-      <w:r>
-        <w:rPr>
-          <w:sz w:val="18"/>
-          <w:szCs w:val="18"/>
-        </w:rPr>
-        <w:t>运行时库的</w:t>
-      </w:r>
-      <w:proofErr w:type="gramEnd"/>
-      <w:r>
-        <w:rPr>
-          <w:sz w:val="18"/>
-          <w:szCs w:val="18"/>
-        </w:rPr>
-        <w:t xml:space="preserve">引用，请将构建标志 </w:t>
-      </w:r>
-      <w:r>
-        <w:rPr>
-          <w:rStyle w:val="HTML"/>
-          <w:sz w:val="18"/>
-          <w:szCs w:val="18"/>
-        </w:rPr>
-        <w:t>-</w:t>
-      </w:r>
-      <w:proofErr w:type="spellStart"/>
-      <w:r>
-        <w:rPr>
-          <w:rStyle w:val="HTML"/>
-          <w:sz w:val="18"/>
-          <w:szCs w:val="18"/>
-        </w:rPr>
-        <w:t>fprofile</w:t>
-      </w:r>
-      <w:proofErr w:type="spellEnd"/>
-      <w:r>
-        <w:rPr>
-          <w:rStyle w:val="HTML"/>
-          <w:sz w:val="18"/>
-          <w:szCs w:val="18"/>
-        </w:rPr>
-        <w:t>-generate</w:t>
-      </w:r>
-      <w:r>
-        <w:rPr>
-          <w:sz w:val="18"/>
-          <w:szCs w:val="18"/>
-        </w:rPr>
-        <w:t>传递给链接器。使用PGO检测的静态库，所有共享库以及直接依赖于静态库的任何二进制文件也必须为PGO进行检测。但是，此类共享库或可执行文件不需要使用PGO配置文件，并且其</w:t>
-      </w:r>
-      <w:proofErr w:type="spellStart"/>
-      <w:r>
-        <w:rPr>
-          <w:rStyle w:val="HTML"/>
-          <w:sz w:val="18"/>
-          <w:szCs w:val="18"/>
-        </w:rPr>
-        <w:t>enable_profile_use</w:t>
-      </w:r>
-      <w:proofErr w:type="spellEnd"/>
-      <w:r>
-        <w:rPr>
-          <w:sz w:val="18"/>
-          <w:szCs w:val="18"/>
-        </w:rPr>
-        <w:t>属性可以被设置为</w:t>
-      </w:r>
-      <w:r>
-        <w:rPr>
-          <w:rStyle w:val="HTML"/>
-          <w:sz w:val="18"/>
-          <w:szCs w:val="18"/>
-        </w:rPr>
-        <w:t>false</w:t>
-      </w:r>
-      <w:r>
-        <w:rPr>
-          <w:sz w:val="18"/>
-          <w:szCs w:val="18"/>
-        </w:rPr>
-        <w:t>。除此限制外，您可以将PGO应用于任何静态库，共享库或可执行文件。</w:t>
-      </w:r>
-    </w:p>
-    <w:p>
-      <w:pPr>
-        <w:pStyle w:val="2"/>
-        <w:rPr>
-          <w:sz w:val="18"/>
-          <w:szCs w:val="18"/>
-        </w:rPr>
-      </w:pPr>
-      <w:r>
-        <w:rPr>
-          <w:sz w:val="18"/>
-          <w:szCs w:val="18"/>
-        </w:rPr>
-        <w:t>处理LLVM配置文件</w:t>
-      </w:r>
-    </w:p>
-    <w:p>
-      <w:pPr>
-        <w:pStyle w:val="a6"/>
-        <w:rPr>
-          <w:sz w:val="18"/>
-          <w:szCs w:val="18"/>
-        </w:rPr>
-      </w:pPr>
-      <w:r>
-        <w:rPr>
-          <w:sz w:val="18"/>
-          <w:szCs w:val="18"/>
-        </w:rPr>
-        <w:t>执行一个检测库或可执行文件在</w:t>
-      </w:r>
-      <w:r>
-        <w:rPr>
-          <w:rStyle w:val="HTML"/>
-          <w:sz w:val="18"/>
-          <w:szCs w:val="18"/>
-        </w:rPr>
-        <w:t>/data/local/</w:t>
-      </w:r>
-      <w:proofErr w:type="spellStart"/>
-      <w:r>
-        <w:rPr>
-          <w:rStyle w:val="HTML"/>
-          <w:sz w:val="18"/>
-          <w:szCs w:val="18"/>
-        </w:rPr>
-        <w:t>tmp</w:t>
-      </w:r>
-      <w:proofErr w:type="spellEnd"/>
-      <w:r>
-        <w:rPr>
-          <w:sz w:val="18"/>
-          <w:szCs w:val="18"/>
-        </w:rPr>
-        <w:t>中生成一个名为</w:t>
-      </w:r>
-      <w:r>
-        <w:rPr>
-          <w:rStyle w:val="HTML"/>
-          <w:sz w:val="18"/>
-          <w:szCs w:val="18"/>
-        </w:rPr>
-        <w:t>default_*</w:t>
-      </w:r>
-      <w:proofErr w:type="spellStart"/>
-      <w:r>
-        <w:rPr>
-          <w:rStyle w:val="HTML"/>
-          <w:sz w:val="18"/>
-          <w:szCs w:val="18"/>
-        </w:rPr>
-        <w:t>unique_id</w:t>
-      </w:r>
-      <w:proofErr w:type="spellEnd"/>
-      <w:r>
-        <w:rPr>
-          <w:rStyle w:val="HTML"/>
-          <w:sz w:val="18"/>
-          <w:szCs w:val="18"/>
-        </w:rPr>
-        <w:t>*_0.profraw</w:t>
-      </w:r>
-      <w:r>
-        <w:rPr>
-          <w:sz w:val="18"/>
-          <w:szCs w:val="18"/>
-        </w:rPr>
-        <w:t>的配置文件 （其中</w:t>
-      </w:r>
-      <w:proofErr w:type="spellStart"/>
-      <w:r>
-        <w:rPr>
-          <w:rStyle w:val="HTML"/>
-          <w:sz w:val="18"/>
-          <w:szCs w:val="18"/>
-        </w:rPr>
-        <w:t>unique_id</w:t>
-      </w:r>
-      <w:proofErr w:type="spellEnd"/>
-      <w:r>
-        <w:rPr>
-          <w:sz w:val="18"/>
-          <w:szCs w:val="18"/>
-        </w:rPr>
-        <w:t>是</w:t>
-      </w:r>
-      <w:proofErr w:type="gramStart"/>
-      <w:r>
-        <w:rPr>
-          <w:sz w:val="18"/>
-          <w:szCs w:val="18"/>
-        </w:rPr>
-        <w:t>此库唯一</w:t>
-      </w:r>
-      <w:proofErr w:type="gramEnd"/>
-      <w:r>
-        <w:rPr>
-          <w:sz w:val="18"/>
-          <w:szCs w:val="18"/>
-        </w:rPr>
-        <w:t>的数字哈希值）。如果此文件已存在，则分析运行时会在编写配置文件时将新配置文件与旧配置文件合并。要更改配置文件的位置，请在运行时设置</w:t>
-      </w:r>
-      <w:r>
-        <w:rPr>
-          <w:rStyle w:val="HTML"/>
-          <w:sz w:val="18"/>
-          <w:szCs w:val="18"/>
-        </w:rPr>
-        <w:t>LLVM_PROFILE_FILE</w:t>
-      </w:r>
-      <w:r>
-        <w:rPr>
-          <w:sz w:val="18"/>
-          <w:szCs w:val="18"/>
-        </w:rPr>
-        <w:t>环境变量。</w:t>
-      </w:r>
-    </w:p>
-    <w:p>
-      <w:pPr>
-        <w:pStyle w:val="a6"/>
-        <w:rPr>
-          <w:sz w:val="18"/>
-          <w:szCs w:val="18"/>
-        </w:rPr>
-      </w:pPr>
-      <w:r>
-        <w:rPr>
-          <w:rStyle w:val="HTML"/>
-          <w:sz w:val="18"/>
-          <w:szCs w:val="18"/>
-        </w:rPr>
-        <w:t>[llvm-profdata](https://llvm.org/docs/CommandGuide/llvm-profdata.html)</w:t>
-      </w:r>
-      <w:r>
-        <w:rPr>
-          <w:sz w:val="18"/>
-          <w:szCs w:val="18"/>
-        </w:rPr>
-        <w:t>实用程序用于将</w:t>
-      </w:r>
-      <w:r>
-        <w:rPr>
-          <w:rStyle w:val="HTML"/>
-          <w:sz w:val="18"/>
-          <w:szCs w:val="18"/>
-        </w:rPr>
-        <w:t>.</w:t>
-      </w:r>
-      <w:proofErr w:type="spellStart"/>
-      <w:r>
-        <w:rPr>
-          <w:rStyle w:val="HTML"/>
-          <w:sz w:val="18"/>
-          <w:szCs w:val="18"/>
-        </w:rPr>
-        <w:t>profraw</w:t>
-      </w:r>
-      <w:proofErr w:type="spellEnd"/>
-      <w:r>
-        <w:rPr>
-          <w:sz w:val="18"/>
-          <w:szCs w:val="18"/>
-        </w:rPr>
-        <w:t>文件（并可能合并多个</w:t>
-      </w:r>
-      <w:r>
-        <w:rPr>
-          <w:rStyle w:val="HTML"/>
-          <w:sz w:val="18"/>
-          <w:szCs w:val="18"/>
-        </w:rPr>
-        <w:t>.</w:t>
-      </w:r>
-      <w:proofErr w:type="spellStart"/>
-      <w:r>
-        <w:rPr>
-          <w:rStyle w:val="HTML"/>
-          <w:sz w:val="18"/>
-          <w:szCs w:val="18"/>
-        </w:rPr>
-        <w:t>profraw</w:t>
-      </w:r>
-      <w:proofErr w:type="spellEnd"/>
-      <w:r>
-        <w:rPr>
-          <w:sz w:val="18"/>
-          <w:szCs w:val="18"/>
-        </w:rPr>
-        <w:t>文件）转换为</w:t>
-      </w:r>
-      <w:r>
-        <w:rPr>
-          <w:rStyle w:val="HTML"/>
-          <w:sz w:val="18"/>
-          <w:szCs w:val="18"/>
-        </w:rPr>
-        <w:t>.</w:t>
-      </w:r>
-      <w:proofErr w:type="spellStart"/>
-      <w:r>
-        <w:rPr>
-          <w:rStyle w:val="HTML"/>
-          <w:sz w:val="18"/>
-          <w:szCs w:val="18"/>
-        </w:rPr>
-        <w:t>profdata</w:t>
-      </w:r>
-      <w:proofErr w:type="spellEnd"/>
-      <w:r>
-        <w:rPr>
-          <w:sz w:val="18"/>
-          <w:szCs w:val="18"/>
-        </w:rPr>
-        <w:t xml:space="preserve"> 文件：</w:t>
-      </w:r>
-    </w:p>
-    <w:p>
-      <w:pPr>
-        <w:pStyle w:val="HTML0"/>
-        <w:rPr>
-          <w:rStyle w:val="HTML"/>
-          <w:sz w:val="18"/>
-          <w:szCs w:val="18"/>
-        </w:rPr>
-      </w:pPr>
-      <w:proofErr w:type="spellStart"/>
-      <w:proofErr w:type="gramStart"/>
-      <w:r>
-        <w:rPr>
-          <w:rStyle w:val="HTML"/>
-          <w:sz w:val="18"/>
-          <w:szCs w:val="18"/>
-        </w:rPr>
-        <w:t>llvm-profdata</w:t>
-      </w:r>
-      <w:proofErr w:type="spellEnd"/>
-      <w:proofErr w:type="gramEnd"/>
-      <w:r>
-        <w:rPr>
-          <w:rStyle w:val="HTML"/>
-          <w:sz w:val="18"/>
-          <w:szCs w:val="18"/>
-        </w:rPr>
-        <w:t xml:space="preserve"> merge -output=</w:t>
-      </w:r>
-      <w:proofErr w:type="spellStart"/>
-      <w:r>
-        <w:rPr>
-          <w:rStyle w:val="HTML"/>
-          <w:sz w:val="18"/>
-          <w:szCs w:val="18"/>
-        </w:rPr>
-        <w:t>profile.profdata</w:t>
-      </w:r>
-      <w:proofErr w:type="spellEnd"/>
-      <w:r>
-        <w:rPr>
-          <w:rStyle w:val="HTML"/>
-          <w:sz w:val="18"/>
-          <w:szCs w:val="18"/>
-        </w:rPr>
-        <w:t xml:space="preserve"> &lt;.</w:t>
-      </w:r>
-      <w:proofErr w:type="spellStart"/>
-      <w:r>
-        <w:rPr>
-          <w:rStyle w:val="HTML"/>
-          <w:sz w:val="18"/>
-          <w:szCs w:val="18"/>
-        </w:rPr>
-        <w:t>profraw</w:t>
-      </w:r>
-      <w:proofErr w:type="spellEnd"/>
-      <w:r>
-        <w:rPr>
-          <w:rStyle w:val="HTML"/>
-          <w:sz w:val="18"/>
-          <w:szCs w:val="18"/>
-        </w:rPr>
-        <w:t xml:space="preserve"> </w:t>
-      </w:r>
-      <w:r>
-        <w:rPr>
-          <w:rStyle w:val="hljs-keyword"/>
-          <w:sz w:val="18"/>
-          <w:szCs w:val="18"/>
-        </w:rPr>
-        <w:t>and</w:t>
-      </w:r>
-      <w:r>
-        <w:rPr>
-          <w:rStyle w:val="HTML"/>
-          <w:sz w:val="18"/>
-          <w:szCs w:val="18"/>
-        </w:rPr>
-        <w:t>/</w:t>
-      </w:r>
-      <w:r>
-        <w:rPr>
-          <w:rStyle w:val="hljs-keyword"/>
-          <w:sz w:val="18"/>
-          <w:szCs w:val="18"/>
-        </w:rPr>
-        <w:t>or</w:t>
-      </w:r>
-      <w:r>
-        <w:rPr>
-          <w:rStyle w:val="HTML"/>
-          <w:sz w:val="18"/>
-          <w:szCs w:val="18"/>
-        </w:rPr>
-        <w:t xml:space="preserve"> .</w:t>
-      </w:r>
-      <w:proofErr w:type="spellStart"/>
-      <w:r>
-        <w:rPr>
-          <w:rStyle w:val="HTML"/>
-          <w:sz w:val="18"/>
-          <w:szCs w:val="18"/>
-        </w:rPr>
-        <w:t>profdata</w:t>
-      </w:r>
-      <w:proofErr w:type="spellEnd"/>
-      <w:r>
-        <w:rPr>
-          <w:rStyle w:val="HTML"/>
-          <w:sz w:val="18"/>
-          <w:szCs w:val="18"/>
-        </w:rPr>
-        <w:t xml:space="preserve"> files&gt;</w:t>
-      </w:r>
-    </w:p>
-    <w:p>
-      <w:pPr>
-        <w:pStyle w:val="a6"/>
-        <w:rPr>
-          <w:sz w:val="18"/>
-          <w:szCs w:val="18"/>
-        </w:rPr>
-      </w:pPr>
-      <w:r>
-        <w:rPr>
-          <w:sz w:val="18"/>
-          <w:szCs w:val="18"/>
-        </w:rPr>
-        <w:lastRenderedPageBreak/>
-        <w:t>然后</w:t>
-      </w:r>
-      <w:r>
-        <w:rPr>
-          <w:rStyle w:val="HTML"/>
-          <w:sz w:val="18"/>
-          <w:szCs w:val="18"/>
-        </w:rPr>
-        <w:t>*</w:t>
-      </w:r>
-      <w:proofErr w:type="spellStart"/>
-      <w:r>
-        <w:rPr>
-          <w:rStyle w:val="HTML"/>
-          <w:sz w:val="18"/>
-          <w:szCs w:val="18"/>
-        </w:rPr>
-        <w:t>profile.profdata</w:t>
-      </w:r>
-      <w:proofErr w:type="spellEnd"/>
-      <w:r>
-        <w:rPr>
-          <w:rStyle w:val="HTML"/>
-          <w:sz w:val="18"/>
-          <w:szCs w:val="18"/>
-        </w:rPr>
-        <w:t>*</w:t>
-      </w:r>
-      <w:r>
-        <w:rPr>
-          <w:sz w:val="18"/>
-          <w:szCs w:val="18"/>
-        </w:rPr>
-        <w:t xml:space="preserve"> 可被签入</w:t>
-      </w:r>
-      <w:proofErr w:type="gramStart"/>
-      <w:r>
-        <w:rPr>
-          <w:sz w:val="18"/>
-          <w:szCs w:val="18"/>
-        </w:rPr>
-        <w:t>源码树</w:t>
-      </w:r>
-      <w:proofErr w:type="gramEnd"/>
-      <w:r>
-        <w:rPr>
-          <w:sz w:val="18"/>
-          <w:szCs w:val="18"/>
-        </w:rPr>
-        <w:t>以便在构建时使用。</w:t>
-      </w:r>
-    </w:p>
-    <w:p>
-      <w:pPr>
-        <w:pStyle w:val="a6"/>
-        <w:rPr>
-          <w:sz w:val="18"/>
-          <w:szCs w:val="18"/>
-        </w:rPr>
-      </w:pPr>
-      <w:r>
-        <w:rPr>
-          <w:sz w:val="18"/>
-          <w:szCs w:val="18"/>
-        </w:rPr>
-        <w:t>如果在基准测试期间加载了多个检测二进制文件/库，则每个库都会生成一个具有唯一ID 的独立</w:t>
-      </w:r>
-      <w:r>
-        <w:rPr>
-          <w:rStyle w:val="HTML"/>
-          <w:sz w:val="18"/>
-          <w:szCs w:val="18"/>
-        </w:rPr>
-        <w:t>.</w:t>
-      </w:r>
-      <w:proofErr w:type="spellStart"/>
-      <w:r>
-        <w:rPr>
-          <w:rStyle w:val="HTML"/>
-          <w:sz w:val="18"/>
-          <w:szCs w:val="18"/>
-        </w:rPr>
-        <w:t>profraw</w:t>
-      </w:r>
-      <w:proofErr w:type="spellEnd"/>
-      <w:r>
-        <w:rPr>
-          <w:sz w:val="18"/>
-          <w:szCs w:val="18"/>
-        </w:rPr>
-        <w:t xml:space="preserve">文件。通常，所有这些文件都可以合并为单个 </w:t>
-      </w:r>
-      <w:r>
-        <w:rPr>
-          <w:rStyle w:val="HTML"/>
-          <w:sz w:val="18"/>
-          <w:szCs w:val="18"/>
-        </w:rPr>
-        <w:t>.</w:t>
-      </w:r>
-      <w:proofErr w:type="spellStart"/>
-      <w:r>
-        <w:rPr>
-          <w:rStyle w:val="HTML"/>
-          <w:sz w:val="18"/>
-          <w:szCs w:val="18"/>
-        </w:rPr>
-        <w:t>profdata</w:t>
-      </w:r>
-      <w:proofErr w:type="spellEnd"/>
-      <w:r>
-        <w:rPr>
-          <w:sz w:val="18"/>
-          <w:szCs w:val="18"/>
-        </w:rPr>
-        <w:t>文件并用于PGO构建。如果库由另一个基准测试执行，则必须使用两个基准测试的配置文件优化该库。在这种情况下，</w:t>
-      </w:r>
-      <w:r>
-        <w:rPr>
-          <w:rStyle w:val="HTML"/>
-          <w:sz w:val="18"/>
-          <w:szCs w:val="18"/>
-        </w:rPr>
-        <w:t>show</w:t>
-      </w:r>
-      <w:r>
-        <w:rPr>
-          <w:sz w:val="18"/>
-          <w:szCs w:val="18"/>
-        </w:rPr>
-        <w:t xml:space="preserve"> 选项</w:t>
-      </w:r>
-      <w:proofErr w:type="spellStart"/>
-      <w:r>
-        <w:rPr>
-          <w:rStyle w:val="HTML"/>
-          <w:sz w:val="18"/>
-          <w:szCs w:val="18"/>
-        </w:rPr>
-        <w:t>llvm-profdata</w:t>
-      </w:r>
-      <w:proofErr w:type="spellEnd"/>
-      <w:r>
-        <w:rPr>
-          <w:sz w:val="18"/>
-          <w:szCs w:val="18"/>
-        </w:rPr>
-        <w:t>是有用的：</w:t>
-      </w:r>
-    </w:p>
-    <w:p>
-      <w:pPr>
-        <w:pStyle w:val="HTML0"/>
-        <w:rPr>
-          <w:rStyle w:val="HTML"/>
-          <w:sz w:val="18"/>
-          <w:szCs w:val="18"/>
-        </w:rPr>
-      </w:pPr>
-      <w:proofErr w:type="spellStart"/>
-      <w:proofErr w:type="gramStart"/>
-      <w:r>
-        <w:rPr>
-          <w:rStyle w:val="HTML"/>
-          <w:sz w:val="18"/>
-          <w:szCs w:val="18"/>
-        </w:rPr>
-        <w:t>llvm-profdata</w:t>
-      </w:r>
-      <w:proofErr w:type="spellEnd"/>
-      <w:proofErr w:type="gramEnd"/>
-      <w:r>
-        <w:rPr>
-          <w:rStyle w:val="HTML"/>
-          <w:sz w:val="18"/>
-          <w:szCs w:val="18"/>
-        </w:rPr>
-        <w:t xml:space="preserve"> merge -output=</w:t>
-      </w:r>
-      <w:proofErr w:type="spellStart"/>
-      <w:r>
-        <w:rPr>
-          <w:rStyle w:val="HTML"/>
-          <w:sz w:val="18"/>
-          <w:szCs w:val="18"/>
-        </w:rPr>
-        <w:t>default_unique_id.profdata</w:t>
-      </w:r>
-      <w:proofErr w:type="spellEnd"/>
-      <w:r>
-        <w:rPr>
-          <w:rStyle w:val="HTML"/>
-          <w:sz w:val="18"/>
-          <w:szCs w:val="18"/>
-        </w:rPr>
-        <w:t xml:space="preserve"> default_unique_id_0.profraw</w:t>
-      </w:r>
-    </w:p>
-    <w:p>
-      <w:pPr>
-        <w:pStyle w:val="HTML0"/>
-        <w:rPr>
-          <w:rStyle w:val="HTML"/>
-          <w:sz w:val="18"/>
-          <w:szCs w:val="18"/>
-        </w:rPr>
-      </w:pPr>
-      <w:proofErr w:type="spellStart"/>
-      <w:proofErr w:type="gramStart"/>
-      <w:r>
-        <w:rPr>
-          <w:rStyle w:val="HTML"/>
-          <w:sz w:val="18"/>
-          <w:szCs w:val="18"/>
-        </w:rPr>
-        <w:t>llvm-profdata</w:t>
-      </w:r>
-      <w:proofErr w:type="spellEnd"/>
-      <w:proofErr w:type="gramEnd"/>
-      <w:r>
-        <w:rPr>
-          <w:rStyle w:val="HTML"/>
-          <w:sz w:val="18"/>
-          <w:szCs w:val="18"/>
-        </w:rPr>
-        <w:t xml:space="preserve"> show -all-functions </w:t>
-      </w:r>
-      <w:proofErr w:type="spellStart"/>
-      <w:r>
-        <w:rPr>
-          <w:rStyle w:val="HTML"/>
-          <w:sz w:val="18"/>
-          <w:szCs w:val="18"/>
-        </w:rPr>
-        <w:t>default_unique_id.profdata</w:t>
-      </w:r>
-      <w:proofErr w:type="spellEnd"/>
     </w:p>
     <w:p>
       <w:pPr>
@@ -5921,7 +5746,6 @@
         <w:t xml:space="preserve">    </w:t>
       </w:r>
       <w:proofErr w:type="spellStart"/>
-      <w:proofErr w:type="gramStart"/>
       <w:r>
         <w:rPr>
           <w:rStyle w:val="hljs-selector-tag"/>
@@ -5931,7 +5755,6 @@
         <w:t>pgo</w:t>
       </w:r>
       <w:proofErr w:type="spellEnd"/>
-      <w:proofErr w:type="gramEnd"/>
       <w:r>
         <w:rPr>
           <w:rStyle w:val="HTML"/>
@@ -5958,7 +5781,6 @@
         </w:rPr>
         <w:t xml:space="preserve">        </w:t>
       </w:r>
-      <w:proofErr w:type="gramStart"/>
       <w:r>
         <w:rPr>
           <w:rStyle w:val="hljs-attribute"/>
@@ -5967,7 +5789,6 @@
         </w:rPr>
         <w:t>instrumentation</w:t>
       </w:r>
-      <w:proofErr w:type="gramEnd"/>
       <w:r>
         <w:rPr>
           <w:rStyle w:val="HTML"/>
@@ -5992,25 +5813,7 @@
           <w:sz w:val="18"/>
           <w:szCs w:val="18"/>
         </w:rPr>
-        <w:t xml:space="preserve">        </w:t>
-      </w:r>
-      <w:proofErr w:type="gramStart"/>
-      <w:r>
-        <w:rPr>
-          <w:rStyle w:val="HTML"/>
-          <w:sz w:val="18"/>
-          <w:szCs w:val="18"/>
-        </w:rPr>
-        <w:t>benchmarks</w:t>
-      </w:r>
-      <w:proofErr w:type="gramEnd"/>
-      <w:r>
-        <w:rPr>
-          <w:rStyle w:val="HTML"/>
-          <w:sz w:val="18"/>
-          <w:szCs w:val="18"/>
-        </w:rPr>
-        <w:t>: [</w:t>
+        <w:t xml:space="preserve">        benchmarks: [</w:t>
       </w:r>
       <w:r>
         <w:rPr>
@@ -6171,7 +5974,6 @@
         <w:t xml:space="preserve">    </w:t>
       </w:r>
       <w:proofErr w:type="spellStart"/>
-      <w:proofErr w:type="gramStart"/>
       <w:r>
         <w:rPr>
           <w:rStyle w:val="hljs-selector-tag"/>
@@ -6181,7 +5983,6 @@
         <w:t>pgo</w:t>
       </w:r>
       <w:proofErr w:type="spellEnd"/>
-      <w:proofErr w:type="gramEnd"/>
       <w:r>
         <w:rPr>
           <w:rStyle w:val="HTML"/>
@@ -6208,7 +6009,6 @@
         </w:rPr>
         <w:t xml:space="preserve">        </w:t>
       </w:r>
-      <w:proofErr w:type="gramStart"/>
       <w:r>
         <w:rPr>
           <w:rStyle w:val="hljs-attribute"/>
@@ -6217,7 +6017,6 @@
         </w:rPr>
         <w:t>instrumentation</w:t>
       </w:r>
-      <w:proofErr w:type="gramEnd"/>
       <w:r>
         <w:rPr>
           <w:rStyle w:val="HTML"/>
@@ -6242,25 +6041,7 @@
           <w:sz w:val="18"/>
           <w:szCs w:val="18"/>
         </w:rPr>
-        <w:t xml:space="preserve">        </w:t>
-      </w:r>
-      <w:proofErr w:type="gramStart"/>
-      <w:r>
-        <w:rPr>
-          <w:rStyle w:val="HTML"/>
-          <w:sz w:val="18"/>
-          <w:szCs w:val="18"/>
-        </w:rPr>
-        <w:t>benchmarks</w:t>
-      </w:r>
-      <w:proofErr w:type="gramEnd"/>
-      <w:r>
-        <w:rPr>
-          <w:rStyle w:val="HTML"/>
-          <w:sz w:val="18"/>
-          <w:szCs w:val="18"/>
-        </w:rPr>
-        <w:t>: [</w:t>
+        <w:t xml:space="preserve">        benchmarks: [</w:t>
       </w:r>
       <w:r>
         <w:rPr>
@@ -6477,7 +6258,70 @@
           <w:sz w:val="18"/>
           <w:szCs w:val="18"/>
         </w:rPr>
-        <w:t xml:space="preserve">    </w:t>
+        <w:t xml:space="preserve">    make ANDROID_PGO_INSTRUMENT=dex2oat</w:t>
+      </w:r>
+    </w:p>
+    <w:p>
+      <w:pPr>
+        <w:pStyle w:val="HTML0"/>
+        <w:rPr>
+          <w:rStyle w:val="HTML"/>
+          <w:sz w:val="18"/>
+          <w:szCs w:val="18"/>
+        </w:rPr>
+      </w:pPr>
+      <w:r>
+        <w:rPr>
+          <w:rStyle w:val="HTML"/>
+          <w:sz w:val="18"/>
+          <w:szCs w:val="18"/>
+        </w:rPr>
+        <w:t xml:space="preserve">    make ANDROID_PGO_INSTRUMENT=</w:t>
+      </w:r>
+      <w:proofErr w:type="spellStart"/>
+      <w:r>
+        <w:rPr>
+          <w:rStyle w:val="HTML"/>
+          <w:sz w:val="18"/>
+          <w:szCs w:val="18"/>
+        </w:rPr>
+        <w:t>art_runtime</w:t>
+      </w:r>
+      <w:proofErr w:type="spellEnd"/>
+    </w:p>
+    <w:p>
+      <w:pPr>
+        <w:pStyle w:val="a6"/>
+        <w:rPr>
+          <w:sz w:val="18"/>
+          <w:szCs w:val="18"/>
+        </w:rPr>
+      </w:pPr>
+      <w:r>
+        <w:rPr>
+          <w:sz w:val="18"/>
+          <w:szCs w:val="18"/>
+        </w:rPr>
+        <w:t>或者，使用以下方法创建一个具有所有库检测的单个检测构建：</w:t>
+      </w:r>
+    </w:p>
+    <w:p>
+      <w:pPr>
+        <w:pStyle w:val="HTML0"/>
+        <w:rPr>
+          <w:rStyle w:val="HTML"/>
+          <w:sz w:val="18"/>
+          <w:szCs w:val="18"/>
+        </w:rPr>
+      </w:pPr>
+      <w:r>
+        <w:rPr>
+          <w:rStyle w:val="HTML"/>
+          <w:sz w:val="18"/>
+          <w:szCs w:val="18"/>
+        </w:rPr>
+        <w:lastRenderedPageBreak/>
+        <w:t xml:space="preserve">    make ANDROID_PGO_INSTRUMENT=dex2</w:t>
       </w:r>
       <w:proofErr w:type="gramStart"/>
       <w:r>
@@ -6486,7 +6330,7 @@
           <w:sz w:val="18"/>
           <w:szCs w:val="18"/>
         </w:rPr>
-        <w:t>make</w:t>
+        <w:t>oat,art</w:t>
       </w:r>
       <w:proofErr w:type="gramEnd"/>
       <w:r>
@@ -6495,7 +6339,7 @@
           <w:sz w:val="18"/>
           <w:szCs w:val="18"/>
         </w:rPr>
-        <w:t xml:space="preserve"> ANDROID_PGO_INSTRUMENT=dex2oat</w:t>
+        <w:t>_runtime</w:t>
       </w:r>
     </w:p>
     <w:p>
@@ -6513,51 +6357,23 @@
           <w:sz w:val="18"/>
           <w:szCs w:val="18"/>
         </w:rPr>
-        <w:t xml:space="preserve">    </w:t>
-      </w:r>
-      <w:proofErr w:type="gramStart"/>
-      <w:r>
-        <w:rPr>
-          <w:rStyle w:val="HTML"/>
-          <w:sz w:val="18"/>
-          <w:szCs w:val="18"/>
-        </w:rPr>
-        <w:t>make</w:t>
-      </w:r>
-      <w:proofErr w:type="gramEnd"/>
-      <w:r>
-        <w:rPr>
-          <w:rStyle w:val="HTML"/>
-          <w:sz w:val="18"/>
-          <w:szCs w:val="18"/>
-        </w:rPr>
-        <w:t xml:space="preserve"> ANDROID_PGO_INSTRUMENT=</w:t>
-      </w:r>
-      <w:proofErr w:type="spellStart"/>
-      <w:r>
-        <w:rPr>
-          <w:rStyle w:val="HTML"/>
-          <w:sz w:val="18"/>
-          <w:szCs w:val="18"/>
-        </w:rPr>
-        <w:t>art_runtime</w:t>
-      </w:r>
-      <w:proofErr w:type="spellEnd"/>
-    </w:p>
-    <w:p>
-      <w:pPr>
-        <w:pStyle w:val="a6"/>
-        <w:rPr>
-          <w:sz w:val="18"/>
-          <w:szCs w:val="18"/>
-        </w:rPr>
-      </w:pPr>
-      <w:r>
-        <w:rPr>
-          <w:sz w:val="18"/>
-          <w:szCs w:val="18"/>
-        </w:rPr>
-        <w:t>或者，使用以下方法创建一个具有所有库检测的单个检测构建：</w:t>
+        <w:t xml:space="preserve">    (</w:t>
+      </w:r>
+      <w:r>
+        <w:rPr>
+          <w:rStyle w:val="hljs-keyword"/>
+          <w:sz w:val="18"/>
+          <w:szCs w:val="18"/>
+        </w:rPr>
+        <w:t>or</w:t>
+      </w:r>
+      <w:r>
+        <w:rPr>
+          <w:rStyle w:val="HTML"/>
+          <w:sz w:val="18"/>
+          <w:szCs w:val="18"/>
+        </w:rPr>
+        <w:t>)</w:t>
       </w:r>
     </w:p>
     <w:p>
@@ -6575,98 +6391,7 @@
           <w:sz w:val="18"/>
           <w:szCs w:val="18"/>
         </w:rPr>
-        <w:lastRenderedPageBreak/>
-        <w:t xml:space="preserve">    </w:t>
-      </w:r>
-      <w:proofErr w:type="gramStart"/>
-      <w:r>
-        <w:rPr>
-          <w:rStyle w:val="HTML"/>
-          <w:sz w:val="18"/>
-          <w:szCs w:val="18"/>
-        </w:rPr>
-        <w:t>make</w:t>
-      </w:r>
-      <w:proofErr w:type="gramEnd"/>
-      <w:r>
-        <w:rPr>
-          <w:rStyle w:val="HTML"/>
-          <w:sz w:val="18"/>
-          <w:szCs w:val="18"/>
-        </w:rPr>
-        <w:t xml:space="preserve"> ANDROID_PGO_INSTRUMENT=dex2oat,art_runtime</w:t>
-      </w:r>
-    </w:p>
-    <w:p>
-      <w:pPr>
-        <w:pStyle w:val="HTML0"/>
-        <w:rPr>
-          <w:rStyle w:val="HTML"/>
-          <w:sz w:val="18"/>
-          <w:szCs w:val="18"/>
-        </w:rPr>
-      </w:pPr>
-      <w:r>
-        <w:rPr>
-          <w:rStyle w:val="HTML"/>
-          <w:sz w:val="18"/>
-          <w:szCs w:val="18"/>
-        </w:rPr>
-        <w:t xml:space="preserve">    (</w:t>
-      </w:r>
-      <w:proofErr w:type="gramStart"/>
-      <w:r>
-        <w:rPr>
-          <w:rStyle w:val="hljs-keyword"/>
-          <w:sz w:val="18"/>
-          <w:szCs w:val="18"/>
-        </w:rPr>
-        <w:t>or</w:t>
-      </w:r>
-      <w:proofErr w:type="gramEnd"/>
-      <w:r>
-        <w:rPr>
-          <w:rStyle w:val="HTML"/>
-          <w:sz w:val="18"/>
-          <w:szCs w:val="18"/>
-        </w:rPr>
-        <w:t>)</w:t>
-      </w:r>
-    </w:p>
-    <w:p>
-      <w:pPr>
-        <w:pStyle w:val="HTML0"/>
-        <w:rPr>
-          <w:rStyle w:val="HTML"/>
-          <w:sz w:val="18"/>
-          <w:szCs w:val="18"/>
-        </w:rPr>
-      </w:pPr>
-      <w:r>
-        <w:rPr>
-          <w:rStyle w:val="HTML"/>
-          <w:sz w:val="18"/>
-          <w:szCs w:val="18"/>
-        </w:rPr>
-        <w:t xml:space="preserve">    </w:t>
-      </w:r>
-      <w:proofErr w:type="gramStart"/>
-      <w:r>
-        <w:rPr>
-          <w:rStyle w:val="HTML"/>
-          <w:sz w:val="18"/>
-          <w:szCs w:val="18"/>
-        </w:rPr>
-        <w:t>make</w:t>
-      </w:r>
-      <w:proofErr w:type="gramEnd"/>
-      <w:r>
-        <w:rPr>
-          <w:rStyle w:val="HTML"/>
-          <w:sz w:val="18"/>
-          <w:szCs w:val="18"/>
-        </w:rPr>
-        <w:t xml:space="preserve"> ANDROID_PGO_INSTRUMENT=ALL</w:t>
+        <w:t xml:space="preserve">    make ANDROID_PGO_INSTRUMENT=ALL</w:t>
       </w:r>
     </w:p>
     <w:p>
@@ -7074,6 +6799,41 @@
         </w:rPr>
       </w:pPr>
       <w:proofErr w:type="spellStart"/>
+      <w:r>
+        <w:rPr>
+          <w:rStyle w:val="HTML"/>
+          <w:sz w:val="18"/>
+          <w:szCs w:val="18"/>
+        </w:rPr>
+        <w:t>llvm-profdata</w:t>
+      </w:r>
+      <w:proofErr w:type="spellEnd"/>
+      <w:r>
+        <w:rPr>
+          <w:rStyle w:val="HTML"/>
+          <w:sz w:val="18"/>
+          <w:szCs w:val="18"/>
+        </w:rPr>
+        <w:t xml:space="preserve"> merge -output=dex2oat.profdata \</w:t>
+      </w:r>
+    </w:p>
+    <w:p>
+      <w:pPr>
+        <w:pStyle w:val="HTML0"/>
+        <w:rPr>
+          <w:rStyle w:val="HTML"/>
+          <w:sz w:val="18"/>
+          <w:szCs w:val="18"/>
+        </w:rPr>
+      </w:pPr>
+      <w:r>
+        <w:rPr>
+          <w:rStyle w:val="HTML"/>
+          <w:sz w:val="18"/>
+          <w:szCs w:val="18"/>
+        </w:rPr>
+        <w:t xml:space="preserve">    dex2oat_</w:t>
+      </w:r>
       <w:proofErr w:type="gramStart"/>
       <w:r>
         <w:rPr>
@@ -7081,44 +6841,7 @@
           <w:sz w:val="18"/>
           <w:szCs w:val="18"/>
         </w:rPr>
-        <w:t>llvm-profdata</w:t>
-      </w:r>
-      <w:proofErr w:type="spellEnd"/>
-      <w:proofErr w:type="gramEnd"/>
-      <w:r>
-        <w:rPr>
-          <w:rStyle w:val="HTML"/>
-          <w:sz w:val="18"/>
-          <w:szCs w:val="18"/>
-        </w:rPr>
-        <w:t xml:space="preserve"> merge -output=dex2oat.profdata \</w:t>
-      </w:r>
-    </w:p>
-    <w:p>
-      <w:pPr>
-        <w:pStyle w:val="HTML0"/>
-        <w:rPr>
-          <w:rStyle w:val="HTML"/>
-          <w:sz w:val="18"/>
-          <w:szCs w:val="18"/>
-        </w:rPr>
-      </w:pPr>
-      <w:r>
-        <w:rPr>
-          <w:rStyle w:val="HTML"/>
-          <w:sz w:val="18"/>
-          <w:szCs w:val="18"/>
-        </w:rPr>
-        <w:t xml:space="preserve">    </w:t>
-      </w:r>
-      <w:proofErr w:type="gramStart"/>
-      <w:r>
-        <w:rPr>
-          <w:rStyle w:val="HTML"/>
-          <w:sz w:val="18"/>
-          <w:szCs w:val="18"/>
-        </w:rPr>
-        <w:t>dex2oat_exe.profdata</w:t>
+        <w:t>exe.profdata</w:t>
       </w:r>
       <w:proofErr w:type="gramEnd"/>
       <w:r>
@@ -7177,6 +6900,24 @@
         </w:rPr>
       </w:pPr>
       <w:proofErr w:type="spellStart"/>
+      <w:r>
+        <w:rPr>
+          <w:rStyle w:val="HTML"/>
+          <w:sz w:val="18"/>
+          <w:szCs w:val="18"/>
+        </w:rPr>
+        <w:t>llvm-profdata</w:t>
+      </w:r>
+      <w:proofErr w:type="spellEnd"/>
+      <w:r>
+        <w:rPr>
+          <w:rStyle w:val="HTML"/>
+          <w:sz w:val="18"/>
+          <w:szCs w:val="18"/>
+        </w:rPr>
+        <w:t xml:space="preserve"> merge -output=</w:t>
+      </w:r>
+      <w:proofErr w:type="spellStart"/>
       <w:proofErr w:type="gramStart"/>
       <w:r>
         <w:rPr>
@@ -7184,7 +6925,7 @@
           <w:sz w:val="18"/>
           <w:szCs w:val="18"/>
         </w:rPr>
-        <w:t>llvm-profdata</w:t>
+        <w:t>libart.profdata</w:t>
       </w:r>
       <w:proofErr w:type="spellEnd"/>
       <w:proofErr w:type="gramEnd"/>
@@ -7194,88 +6935,88 @@
           <w:sz w:val="18"/>
           <w:szCs w:val="18"/>
         </w:rPr>
+        <w:t xml:space="preserve"> \</w:t>
+      </w:r>
+    </w:p>
+    <w:p>
+      <w:pPr>
+        <w:pStyle w:val="HTML0"/>
+        <w:rPr>
+          <w:rStyle w:val="HTML"/>
+          <w:sz w:val="18"/>
+          <w:szCs w:val="18"/>
+        </w:rPr>
+      </w:pPr>
+      <w:r>
+        <w:rPr>
+          <w:rStyle w:val="HTML"/>
+          <w:sz w:val="18"/>
+          <w:szCs w:val="18"/>
+        </w:rPr>
+        <w:t xml:space="preserve">    dex2oat_libart.profdata </w:t>
+      </w:r>
+      <w:proofErr w:type="spellStart"/>
+      <w:r>
+        <w:rPr>
+          <w:rStyle w:val="HTML"/>
+          <w:sz w:val="18"/>
+          <w:szCs w:val="18"/>
+        </w:rPr>
+        <w:t>art_runtime_libart.profdata</w:t>
+      </w:r>
+      <w:proofErr w:type="spellEnd"/>
+    </w:p>
+    <w:p>
+      <w:pPr>
+        <w:pStyle w:val="a6"/>
+        <w:rPr>
+          <w:sz w:val="18"/>
+          <w:szCs w:val="18"/>
+        </w:rPr>
+      </w:pPr>
+      <w:r>
+        <w:rPr>
+          <w:rStyle w:val="HTML"/>
+          <w:sz w:val="18"/>
+          <w:szCs w:val="18"/>
+        </w:rPr>
+        <w:t>libart.so</w:t>
+      </w:r>
+      <w:r>
+        <w:rPr>
+          <w:sz w:val="18"/>
+          <w:szCs w:val="18"/>
+        </w:rPr>
+        <w:t>的两个配置文件的原始计数可能是不同的，因为基准测试用例的数量和运行的持续时间不同。在这种情况下，您可以使用加权合并：</w:t>
+      </w:r>
+    </w:p>
+    <w:p>
+      <w:pPr>
+        <w:pStyle w:val="HTML0"/>
+        <w:rPr>
+          <w:rStyle w:val="HTML"/>
+          <w:sz w:val="18"/>
+          <w:szCs w:val="18"/>
+        </w:rPr>
+      </w:pPr>
+      <w:proofErr w:type="spellStart"/>
+      <w:r>
+        <w:rPr>
+          <w:rStyle w:val="HTML"/>
+          <w:sz w:val="18"/>
+          <w:szCs w:val="18"/>
+        </w:rPr>
+        <w:t>llvm-profdata</w:t>
+      </w:r>
+      <w:proofErr w:type="spellEnd"/>
+      <w:r>
+        <w:rPr>
+          <w:rStyle w:val="HTML"/>
+          <w:sz w:val="18"/>
+          <w:szCs w:val="18"/>
+        </w:rPr>
         <w:t xml:space="preserve"> merge -output=</w:t>
       </w:r>
-      <w:proofErr w:type="spellStart"/>
-      <w:r>
-        <w:rPr>
-          <w:rStyle w:val="HTML"/>
-          <w:sz w:val="18"/>
-          <w:szCs w:val="18"/>
-        </w:rPr>
-        <w:t>libart.profdata</w:t>
-      </w:r>
-      <w:proofErr w:type="spellEnd"/>
-      <w:r>
-        <w:rPr>
-          <w:rStyle w:val="HTML"/>
-          <w:sz w:val="18"/>
-          <w:szCs w:val="18"/>
-        </w:rPr>
-        <w:t xml:space="preserve"> \</w:t>
-      </w:r>
-    </w:p>
-    <w:p>
-      <w:pPr>
-        <w:pStyle w:val="HTML0"/>
-        <w:rPr>
-          <w:rStyle w:val="HTML"/>
-          <w:sz w:val="18"/>
-          <w:szCs w:val="18"/>
-        </w:rPr>
-      </w:pPr>
-      <w:r>
-        <w:rPr>
-          <w:rStyle w:val="HTML"/>
-          <w:sz w:val="18"/>
-          <w:szCs w:val="18"/>
-        </w:rPr>
-        <w:t xml:space="preserve">    dex2oat_libart.profdata </w:t>
-      </w:r>
-      <w:proofErr w:type="spellStart"/>
-      <w:r>
-        <w:rPr>
-          <w:rStyle w:val="HTML"/>
-          <w:sz w:val="18"/>
-          <w:szCs w:val="18"/>
-        </w:rPr>
-        <w:t>art_runtime_libart.profdata</w:t>
-      </w:r>
-      <w:proofErr w:type="spellEnd"/>
-    </w:p>
-    <w:p>
-      <w:pPr>
-        <w:pStyle w:val="a6"/>
-        <w:rPr>
-          <w:sz w:val="18"/>
-          <w:szCs w:val="18"/>
-        </w:rPr>
-      </w:pPr>
-      <w:r>
-        <w:rPr>
-          <w:rStyle w:val="HTML"/>
-          <w:sz w:val="18"/>
-          <w:szCs w:val="18"/>
-        </w:rPr>
-        <w:t>libart.so</w:t>
-      </w:r>
-      <w:r>
-        <w:rPr>
-          <w:sz w:val="18"/>
-          <w:szCs w:val="18"/>
-        </w:rPr>
-        <w:t>的两个配置文件的原始计数可能是不同的，因为基准测试用例的数量和运行的持续时间不同。在这种情况下，您可以使用加权合并：</w:t>
-      </w:r>
-    </w:p>
-    <w:p>
-      <w:pPr>
-        <w:pStyle w:val="HTML0"/>
-        <w:rPr>
-          <w:rStyle w:val="HTML"/>
-          <w:sz w:val="18"/>
-          <w:szCs w:val="18"/>
-        </w:rPr>
-      </w:pPr>
       <w:proofErr w:type="spellStart"/>
       <w:proofErr w:type="gramStart"/>
       <w:r>
@@ -7284,7 +7025,7 @@
           <w:sz w:val="18"/>
           <w:szCs w:val="18"/>
         </w:rPr>
-        <w:t>llvm-profdata</w:t>
+        <w:t>libart.profdata</w:t>
       </w:r>
       <w:proofErr w:type="spellEnd"/>
       <w:proofErr w:type="gramEnd"/>
@@ -7294,24 +7035,6 @@
           <w:sz w:val="18"/>
           <w:szCs w:val="18"/>
         </w:rPr>
-        <w:t xml:space="preserve"> merge -output=</w:t>
-      </w:r>
-      <w:proofErr w:type="spellStart"/>
-      <w:r>
-        <w:rPr>
-          <w:rStyle w:val="HTML"/>
-          <w:sz w:val="18"/>
-          <w:szCs w:val="18"/>
-        </w:rPr>
-        <w:t>libart.profdata</w:t>
-      </w:r>
-      <w:proofErr w:type="spellEnd"/>
-      <w:r>
-        <w:rPr>
-          <w:rStyle w:val="HTML"/>
-          <w:sz w:val="18"/>
-          <w:szCs w:val="18"/>
-        </w:rPr>
         <w:t xml:space="preserve"> \</w:t>
       </w:r>
     </w:p>
@@ -7330,7 +7053,7 @@
           <w:sz w:val="18"/>
           <w:szCs w:val="18"/>
         </w:rPr>
-        <w:t xml:space="preserve">    -</w:t>
+        <w:t xml:space="preserve">    -weighted-input=</w:t>
       </w:r>
       <w:proofErr w:type="gramStart"/>
       <w:r>
@@ -7339,7 +7062,7 @@
           <w:sz w:val="18"/>
           <w:szCs w:val="18"/>
         </w:rPr>
-        <w:t>weighted-</w:t>
+        <w:t>2,dex</w:t>
       </w:r>
       <w:proofErr w:type="gramEnd"/>
       <w:r>
@@ -7348,7 +7071,7 @@
           <w:sz w:val="18"/>
           <w:szCs w:val="18"/>
         </w:rPr>
-        <w:t>input=2,dex2oat_libart.profdata \</w:t>
+        <w:t>2oat_libart.profdata \</w:t>
       </w:r>
     </w:p>
     <w:p>
@@ -7366,7 +7089,7 @@
           <w:sz w:val="18"/>
           <w:szCs w:val="18"/>
         </w:rPr>
-        <w:t xml:space="preserve">    -</w:t>
+        <w:t xml:space="preserve">    -weighted-input=</w:t>
       </w:r>
       <w:proofErr w:type="gramStart"/>
       <w:r>
@@ -7375,7 +7098,7 @@
           <w:sz w:val="18"/>
           <w:szCs w:val="18"/>
         </w:rPr>
-        <w:t>weighted-</w:t>
+        <w:t>1,art</w:t>
       </w:r>
       <w:proofErr w:type="gramEnd"/>
       <w:r>
@@ -7384,7 +7107,7 @@
           <w:sz w:val="18"/>
           <w:szCs w:val="18"/>
         </w:rPr>
-        <w:t>input=1,art_runtime_libart.profdata</w:t>
+        <w:t>_runtime_libart.profdata</w:t>
       </w:r>
     </w:p>
     <w:p>
@@ -7502,23 +7225,13 @@
         </w:rPr>
         <w:t>签入到</w:t>
       </w:r>
-      <w:proofErr w:type="spellStart"/>
-      <w:r>
-        <w:rPr>
-          <w:rStyle w:val="HTML"/>
-          <w:sz w:val="18"/>
-          <w:szCs w:val="18"/>
-        </w:rPr>
-        <w:t>toolchain</w:t>
-      </w:r>
-      <w:proofErr w:type="spellEnd"/>
-      <w:r>
-        <w:rPr>
-          <w:rStyle w:val="HTML"/>
-          <w:sz w:val="18"/>
-          <w:szCs w:val="18"/>
-        </w:rPr>
-        <w:t>/</w:t>
+      <w:r>
+        <w:rPr>
+          <w:rStyle w:val="HTML"/>
+          <w:sz w:val="18"/>
+          <w:szCs w:val="18"/>
+        </w:rPr>
+        <w:t>toolchain/</w:t>
       </w:r>
       <w:proofErr w:type="spellStart"/>
       <w:r>
@@ -7574,7 +7287,7 @@
         <w:ind w:firstLineChars="200" w:firstLine="360"/>
         <w:jc w:val="left"/>
         <w:rPr>
-          <w:rFonts w:ascii="Arial" w:hAnsi="Arial" w:cs="Arial" w:hint="eastAsia"/>
+          <w:rFonts w:ascii="Arial" w:hAnsi="Arial" w:cs="Arial"/>
           <w:color w:val="2F2F2F"/>
           <w:sz w:val="18"/>
           <w:szCs w:val="18"/>
@@ -7585,9 +7298,6 @@
     <w:p>
       <w:pPr>
         <w:pStyle w:val="1"/>
-        <w:rPr>
-          <w:rFonts w:hint="eastAsia"/>
-        </w:rPr>
       </w:pPr>
       <w:r>
         <w:rPr>
@@ -7702,7 +7412,7 @@
                     </pic:cNvPicPr>
                   </pic:nvPicPr>
                   <pic:blipFill>
-                    <a:blip r:embed="rId6">
+                    <a:blip r:embed="rId5">
                       <a:extLst>
                         <a:ext uri="{28A0092B-C50C-407E-A947-70E740481C1C}">
                           <a14:useLocalDpi xmlns:a14="http://schemas.microsoft.com/office/drawing/2010/main" val="0"/>
@@ -7780,7 +7490,6 @@
           <w:szCs w:val="18"/>
         </w:rPr>
       </w:pPr>
-      <w:proofErr w:type="gramStart"/>
       <w:r>
         <w:rPr>
           <w:sz w:val="18"/>
@@ -7796,7 +7505,6 @@
         </w:rPr>
         <w:t>ake</w:t>
       </w:r>
-      <w:proofErr w:type="gramEnd"/>
       <w:r>
         <w:rPr>
           <w:sz w:val="18"/>
@@ -7967,7 +7675,7 @@
           <w:sz w:val="18"/>
           <w:szCs w:val="18"/>
         </w:rPr>
-        <w:t>llvm-dev</w:t>
+        <w:t>llvm</w:t>
       </w:r>
       <w:proofErr w:type="spellEnd"/>
       <w:r>
@@ -7975,7 +7683,7 @@
           <w:sz w:val="18"/>
           <w:szCs w:val="18"/>
         </w:rPr>
-        <w:t xml:space="preserve"> tool</w:t>
+        <w:t>-dev tool</w:t>
       </w:r>
       <w:r>
         <w:rPr>
@@ -7995,39 +7703,32 @@
         </w:rPr>
       </w:pPr>
       <w:proofErr w:type="spellStart"/>
+      <w:r>
+        <w:rPr>
+          <w:sz w:val="18"/>
+          <w:szCs w:val="18"/>
+        </w:rPr>
+        <w:t>llvm-profdata</w:t>
+      </w:r>
+      <w:proofErr w:type="spellEnd"/>
+      <w:r>
+        <w:rPr>
+          <w:sz w:val="18"/>
+          <w:szCs w:val="18"/>
+        </w:rPr>
+        <w:t xml:space="preserve"> merge -output=</w:t>
+      </w:r>
+      <w:proofErr w:type="spellStart"/>
       <w:proofErr w:type="gramStart"/>
       <w:r>
         <w:rPr>
           <w:sz w:val="18"/>
           <w:szCs w:val="18"/>
         </w:rPr>
-        <w:t>llvm-profdata</w:t>
+        <w:t>libart.profdata</w:t>
       </w:r>
       <w:proofErr w:type="spellEnd"/>
       <w:proofErr w:type="gramEnd"/>
-      <w:r>
-        <w:rPr>
-          <w:sz w:val="18"/>
-          <w:szCs w:val="18"/>
-        </w:rPr>
-        <w:t xml:space="preserve"> </w:t>
-      </w:r>
-      <w:r>
-        <w:rPr>
-          <w:sz w:val="18"/>
-          <w:szCs w:val="18"/>
-        </w:rPr>
-        <w:t>merge -output=</w:t>
-      </w:r>
-      <w:proofErr w:type="spellStart"/>
-      <w:r>
-        <w:rPr>
-          <w:sz w:val="18"/>
-          <w:szCs w:val="18"/>
-        </w:rPr>
-        <w:t>libart.profdata</w:t>
-      </w:r>
-      <w:proofErr w:type="spellEnd"/>
       <w:r>
         <w:rPr>
           <w:sz w:val="18"/>
@@ -8156,21 +7857,12 @@
         </w:rPr>
         <w:t>放入</w:t>
       </w:r>
-      <w:proofErr w:type="spellStart"/>
-      <w:r>
-        <w:rPr>
-          <w:sz w:val="18"/>
-          <w:szCs w:val="18"/>
-        </w:rPr>
-        <w:t>toolchain</w:t>
-      </w:r>
-      <w:proofErr w:type="spellEnd"/>
-      <w:r>
-        <w:rPr>
-          <w:sz w:val="18"/>
-          <w:szCs w:val="18"/>
-        </w:rPr>
-        <w:t>\</w:t>
+      <w:r>
+        <w:rPr>
+          <w:sz w:val="18"/>
+          <w:szCs w:val="18"/>
+        </w:rPr>
+        <w:t>toolchain\</w:t>
       </w:r>
       <w:proofErr w:type="spellStart"/>
       <w:r>
@@ -8256,7 +7948,7 @@
           <w:szCs w:val="18"/>
         </w:rPr>
       </w:pPr>
-      <w:hyperlink r:id="rId7" w:history="1">
+      <w:hyperlink r:id="rId6" w:history="1">
         <w:r>
           <w:rPr>
             <w:rStyle w:val="a4"/>
@@ -8274,7 +7966,7 @@
           <w:szCs w:val="18"/>
         </w:rPr>
       </w:pPr>
-      <w:hyperlink r:id="rId8" w:history="1">
+      <w:hyperlink r:id="rId7" w:history="1">
         <w:r>
           <w:rPr>
             <w:rStyle w:val="a4"/>
@@ -8288,7 +7980,6 @@
     <w:p>
       <w:pPr>
         <w:rPr>
-          <w:rFonts w:hint="eastAsia"/>
           <w:sz w:val="18"/>
           <w:szCs w:val="18"/>
         </w:rPr>
@@ -8305,7 +7996,7 @@
 </file>
 
 <file path=word/numbering.xml><?xml version="1.0" encoding="utf-8"?>
-<w:numbering xmlns:wpc="http://schemas.microsoft.com/office/word/2010/wordprocessingCanvas" xmlns:mc="http://schemas.openxmlformats.org/markup-compatibility/2006" xmlns:o="urn:schemas-microsoft-com:office:office" xmlns:r="http://schemas.openxmlformats.org/officeDocument/2006/relationships" xmlns:m="http://schemas.openxmlformats.org/officeDocument/2006/math" xmlns:v="urn:schemas-microsoft-com:vml" xmlns:wp14="http://schemas.microsoft.com/office/word/2010/wordprocessingDrawing" xmlns:wp="http://schemas.openxmlformats.org/drawingml/2006/wordprocessingDrawing" xmlns:w10="urn:schemas-microsoft-com:office:word" xmlns:w="http://schemas.openxmlformats.org/wordprocessingml/2006/main" xmlns:w14="http://schemas.microsoft.com/office/word/2010/wordml" xmlns:w15="http://schemas.microsoft.com/office/word/2012/wordml" xmlns:wpg="http://schemas.microsoft.com/office/word/2010/wordprocessingGroup" xmlns:wpi="http://schemas.microsoft.com/office/word/2010/wordprocessingInk" xmlns:wne="http://schemas.microsoft.com/office/word/2006/wordml" xmlns:wps="http://schemas.microsoft.com/office/word/2010/wordprocessingShape" mc:Ignorable="w14 w15 wp14">
+<w:numbering xmlns:wpc="http://schemas.microsoft.com/office/word/2010/wordprocessingCanvas" xmlns:cx="http://schemas.microsoft.com/office/drawing/2014/chartex" xmlns:cx1="http://schemas.microsoft.com/office/drawing/2015/9/8/chartex" xmlns:cx2="http://schemas.microsoft.com/office/drawing/2015/10/21/chartex" xmlns:cx3="http://schemas.microsoft.com/office/drawing/2016/5/9/chartex" xmlns:cx4="http://schemas.microsoft.com/office/drawing/2016/5/10/chartex" xmlns:cx5="http://schemas.microsoft.com/office/drawing/2016/5/11/chartex" xmlns:cx6="http://schemas.microsoft.com/office/drawing/2016/5/12/chartex" xmlns:cx7="http://schemas.microsoft.com/office/drawing/2016/5/13/chartex" xmlns:cx8="http://schemas.microsoft.com/office/drawing/2016/5/14/chartex" xmlns:mc="http://schemas.openxmlformats.org/markup-compatibility/2006" xmlns:aink="http://schemas.microsoft.com/office/drawing/2016/ink" xmlns:am3d="http://schemas.microsoft.com/office/drawing/2017/model3d" xmlns:o="urn:schemas-microsoft-com:office:office" xmlns:r="http://schemas.openxmlformats.org/officeDocument/2006/relationships" xmlns:m="http://schemas.openxmlformats.org/officeDocument/2006/math" xmlns:v="urn:schemas-microsoft-com:vml" xmlns:wp14="http://schemas.microsoft.com/office/word/2010/wordprocessingDrawing" xmlns:wp="http://schemas.openxmlformats.org/drawingml/2006/wordprocessingDrawing" xmlns:w10="urn:schemas-microsoft-com:office:word" xmlns:w="http://schemas.openxmlformats.org/wordprocessingml/2006/main" xmlns:w14="http://schemas.microsoft.com/office/word/2010/wordml" xmlns:w15="http://schemas.microsoft.com/office/word/2012/wordml" xmlns:w16cid="http://schemas.microsoft.com/office/word/2016/wordml/cid" xmlns:w16se="http://schemas.microsoft.com/office/word/2015/wordml/symex" xmlns:wpg="http://schemas.microsoft.com/office/word/2010/wordprocessingGroup" xmlns:wpi="http://schemas.microsoft.com/office/word/2010/wordprocessingInk" xmlns:wne="http://schemas.microsoft.com/office/word/2006/wordml" xmlns:wps="http://schemas.microsoft.com/office/word/2010/wordprocessingShape" mc:Ignorable="w14 w15 w16se w16cid wp14">
   <w:abstractNum w:abstractNumId="0" w15:restartNumberingAfterBreak="0">
     <w:nsid w:val="00D05A01"/>
     <w:multiLevelType w:val="multilevel"/>
@@ -9754,7 +9445,7 @@
 </file>
 
 <file path=word/styles.xml><?xml version="1.0" encoding="utf-8"?>
-<w:styles xmlns:mc="http://schemas.openxmlformats.org/markup-compatibility/2006" xmlns:r="http://schemas.openxmlformats.org/officeDocument/2006/relationships" xmlns:w="http://schemas.openxmlformats.org/wordprocessingml/2006/main" xmlns:w14="http://schemas.microsoft.com/office/word/2010/wordml" xmlns:w15="http://schemas.microsoft.com/office/word/2012/wordml" mc:Ignorable="w14 w15">
+<w:styles xmlns:mc="http://schemas.openxmlformats.org/markup-compatibility/2006" xmlns:r="http://schemas.openxmlformats.org/officeDocument/2006/relationships" xmlns:w="http://schemas.openxmlformats.org/wordprocessingml/2006/main" xmlns:w14="http://schemas.microsoft.com/office/word/2010/wordml" xmlns:w15="http://schemas.microsoft.com/office/word/2012/wordml" xmlns:w16cid="http://schemas.microsoft.com/office/word/2016/wordml/cid" xmlns:w16se="http://schemas.microsoft.com/office/word/2015/wordml/symex" mc:Ignorable="w14 w15 w16se w16cid">
   <w:docDefaults>
     <w:rPrDefault>
       <w:rPr>
@@ -9767,7 +9458,7 @@
     </w:rPrDefault>
     <w:pPrDefault/>
   </w:docDefaults>
-  <w:latentStyles w:defLockedState="0" w:defUIPriority="99" w:defSemiHidden="0" w:defUnhideWhenUsed="0" w:defQFormat="0" w:count="371">
+  <w:latentStyles w:defLockedState="0" w:defUIPriority="99" w:defSemiHidden="0" w:defUnhideWhenUsed="0" w:defQFormat="0" w:count="375">
     <w:lsdException w:name="Normal" w:uiPriority="0" w:qFormat="1"/>
     <w:lsdException w:name="heading 1" w:uiPriority="9" w:qFormat="1"/>
     <w:lsdException w:name="heading 2" w:semiHidden="1" w:uiPriority="9" w:unhideWhenUsed="1" w:qFormat="1"/>
@@ -9873,7 +9564,6 @@
     <w:lsdException w:name="HTML Sample" w:semiHidden="1" w:unhideWhenUsed="1"/>
     <w:lsdException w:name="HTML Typewriter" w:semiHidden="1" w:unhideWhenUsed="1"/>
     <w:lsdException w:name="HTML Variable" w:semiHidden="1" w:unhideWhenUsed="1"/>
-    <w:lsdException w:name="Normal Table" w:semiHidden="1" w:unhideWhenUsed="1"/>
     <w:lsdException w:name="annotation subject" w:semiHidden="1" w:unhideWhenUsed="1"/>
     <w:lsdException w:name="No List" w:semiHidden="1" w:unhideWhenUsed="1"/>
     <w:lsdException w:name="Outline List 1" w:semiHidden="1" w:unhideWhenUsed="1"/>
@@ -9917,10 +9607,8 @@
     <w:lsdException w:name="Table Elegant" w:semiHidden="1" w:unhideWhenUsed="1"/>
     <w:lsdException w:name="Table Professional" w:semiHidden="1" w:unhideWhenUsed="1"/>
     <w:lsdException w:name="Table Subtle 1" w:semiHidden="1" w:unhideWhenUsed="1"/>
-    <w:lsdException w:name="Table Subtle 2" w:semiHidden="1" w:unhideWhenUsed="1"/>
     <w:lsdException w:name="Table Web 1" w:semiHidden="1" w:unhideWhenUsed="1"/>
     <w:lsdException w:name="Table Web 2" w:semiHidden="1" w:unhideWhenUsed="1"/>
-    <w:lsdException w:name="Table Web 3" w:semiHidden="1" w:unhideWhenUsed="1"/>
     <w:lsdException w:name="Balloon Text" w:semiHidden="1" w:unhideWhenUsed="1"/>
     <w:lsdException w:name="Table Grid" w:uiPriority="39"/>
     <w:lsdException w:name="Table Theme" w:semiHidden="1" w:unhideWhenUsed="1"/>
@@ -10139,6 +9827,10 @@
     <w:lsdException w:name="List Table 5 Dark Accent 6" w:uiPriority="50"/>
     <w:lsdException w:name="List Table 6 Colorful Accent 6" w:uiPriority="51"/>
     <w:lsdException w:name="List Table 7 Colorful Accent 6" w:uiPriority="52"/>
+    <w:lsdException w:name="Mention" w:semiHidden="1" w:unhideWhenUsed="1"/>
+    <w:lsdException w:name="Smart Hyperlink" w:semiHidden="1" w:unhideWhenUsed="1"/>
+    <w:lsdException w:name="Hashtag" w:semiHidden="1" w:unhideWhenUsed="1"/>
+    <w:lsdException w:name="Unresolved Mention" w:semiHidden="1" w:unhideWhenUsed="1"/>
   </w:latentStyles>
   <w:style w:type="paragraph" w:default="1" w:styleId="a">
     <w:name w:val="Normal"/>
@@ -10152,7 +9844,7 @@
     <w:name w:val="heading 1"/>
     <w:basedOn w:val="a"/>
     <w:next w:val="a"/>
-    <w:link w:val="1Char"/>
+    <w:link w:val="10"/>
     <w:uiPriority w:val="9"/>
     <w:qFormat/>
     <w:rsid w:val="00F7463D"/>
@@ -10173,7 +9865,7 @@
   <w:style w:type="paragraph" w:styleId="2">
     <w:name w:val="heading 2"/>
     <w:basedOn w:val="a"/>
-    <w:link w:val="2Char"/>
+    <w:link w:val="20"/>
     <w:uiPriority w:val="9"/>
     <w:qFormat/>
     <w:rsid w:val="0084723A"/>
@@ -10195,7 +9887,7 @@
   <w:style w:type="paragraph" w:styleId="3">
     <w:name w:val="heading 3"/>
     <w:basedOn w:val="a"/>
-    <w:link w:val="3Char"/>
+    <w:link w:val="30"/>
     <w:uiPriority w:val="9"/>
     <w:qFormat/>
     <w:rsid w:val="0084723A"/>
@@ -10274,8 +9966,8 @@
       <w:u w:val="single"/>
     </w:rPr>
   </w:style>
-  <w:style w:type="character" w:customStyle="1" w:styleId="2Char">
-    <w:name w:val="标题 2 Char"/>
+  <w:style w:type="character" w:customStyle="1" w:styleId="20">
+    <w:name w:val="标题 2 字符"/>
     <w:basedOn w:val="a0"/>
     <w:link w:val="2"/>
     <w:uiPriority w:val="9"/>
@@ -10289,8 +9981,8 @@
       <w:szCs w:val="36"/>
     </w:rPr>
   </w:style>
-  <w:style w:type="character" w:customStyle="1" w:styleId="3Char">
-    <w:name w:val="标题 3 Char"/>
+  <w:style w:type="character" w:customStyle="1" w:styleId="30">
+    <w:name w:val="标题 3 字符"/>
     <w:basedOn w:val="a0"/>
     <w:link w:val="3"/>
     <w:uiPriority w:val="9"/>
@@ -10350,7 +10042,7 @@
   <w:style w:type="paragraph" w:styleId="HTML0">
     <w:name w:val="HTML Preformatted"/>
     <w:basedOn w:val="a"/>
-    <w:link w:val="HTMLChar"/>
+    <w:link w:val="HTML1"/>
     <w:uiPriority w:val="99"/>
     <w:semiHidden/>
     <w:unhideWhenUsed/>
@@ -10384,8 +10076,8 @@
       <w:szCs w:val="24"/>
     </w:rPr>
   </w:style>
-  <w:style w:type="character" w:customStyle="1" w:styleId="HTMLChar">
-    <w:name w:val="HTML 预设格式 Char"/>
+  <w:style w:type="character" w:customStyle="1" w:styleId="HTML1">
+    <w:name w:val="HTML 预设格式 字符"/>
     <w:basedOn w:val="a0"/>
     <w:link w:val="HTML0"/>
     <w:uiPriority w:val="99"/>
@@ -10429,8 +10121,8 @@
     <w:basedOn w:val="a0"/>
     <w:rsid w:val="0084723A"/>
   </w:style>
-  <w:style w:type="character" w:customStyle="1" w:styleId="1Char">
-    <w:name w:val="标题 1 Char"/>
+  <w:style w:type="character" w:customStyle="1" w:styleId="10">
+    <w:name w:val="标题 1 字符"/>
     <w:basedOn w:val="a0"/>
     <w:link w:val="1"/>
     <w:uiPriority w:val="9"/>
